--- a/Documentazione/Testing/TIR.docx
+++ b/Documentazione/Testing/TIR.docx
@@ -1,6 +1,6 @@
 
 <file path=word/document.xml><?xml version="1.0" encoding="utf-8"?>
-<w:document xmlns:wpc="http://schemas.microsoft.com/office/word/2010/wordprocessingCanvas" xmlns:cx="http://schemas.microsoft.com/office/drawing/2014/chartex" xmlns:cx1="http://schemas.microsoft.com/office/drawing/2015/9/8/chartex" xmlns:mc="http://schemas.openxmlformats.org/markup-compatibility/2006" xmlns:o="urn:schemas-microsoft-com:office:office" xmlns:r="http://schemas.openxmlformats.org/officeDocument/2006/relationships" xmlns:m="http://schemas.openxmlformats.org/officeDocument/2006/math" xmlns:v="urn:schemas-microsoft-com:vml" xmlns:wp14="http://schemas.microsoft.com/office/word/2010/wordprocessingDrawing" xmlns:wp="http://schemas.openxmlformats.org/drawingml/2006/wordprocessingDrawing" xmlns:w10="urn:schemas-microsoft-com:office:word" xmlns:w="http://schemas.openxmlformats.org/wordprocessingml/2006/main" xmlns:w14="http://schemas.microsoft.com/office/word/2010/wordml" xmlns:w15="http://schemas.microsoft.com/office/word/2012/wordml" xmlns:w16se="http://schemas.microsoft.com/office/word/2015/wordml/symex" xmlns:wpg="http://schemas.microsoft.com/office/word/2010/wordprocessingGroup" xmlns:wpi="http://schemas.microsoft.com/office/word/2010/wordprocessingInk" xmlns:wne="http://schemas.microsoft.com/office/word/2006/wordml" xmlns:wps="http://schemas.microsoft.com/office/word/2010/wordprocessingShape" mc:Ignorable="w14 w15 w16se wp14">
+<w:document xmlns:wpc="http://schemas.microsoft.com/office/word/2010/wordprocessingCanvas" xmlns:cx="http://schemas.microsoft.com/office/drawing/2014/chartex" xmlns:cx1="http://schemas.microsoft.com/office/drawing/2015/9/8/chartex" xmlns:cx2="http://schemas.microsoft.com/office/drawing/2015/10/21/chartex" xmlns:cx3="http://schemas.microsoft.com/office/drawing/2016/5/9/chartex" xmlns:cx4="http://schemas.microsoft.com/office/drawing/2016/5/10/chartex" xmlns:cx5="http://schemas.microsoft.com/office/drawing/2016/5/11/chartex" xmlns:cx6="http://schemas.microsoft.com/office/drawing/2016/5/12/chartex" xmlns:cx7="http://schemas.microsoft.com/office/drawing/2016/5/13/chartex" xmlns:cx8="http://schemas.microsoft.com/office/drawing/2016/5/14/chartex" xmlns:mc="http://schemas.openxmlformats.org/markup-compatibility/2006" xmlns:aink="http://schemas.microsoft.com/office/drawing/2016/ink" xmlns:am3d="http://schemas.microsoft.com/office/drawing/2017/model3d" xmlns:o="urn:schemas-microsoft-com:office:office" xmlns:r="http://schemas.openxmlformats.org/officeDocument/2006/relationships" xmlns:m="http://schemas.openxmlformats.org/officeDocument/2006/math" xmlns:v="urn:schemas-microsoft-com:vml" xmlns:wp14="http://schemas.microsoft.com/office/word/2010/wordprocessingDrawing" xmlns:wp="http://schemas.openxmlformats.org/drawingml/2006/wordprocessingDrawing" xmlns:w10="urn:schemas-microsoft-com:office:word" xmlns:w="http://schemas.openxmlformats.org/wordprocessingml/2006/main" xmlns:w14="http://schemas.microsoft.com/office/word/2010/wordml" xmlns:w15="http://schemas.microsoft.com/office/word/2012/wordml" xmlns:w16cex="http://schemas.microsoft.com/office/word/2018/wordml/cex" xmlns:w16cid="http://schemas.microsoft.com/office/word/2016/wordml/cid" xmlns:w16="http://schemas.microsoft.com/office/word/2018/wordml" xmlns:w16sdtdh="http://schemas.microsoft.com/office/word/2020/wordml/sdtdatahash" xmlns:w16se="http://schemas.microsoft.com/office/word/2015/wordml/symex" xmlns:wpg="http://schemas.microsoft.com/office/word/2010/wordprocessingGroup" xmlns:wpi="http://schemas.microsoft.com/office/word/2010/wordprocessingInk" xmlns:wne="http://schemas.microsoft.com/office/word/2006/wordml" xmlns:wps="http://schemas.microsoft.com/office/word/2010/wordprocessingShape" mc:Ignorable="w14 w15 w16se w16cid w16 w16cex w16sdtdh wp14">
   <w:body>
     <w:p>
       <w:pPr>
@@ -184,7 +184,17 @@
                 <w:szCs w:val="94"/>
                 <w:lang w:eastAsia="it-IT"/>
               </w:rPr>
-              <w:t>Incident</w:t>
+              <w:t>I</w:t>
+            </w:r>
+            <w:r>
+              <w:rPr>
+                <w:rFonts w:ascii="Century Gothic" w:eastAsia="Droid Sans" w:hAnsi="Century Gothic" w:cs="Droid Sans"/>
+                <w:color w:val="3E762A" w:themeColor="accent1" w:themeShade="BF"/>
+                <w:sz w:val="72"/>
+                <w:szCs w:val="94"/>
+                <w:lang w:eastAsia="it-IT"/>
+              </w:rPr>
+              <w:t>ncident</w:t>
             </w:r>
             <w:r>
               <w:rPr>
@@ -222,7 +232,17 @@
                 <w:szCs w:val="94"/>
                 <w:lang w:eastAsia="it-IT"/>
               </w:rPr>
-              <w:t>Report</w:t>
+              <w:t>R</w:t>
+            </w:r>
+            <w:r>
+              <w:rPr>
+                <w:rFonts w:ascii="Century Gothic" w:eastAsia="Droid Sans" w:hAnsi="Century Gothic" w:cs="Droid Sans"/>
+                <w:color w:val="3E762A" w:themeColor="accent1" w:themeShade="BF"/>
+                <w:sz w:val="72"/>
+                <w:szCs w:val="94"/>
+                <w:lang w:eastAsia="it-IT"/>
+              </w:rPr>
+              <w:t>eport</w:t>
             </w:r>
           </w:p>
           <w:p>
@@ -418,7 +438,19 @@
                     <w:rPr>
                       <w:rFonts w:ascii="Century Gothic" w:hAnsi="Century Gothic"/>
                     </w:rPr>
-                    <w:t>15/1/2022</w:t>
+                    <w:t>1</w:t>
+                  </w:r>
+                  <w:r>
+                    <w:rPr>
+                      <w:rFonts w:ascii="Century Gothic" w:hAnsi="Century Gothic"/>
+                    </w:rPr>
+                    <w:t>6</w:t>
+                  </w:r>
+                  <w:r>
+                    <w:rPr>
+                      <w:rFonts w:ascii="Century Gothic" w:hAnsi="Century Gothic"/>
+                    </w:rPr>
+                    <w:t>/1/2022</w:t>
                   </w:r>
                 </w:p>
               </w:tc>
@@ -731,7 +763,7 @@
       </w:sdtPr>
       <w:sdtEndPr>
         <w:rPr>
-          <w:rStyle w:val="Hyperlink"/>
+          <w:rStyle w:val="Collegamentoipertestuale"/>
           <w:color w:val="6B9F25" w:themeColor="hyperlink"/>
           <w:u w:val="single"/>
         </w:rPr>
@@ -756,16 +788,16 @@
         </w:p>
         <w:p>
           <w:pPr>
-            <w:pStyle w:val="TOC1"/>
+            <w:pStyle w:val="Sommario1"/>
             <w:rPr>
-              <w:rStyle w:val="Hyperlink"/>
+              <w:rStyle w:val="Collegamentoipertestuale"/>
               <w:color w:val="auto"/>
               <w:u w:val="none"/>
             </w:rPr>
           </w:pPr>
           <w:r>
             <w:rPr>
-              <w:rStyle w:val="Hyperlink"/>
+              <w:rStyle w:val="Collegamentoipertestuale"/>
               <w:color w:val="auto"/>
               <w:u w:val="none"/>
             </w:rPr>
@@ -773,7 +805,7 @@
           </w:r>
           <w:r>
             <w:rPr>
-              <w:rStyle w:val="Hyperlink"/>
+              <w:rStyle w:val="Collegamentoipertestuale"/>
               <w:color w:val="auto"/>
               <w:u w:val="none"/>
             </w:rPr>
@@ -781,7 +813,7 @@
           </w:r>
           <w:r>
             <w:rPr>
-              <w:rStyle w:val="Hyperlink"/>
+              <w:rStyle w:val="Collegamentoipertestuale"/>
               <w:color w:val="auto"/>
               <w:u w:val="none"/>
             </w:rPr>
@@ -790,7 +822,7 @@
           <w:hyperlink w:anchor="_Toc530825397" w:history="1">
             <w:r>
               <w:rPr>
-                <w:rStyle w:val="Hyperlink"/>
+                <w:rStyle w:val="Collegamentoipertestuale"/>
                 <w:color w:val="auto"/>
                 <w:u w:val="none"/>
               </w:rPr>
@@ -798,7 +830,7 @@
             </w:r>
             <w:r>
               <w:rPr>
-                <w:rStyle w:val="Hyperlink"/>
+                <w:rStyle w:val="Collegamentoipertestuale"/>
                 <w:webHidden/>
                 <w:color w:val="auto"/>
                 <w:u w:val="none"/>
@@ -810,9 +842,9 @@
         </w:p>
         <w:p>
           <w:pPr>
-            <w:pStyle w:val="TOC1"/>
+            <w:pStyle w:val="Sommario1"/>
             <w:rPr>
-              <w:rStyle w:val="Hyperlink"/>
+              <w:rStyle w:val="Collegamentoipertestuale"/>
               <w:color w:val="auto"/>
               <w:u w:val="none"/>
             </w:rPr>
@@ -820,7 +852,7 @@
           <w:hyperlink w:anchor="_Toc530825396" w:history="1">
             <w:r>
               <w:rPr>
-                <w:rStyle w:val="Hyperlink"/>
+                <w:rStyle w:val="Collegamentoipertestuale"/>
                 <w:color w:val="auto"/>
                 <w:u w:val="none"/>
               </w:rPr>
@@ -828,7 +860,7 @@
             </w:r>
             <w:r>
               <w:rPr>
-                <w:rStyle w:val="Hyperlink"/>
+                <w:rStyle w:val="Collegamentoipertestuale"/>
                 <w:webHidden/>
                 <w:color w:val="auto"/>
                 <w:u w:val="none"/>
@@ -837,7 +869,7 @@
             </w:r>
             <w:r>
               <w:rPr>
-                <w:rStyle w:val="Hyperlink"/>
+                <w:rStyle w:val="Collegamentoipertestuale"/>
                 <w:webHidden/>
                 <w:color w:val="auto"/>
                 <w:u w:val="none"/>
@@ -846,7 +878,7 @@
             </w:r>
             <w:r>
               <w:rPr>
-                <w:rStyle w:val="Hyperlink"/>
+                <w:rStyle w:val="Collegamentoipertestuale"/>
                 <w:webHidden/>
                 <w:color w:val="auto"/>
                 <w:u w:val="none"/>
@@ -855,7 +887,7 @@
             </w:r>
             <w:r>
               <w:rPr>
-                <w:rStyle w:val="Hyperlink"/>
+                <w:rStyle w:val="Collegamentoipertestuale"/>
                 <w:webHidden/>
                 <w:color w:val="auto"/>
                 <w:u w:val="none"/>
@@ -863,7 +895,7 @@
             </w:r>
             <w:r>
               <w:rPr>
-                <w:rStyle w:val="Hyperlink"/>
+                <w:rStyle w:val="Collegamentoipertestuale"/>
                 <w:webHidden/>
                 <w:color w:val="auto"/>
                 <w:u w:val="none"/>
@@ -872,7 +904,7 @@
             </w:r>
             <w:r>
               <w:rPr>
-                <w:rStyle w:val="Hyperlink"/>
+                <w:rStyle w:val="Collegamentoipertestuale"/>
                 <w:webHidden/>
                 <w:color w:val="auto"/>
                 <w:u w:val="none"/>
@@ -881,7 +913,7 @@
             </w:r>
             <w:r>
               <w:rPr>
-                <w:rStyle w:val="Hyperlink"/>
+                <w:rStyle w:val="Collegamentoipertestuale"/>
                 <w:webHidden/>
                 <w:color w:val="auto"/>
                 <w:u w:val="none"/>
@@ -892,25 +924,25 @@
         </w:p>
         <w:p>
           <w:pPr>
-            <w:pStyle w:val="TOC1"/>
+            <w:pStyle w:val="Sommario1"/>
             <w:rPr>
-              <w:rStyle w:val="Hyperlink"/>
+              <w:rStyle w:val="Collegamentoipertestuale"/>
               <w:color w:val="auto"/>
               <w:u w:val="none"/>
             </w:rPr>
           </w:pPr>
           <w:r>
             <w:rPr>
-              <w:rStyle w:val="Hyperlink"/>
+              <w:rStyle w:val="Collegamentoipertestuale"/>
               <w:color w:val="auto"/>
               <w:u w:val="none"/>
             </w:rPr>
-            <w:t xml:space="preserve">         1. </w:t>
+            <w:t xml:space="preserve">1.  </w:t>
           </w:r>
           <w:hyperlink w:anchor="_Toc530825398" w:history="1">
             <w:r>
               <w:rPr>
-                <w:rStyle w:val="Hyperlink"/>
+                <w:rStyle w:val="Collegamentoipertestuale"/>
                 <w:color w:val="auto"/>
                 <w:u w:val="none"/>
               </w:rPr>
@@ -918,7 +950,7 @@
             </w:r>
             <w:r>
               <w:rPr>
-                <w:rStyle w:val="Hyperlink"/>
+                <w:rStyle w:val="Collegamentoipertestuale"/>
                 <w:webHidden/>
                 <w:color w:val="auto"/>
                 <w:u w:val="none"/>
@@ -928,7 +960,7 @@
           </w:hyperlink>
           <w:r>
             <w:rPr>
-              <w:rStyle w:val="Hyperlink"/>
+              <w:rStyle w:val="Collegamentoipertestuale"/>
               <w:color w:val="auto"/>
               <w:u w:val="none"/>
             </w:rPr>
@@ -937,24 +969,24 @@
         </w:p>
         <w:p>
           <w:pPr>
-            <w:pStyle w:val="TOC1"/>
+            <w:pStyle w:val="Sommario1"/>
             <w:rPr>
-              <w:rStyle w:val="Hyperlink"/>
+              <w:rStyle w:val="Collegamentoipertestuale"/>
               <w:color w:val="auto"/>
               <w:u w:val="none"/>
             </w:rPr>
           </w:pPr>
           <w:r>
             <w:rPr>
-              <w:rStyle w:val="Hyperlink"/>
+              <w:rStyle w:val="Collegamentoipertestuale"/>
               <w:color w:val="auto"/>
               <w:u w:val="none"/>
             </w:rPr>
-            <w:t xml:space="preserve">            </w:t>
+            <w:t xml:space="preserve">     </w:t>
           </w:r>
           <w:r>
             <w:rPr>
-              <w:rStyle w:val="Hyperlink"/>
+              <w:rStyle w:val="Collegamentoipertestuale"/>
               <w:color w:val="auto"/>
               <w:u w:val="none"/>
             </w:rPr>
@@ -962,7 +994,7 @@
           </w:r>
           <w:r>
             <w:rPr>
-              <w:rStyle w:val="Hyperlink"/>
+              <w:rStyle w:val="Collegamentoipertestuale"/>
               <w:color w:val="auto"/>
               <w:u w:val="none"/>
             </w:rPr>
@@ -970,15 +1002,144 @@
           </w:r>
           <w:r>
             <w:rPr>
-              <w:rStyle w:val="Hyperlink"/>
+              <w:rStyle w:val="Collegamentoipertestuale"/>
               <w:color w:val="auto"/>
               <w:u w:val="none"/>
             </w:rPr>
-            <w:t xml:space="preserve">1     Riferimenti </w:t>
+            <w:t>1</w:t>
           </w:r>
           <w:r>
             <w:rPr>
-              <w:rStyle w:val="Hyperlink"/>
+              <w:rStyle w:val="Collegamentoipertestuale"/>
+              <w:color w:val="auto"/>
+              <w:u w:val="none"/>
+            </w:rPr>
+            <w:t xml:space="preserve"> </w:t>
+          </w:r>
+          <w:r>
+            <w:rPr>
+              <w:rStyle w:val="Collegamentoipertestuale"/>
+              <w:color w:val="auto"/>
+              <w:u w:val="none"/>
+            </w:rPr>
+            <w:t xml:space="preserve"> Riferimenti </w:t>
+          </w:r>
+          <w:r>
+            <w:rPr>
+              <w:rStyle w:val="Collegamentoipertestuale"/>
+              <w:webHidden/>
+              <w:color w:val="auto"/>
+              <w:u w:val="none"/>
+            </w:rPr>
+            <w:tab/>
+          </w:r>
+          <w:r>
+            <w:rPr>
+              <w:rStyle w:val="Collegamentoipertestuale"/>
+              <w:webHidden/>
+              <w:color w:val="auto"/>
+              <w:u w:val="none"/>
+            </w:rPr>
+            <w:t>3</w:t>
+          </w:r>
+        </w:p>
+        <w:p>
+          <w:pPr>
+            <w:pStyle w:val="Sommario1"/>
+            <w:rPr>
+              <w:rStyle w:val="Collegamentoipertestuale"/>
+              <w:webHidden/>
+              <w:color w:val="auto"/>
+              <w:u w:val="none"/>
+            </w:rPr>
+          </w:pPr>
+          <w:r>
+            <w:rPr>
+              <w:rStyle w:val="Collegamentoipertestuale"/>
+              <w:color w:val="auto"/>
+              <w:u w:val="none"/>
+            </w:rPr>
+            <w:t xml:space="preserve"> 2. </w:t>
+          </w:r>
+          <w:r>
+            <w:rPr>
+              <w:rStyle w:val="Collegamentoipertestuale"/>
+              <w:color w:val="auto"/>
+              <w:u w:val="none"/>
+            </w:rPr>
+            <w:t xml:space="preserve"> </w:t>
+          </w:r>
+          <w:r>
+            <w:rPr>
+              <w:rStyle w:val="Collegamentoipertestuale"/>
+              <w:color w:val="auto"/>
+              <w:u w:val="none"/>
+            </w:rPr>
+            <w:t>Ambiente di esecuzione</w:t>
+          </w:r>
+          <w:r>
+            <w:rPr>
+              <w:rStyle w:val="Collegamentoipertestuale"/>
+              <w:color w:val="auto"/>
+              <w:u w:val="none"/>
+            </w:rPr>
+            <w:t xml:space="preserve">  </w:t>
+          </w:r>
+          <w:r>
+            <w:rPr>
+              <w:rStyle w:val="Collegamentoipertestuale"/>
+              <w:webHidden/>
+              <w:color w:val="auto"/>
+              <w:u w:val="none"/>
+            </w:rPr>
+            <w:tab/>
+          </w:r>
+          <w:r>
+            <w:rPr>
+              <w:rStyle w:val="Collegamentoipertestuale"/>
+              <w:webHidden/>
+              <w:color w:val="auto"/>
+              <w:u w:val="none"/>
+            </w:rPr>
+            <w:t>4</w:t>
+          </w:r>
+        </w:p>
+        <w:p>
+          <w:pPr>
+            <w:pStyle w:val="Sommario1"/>
+            <w:rPr>
+              <w:rStyle w:val="Collegamentoipertestuale"/>
+              <w:color w:val="auto"/>
+              <w:u w:val="none"/>
+            </w:rPr>
+          </w:pPr>
+          <w:r>
+            <w:rPr>
+              <w:rStyle w:val="Collegamentoipertestuale"/>
+              <w:color w:val="auto"/>
+              <w:u w:val="none"/>
+            </w:rPr>
+            <w:t xml:space="preserve"> 3.</w:t>
+          </w:r>
+          <w:r>
+            <w:rPr>
+              <w:rStyle w:val="Collegamentoipertestuale"/>
+              <w:color w:val="auto"/>
+              <w:u w:val="none"/>
+            </w:rPr>
+            <w:t xml:space="preserve">  </w:t>
+          </w:r>
+          <w:r>
+            <w:rPr>
+              <w:rStyle w:val="Collegamentoipertestuale"/>
+              <w:color w:val="auto"/>
+              <w:u w:val="none"/>
+            </w:rPr>
+            <w:t>Test Incident Report</w:t>
+          </w:r>
+          <w:r>
+            <w:rPr>
+              <w:rStyle w:val="Collegamentoipertestuale"/>
               <w:webHidden/>
               <w:color w:val="auto"/>
               <w:u w:val="none"/>
@@ -989,89 +1150,16 @@
         </w:p>
         <w:p>
           <w:pPr>
-            <w:pStyle w:val="TOC1"/>
+            <w:pStyle w:val="Sommario1"/>
             <w:rPr>
-              <w:rStyle w:val="Hyperlink"/>
-              <w:webHidden/>
+              <w:rStyle w:val="Collegamentoipertestuale"/>
               <w:color w:val="auto"/>
               <w:u w:val="none"/>
             </w:rPr>
           </w:pPr>
           <w:r>
             <w:rPr>
-              <w:rStyle w:val="Hyperlink"/>
-              <w:color w:val="auto"/>
-              <w:u w:val="none"/>
-            </w:rPr>
-            <w:t xml:space="preserve">         2. Ambiente di esecuzione</w:t>
-          </w:r>
-          <w:r>
-            <w:rPr>
-              <w:rStyle w:val="Hyperlink"/>
-              <w:color w:val="auto"/>
-              <w:u w:val="none"/>
-            </w:rPr>
-            <w:t xml:space="preserve">  </w:t>
-          </w:r>
-          <w:r>
-            <w:rPr>
-              <w:rStyle w:val="Hyperlink"/>
-              <w:webHidden/>
-              <w:color w:val="auto"/>
-              <w:u w:val="none"/>
-            </w:rPr>
-            <w:tab/>
-          </w:r>
-          <w:r>
-            <w:rPr>
-              <w:rStyle w:val="Hyperlink"/>
-              <w:webHidden/>
-              <w:color w:val="auto"/>
-              <w:u w:val="none"/>
-            </w:rPr>
-            <w:t>4</w:t>
-          </w:r>
-        </w:p>
-        <w:p>
-          <w:pPr>
-            <w:pStyle w:val="TOC1"/>
-            <w:rPr>
-              <w:rStyle w:val="Hyperlink"/>
-              <w:color w:val="auto"/>
-              <w:u w:val="none"/>
-            </w:rPr>
-          </w:pPr>
-          <w:r>
-            <w:rPr>
-              <w:rStyle w:val="Hyperlink"/>
-              <w:color w:val="auto"/>
-              <w:u w:val="none"/>
-            </w:rPr>
-            <w:t xml:space="preserve">         3.Test Incident Report</w:t>
-          </w:r>
-          <w:r>
-            <w:rPr>
-              <w:rStyle w:val="Hyperlink"/>
-              <w:webHidden/>
-              <w:color w:val="auto"/>
-              <w:u w:val="none"/>
-            </w:rPr>
-            <w:tab/>
-            <w:t>4</w:t>
-          </w:r>
-        </w:p>
-        <w:p>
-          <w:pPr>
-            <w:pStyle w:val="TOC1"/>
-            <w:rPr>
-              <w:rStyle w:val="Hyperlink"/>
-              <w:color w:val="auto"/>
-              <w:u w:val="none"/>
-            </w:rPr>
-          </w:pPr>
-          <w:r>
-            <w:rPr>
-              <w:rStyle w:val="Hyperlink"/>
+              <w:rStyle w:val="Collegamentoipertestuale"/>
               <w:color w:val="auto"/>
               <w:u w:val="none"/>
             </w:rPr>
@@ -1165,7 +1253,7 @@
     </w:p>
     <w:tbl>
       <w:tblPr>
-        <w:tblStyle w:val="GridTable5Dark-Accent1"/>
+        <w:tblStyle w:val="Tabellagriglia5scura-colore1"/>
         <w:tblW w:w="9634" w:type="dxa"/>
         <w:tblLayout w:type="fixed"/>
         <w:tblLook w:val="0400" w:firstRow="0" w:lastRow="0" w:firstColumn="0" w:lastColumn="0" w:noHBand="0" w:noVBand="1"/>
@@ -1600,30 +1688,8 @@
           </w:p>
         </w:tc>
       </w:tr>
+      <w:bookmarkEnd w:id="2"/>
     </w:tbl>
-    <w:p>
-      <w:pPr>
-        <w:spacing w:after="0" w:line="360" w:lineRule="auto"/>
-        <w:jc w:val="both"/>
-        <w:rPr>
-          <w:rFonts w:ascii="Garamond" w:hAnsi="Garamond"/>
-          <w:sz w:val="24"/>
-        </w:rPr>
-      </w:pPr>
-      <w:bookmarkStart w:id="3" w:name="_Toc526532075"/>
-      <w:bookmarkEnd w:id="2"/>
-    </w:p>
-    <w:bookmarkEnd w:id="3"/>
-    <w:p>
-      <w:pPr>
-        <w:spacing w:after="0" w:line="360" w:lineRule="auto"/>
-        <w:jc w:val="both"/>
-        <w:rPr>
-          <w:rFonts w:ascii="Garamond" w:hAnsi="Garamond"/>
-          <w:sz w:val="24"/>
-        </w:rPr>
-      </w:pPr>
-    </w:p>
     <w:p>
       <w:pPr>
         <w:spacing w:after="0" w:line="360" w:lineRule="auto"/>
@@ -1725,16 +1791,6 @@
           <w:sz w:val="24"/>
         </w:rPr>
       </w:pPr>
-    </w:p>
-    <w:p>
-      <w:pPr>
-        <w:spacing w:after="0" w:line="360" w:lineRule="auto"/>
-        <w:jc w:val="both"/>
-        <w:rPr>
-          <w:rFonts w:ascii="Garamond" w:hAnsi="Garamond"/>
-          <w:sz w:val="24"/>
-        </w:rPr>
-      </w:pPr>
       <w:r>
         <w:rPr>
           <w:rFonts w:ascii="Garamond" w:hAnsi="Garamond"/>
@@ -1837,17 +1893,6 @@
     <w:p>
       <w:pPr>
         <w:spacing w:after="0" w:line="360" w:lineRule="auto"/>
-        <w:ind w:left="720"/>
-        <w:jc w:val="both"/>
-        <w:rPr>
-          <w:rFonts w:ascii="Garamond" w:hAnsi="Garamond"/>
-          <w:sz w:val="24"/>
-        </w:rPr>
-      </w:pPr>
-    </w:p>
-    <w:p>
-      <w:pPr>
-        <w:spacing w:after="0" w:line="360" w:lineRule="auto"/>
         <w:jc w:val="both"/>
         <w:rPr>
           <w:rFonts w:ascii="Garamond" w:hAnsi="Garamond"/>
@@ -1902,16 +1947,6 @@
     </w:p>
     <w:p>
       <w:pPr>
-        <w:spacing w:after="0" w:line="360" w:lineRule="auto"/>
-        <w:jc w:val="both"/>
-        <w:rPr>
-          <w:rFonts w:ascii="Garamond" w:hAnsi="Garamond"/>
-          <w:sz w:val="24"/>
-        </w:rPr>
-      </w:pPr>
-    </w:p>
-    <w:p>
-      <w:pPr>
         <w:keepNext/>
         <w:keepLines/>
         <w:numPr>
@@ -1939,7 +1974,6 @@
           <w:szCs w:val="36"/>
           <w:u w:color="2A4F1C" w:themeColor="accent1" w:themeShade="80"/>
         </w:rPr>
-        <w:lastRenderedPageBreak/>
         <w:t>Riferimenti</w:t>
       </w:r>
     </w:p>
@@ -1979,16 +2013,6 @@
     </w:p>
     <w:p>
       <w:pPr>
-        <w:spacing w:after="0" w:line="360" w:lineRule="auto"/>
-        <w:jc w:val="both"/>
-        <w:rPr>
-          <w:rFonts w:ascii="Garamond" w:hAnsi="Garamond"/>
-          <w:sz w:val="24"/>
-        </w:rPr>
-      </w:pPr>
-    </w:p>
-    <w:p>
-      <w:pPr>
         <w:keepNext/>
         <w:keepLines/>
         <w:numPr>
@@ -1996,6 +2020,7 @@
           <w:numId w:val="3"/>
         </w:numPr>
         <w:spacing w:before="120" w:after="120" w:line="360" w:lineRule="auto"/>
+        <w:ind w:left="709"/>
         <w:outlineLvl w:val="0"/>
         <w:rPr>
           <w:rFonts w:ascii="Century Gothic" w:eastAsiaTheme="majorEastAsia" w:hAnsi="Century Gothic" w:cstheme="majorBidi"/>
@@ -2013,6 +2038,7 @@
           <w:szCs w:val="40"/>
           <w:u w:color="2A4F1C" w:themeColor="accent1" w:themeShade="80"/>
         </w:rPr>
+        <w:lastRenderedPageBreak/>
         <w:t>Ambiente di esecuzione</w:t>
       </w:r>
     </w:p>
@@ -2043,6 +2069,7 @@
           <w:numId w:val="3"/>
         </w:numPr>
         <w:spacing w:before="120" w:after="120" w:line="360" w:lineRule="auto"/>
+        <w:ind w:left="709"/>
         <w:outlineLvl w:val="0"/>
         <w:rPr>
           <w:rFonts w:ascii="Century Gothic" w:eastAsiaTheme="majorEastAsia" w:hAnsi="Century Gothic" w:cstheme="majorBidi"/>
@@ -2077,7 +2104,14 @@
           <w:rFonts w:ascii="Garamond" w:hAnsi="Garamond"/>
           <w:sz w:val="24"/>
         </w:rPr>
-        <w:t xml:space="preserve">In allegato a questo file è presente un foglio di lavoro in cui è stato riportato l’esito dell’ultimo testing </w:t>
+        <w:t xml:space="preserve">Di seguito viene </w:t>
+      </w:r>
+      <w:r>
+        <w:rPr>
+          <w:rFonts w:ascii="Garamond" w:hAnsi="Garamond"/>
+          <w:sz w:val="24"/>
+        </w:rPr>
+        <w:t xml:space="preserve">riportato l’esito dell’ultimo testing </w:t>
       </w:r>
       <w:r>
         <w:rPr>
@@ -2091,7 +2125,21 @@
           <w:rFonts w:ascii="Garamond" w:hAnsi="Garamond"/>
           <w:sz w:val="24"/>
         </w:rPr>
-        <w:t xml:space="preserve">seguito con successo. È possibile vedere in dettaglio l’id di ogni test eseguito con data ed esito associato, nonchè il numero </w:t>
+        <w:t xml:space="preserve">seguito con successo. È possibile vedere in dettaglio l’id di ogni test eseguito con data ed esito associato, </w:t>
+      </w:r>
+      <w:r>
+        <w:rPr>
+          <w:rFonts w:ascii="Garamond" w:hAnsi="Garamond"/>
+          <w:sz w:val="24"/>
+        </w:rPr>
+        <w:t>nonché</w:t>
+      </w:r>
+      <w:r>
+        <w:rPr>
+          <w:rFonts w:ascii="Garamond" w:hAnsi="Garamond"/>
+          <w:sz w:val="24"/>
+        </w:rPr>
+        <w:t xml:space="preserve"> il numero </w:t>
       </w:r>
       <w:r>
         <w:rPr>
@@ -2110,32 +2158,5965 @@
           <w:sz w:val="24"/>
         </w:rPr>
       </w:pPr>
-      <w:r>
+    </w:p>
+    <w:tbl>
+      <w:tblPr>
+        <w:tblStyle w:val="Grigliatabella"/>
+        <w:tblW w:w="0" w:type="auto"/>
+        <w:tblLook w:val="04A0" w:firstRow="1" w:lastRow="0" w:firstColumn="1" w:lastColumn="0" w:noHBand="0" w:noVBand="1"/>
+      </w:tblPr>
+      <w:tblGrid>
+        <w:gridCol w:w="1892"/>
+        <w:gridCol w:w="2982"/>
+        <w:gridCol w:w="1537"/>
+        <w:gridCol w:w="1546"/>
+        <w:gridCol w:w="1671"/>
+      </w:tblGrid>
+      <w:tr>
+        <w:tc>
+          <w:tcPr>
+            <w:tcW w:w="1892" w:type="dxa"/>
+            <w:shd w:val="clear" w:color="auto" w:fill="3E762A" w:themeFill="accent1" w:themeFillShade="BF"/>
+          </w:tcPr>
+          <w:p>
+            <w:pPr>
+              <w:pStyle w:val="Gpstesto"/>
+              <w:jc w:val="center"/>
+              <w:rPr>
+                <w:b/>
+                <w:color w:val="FFFFFF" w:themeColor="background1"/>
+                <w:sz w:val="28"/>
+                <w:szCs w:val="24"/>
+              </w:rPr>
+            </w:pPr>
+            <w:r>
+              <w:rPr>
+                <w:b/>
+                <w:color w:val="FFFFFF" w:themeColor="background1"/>
+                <w:sz w:val="28"/>
+                <w:szCs w:val="24"/>
+              </w:rPr>
+              <w:t>Test Case ID</w:t>
+            </w:r>
+          </w:p>
+        </w:tc>
+        <w:tc>
+          <w:tcPr>
+            <w:tcW w:w="2982" w:type="dxa"/>
+            <w:shd w:val="clear" w:color="auto" w:fill="3E762A" w:themeFill="accent1" w:themeFillShade="BF"/>
+          </w:tcPr>
+          <w:p>
+            <w:pPr>
+              <w:pStyle w:val="Gpstesto"/>
+              <w:jc w:val="center"/>
+              <w:rPr>
+                <w:b/>
+                <w:color w:val="FFFFFF" w:themeColor="background1"/>
+                <w:sz w:val="28"/>
+                <w:szCs w:val="24"/>
+              </w:rPr>
+            </w:pPr>
+            <w:r>
+              <w:rPr>
+                <w:b/>
+                <w:color w:val="FFFFFF" w:themeColor="background1"/>
+                <w:sz w:val="28"/>
+                <w:szCs w:val="24"/>
+              </w:rPr>
+              <w:t>Test Case Incident ID</w:t>
+            </w:r>
+          </w:p>
+        </w:tc>
+        <w:tc>
+          <w:tcPr>
+            <w:tcW w:w="1537" w:type="dxa"/>
+            <w:shd w:val="clear" w:color="auto" w:fill="3E762A" w:themeFill="accent1" w:themeFillShade="BF"/>
+          </w:tcPr>
+          <w:p>
+            <w:pPr>
+              <w:pStyle w:val="Gpstesto"/>
+              <w:jc w:val="center"/>
+              <w:rPr>
+                <w:b/>
+                <w:color w:val="FFFFFF" w:themeColor="background1"/>
+                <w:sz w:val="28"/>
+                <w:szCs w:val="24"/>
+              </w:rPr>
+            </w:pPr>
+            <w:r>
+              <w:rPr>
+                <w:b/>
+                <w:color w:val="FFFFFF" w:themeColor="background1"/>
+                <w:sz w:val="28"/>
+                <w:szCs w:val="24"/>
+              </w:rPr>
+              <w:t>Tester</w:t>
+            </w:r>
+          </w:p>
+        </w:tc>
+        <w:tc>
+          <w:tcPr>
+            <w:tcW w:w="1546" w:type="dxa"/>
+            <w:shd w:val="clear" w:color="auto" w:fill="3E762A" w:themeFill="accent1" w:themeFillShade="BF"/>
+          </w:tcPr>
+          <w:p>
+            <w:pPr>
+              <w:pStyle w:val="Gpstesto"/>
+              <w:jc w:val="center"/>
+              <w:rPr>
+                <w:b/>
+                <w:color w:val="FFFFFF" w:themeColor="background1"/>
+                <w:sz w:val="28"/>
+                <w:szCs w:val="24"/>
+              </w:rPr>
+            </w:pPr>
+            <w:r>
+              <w:rPr>
+                <w:b/>
+                <w:color w:val="FFFFFF" w:themeColor="background1"/>
+                <w:sz w:val="28"/>
+                <w:szCs w:val="24"/>
+              </w:rPr>
+              <w:t>Data</w:t>
+            </w:r>
+          </w:p>
+        </w:tc>
+        <w:tc>
+          <w:tcPr>
+            <w:tcW w:w="1671" w:type="dxa"/>
+            <w:shd w:val="clear" w:color="auto" w:fill="3E762A" w:themeFill="accent1" w:themeFillShade="BF"/>
+          </w:tcPr>
+          <w:p>
+            <w:pPr>
+              <w:pStyle w:val="Gpstesto"/>
+              <w:jc w:val="center"/>
+              <w:rPr>
+                <w:b/>
+                <w:color w:val="FFFFFF" w:themeColor="background1"/>
+                <w:sz w:val="28"/>
+                <w:szCs w:val="24"/>
+              </w:rPr>
+            </w:pPr>
+            <w:r>
+              <w:rPr>
+                <w:b/>
+                <w:color w:val="FFFFFF" w:themeColor="background1"/>
+                <w:sz w:val="28"/>
+                <w:szCs w:val="24"/>
+              </w:rPr>
+              <w:t>Esito</w:t>
+            </w:r>
+          </w:p>
+        </w:tc>
+      </w:tr>
+      <w:tr>
+        <w:tc>
+          <w:tcPr>
+            <w:tcW w:w="1892" w:type="dxa"/>
+            <w:shd w:val="clear" w:color="auto" w:fill="B7DFA8" w:themeFill="accent1" w:themeFillTint="66"/>
+          </w:tcPr>
+          <w:p>
+            <w:pPr>
+              <w:pStyle w:val="Gpstesto"/>
+              <w:spacing w:before="240"/>
+              <w:jc w:val="center"/>
+              <w:rPr>
+                <w:sz w:val="28"/>
+                <w:szCs w:val="24"/>
+              </w:rPr>
+            </w:pPr>
+            <w:r>
+              <w:rPr>
+                <w:sz w:val="28"/>
+                <w:szCs w:val="24"/>
+              </w:rPr>
+              <w:t>TC_1_01</w:t>
+            </w:r>
+          </w:p>
+        </w:tc>
+        <w:tc>
+          <w:tcPr>
+            <w:tcW w:w="2982" w:type="dxa"/>
+            <w:shd w:val="clear" w:color="auto" w:fill="B7DFA8" w:themeFill="accent1" w:themeFillTint="66"/>
+          </w:tcPr>
+          <w:p>
+            <w:pPr>
+              <w:pStyle w:val="Gpstesto"/>
+              <w:spacing w:before="240"/>
+              <w:jc w:val="center"/>
+              <w:rPr>
+                <w:sz w:val="28"/>
+                <w:szCs w:val="24"/>
+              </w:rPr>
+            </w:pPr>
+            <w:r>
+              <w:rPr>
+                <w:sz w:val="28"/>
+                <w:szCs w:val="24"/>
+              </w:rPr>
+              <w:t>TI_1_01</w:t>
+            </w:r>
+          </w:p>
+        </w:tc>
+        <w:tc>
+          <w:tcPr>
+            <w:tcW w:w="1537" w:type="dxa"/>
+            <w:shd w:val="clear" w:color="auto" w:fill="B7DFA8" w:themeFill="accent1" w:themeFillTint="66"/>
+          </w:tcPr>
+          <w:p>
+            <w:pPr>
+              <w:pStyle w:val="Gpstesto"/>
+              <w:spacing w:before="240"/>
+              <w:jc w:val="center"/>
+              <w:rPr>
+                <w:sz w:val="28"/>
+                <w:szCs w:val="24"/>
+              </w:rPr>
+            </w:pPr>
+            <w:r>
+              <w:rPr>
+                <w:sz w:val="28"/>
+                <w:szCs w:val="24"/>
+              </w:rPr>
+              <w:t>AM</w:t>
+            </w:r>
+          </w:p>
+        </w:tc>
+        <w:tc>
+          <w:tcPr>
+            <w:tcW w:w="1546" w:type="dxa"/>
+            <w:shd w:val="clear" w:color="auto" w:fill="B7DFA8" w:themeFill="accent1" w:themeFillTint="66"/>
+          </w:tcPr>
+          <w:p>
+            <w:pPr>
+              <w:pStyle w:val="Gpstesto"/>
+              <w:spacing w:before="240"/>
+              <w:jc w:val="center"/>
+              <w:rPr>
+                <w:sz w:val="28"/>
+                <w:szCs w:val="24"/>
+              </w:rPr>
+            </w:pPr>
+            <w:r>
+              <w:rPr>
+                <w:sz w:val="28"/>
+                <w:szCs w:val="24"/>
+              </w:rPr>
+              <w:t>16/01/2022</w:t>
+            </w:r>
+          </w:p>
+        </w:tc>
+        <w:tc>
+          <w:tcPr>
+            <w:tcW w:w="1671" w:type="dxa"/>
+            <w:shd w:val="clear" w:color="auto" w:fill="B7DFA8" w:themeFill="accent1" w:themeFillTint="66"/>
+          </w:tcPr>
+          <w:p>
+            <w:pPr>
+              <w:pStyle w:val="Gpstesto"/>
+              <w:spacing w:before="240"/>
+              <w:jc w:val="center"/>
+              <w:rPr>
+                <w:sz w:val="28"/>
+                <w:szCs w:val="24"/>
+              </w:rPr>
+            </w:pPr>
+            <w:r>
+              <w:rPr>
+                <w:sz w:val="28"/>
+                <w:szCs w:val="24"/>
+              </w:rPr>
+              <w:t>Passed</w:t>
+            </w:r>
+          </w:p>
+        </w:tc>
+      </w:tr>
+      <w:tr>
+        <w:tc>
+          <w:tcPr>
+            <w:tcW w:w="1892" w:type="dxa"/>
+            <w:shd w:val="clear" w:color="auto" w:fill="B7DFA8" w:themeFill="accent1" w:themeFillTint="66"/>
+          </w:tcPr>
+          <w:p>
+            <w:pPr>
+              <w:pStyle w:val="Gpstesto"/>
+              <w:spacing w:before="240"/>
+              <w:jc w:val="center"/>
+              <w:rPr>
+                <w:sz w:val="28"/>
+                <w:szCs w:val="24"/>
+              </w:rPr>
+            </w:pPr>
+            <w:r>
+              <w:rPr>
+                <w:sz w:val="28"/>
+                <w:szCs w:val="24"/>
+              </w:rPr>
+              <w:t>TC_1_02</w:t>
+            </w:r>
+          </w:p>
+        </w:tc>
+        <w:tc>
+          <w:tcPr>
+            <w:tcW w:w="2982" w:type="dxa"/>
+            <w:shd w:val="clear" w:color="auto" w:fill="B7DFA8" w:themeFill="accent1" w:themeFillTint="66"/>
+          </w:tcPr>
+          <w:p>
+            <w:pPr>
+              <w:pStyle w:val="Gpstesto"/>
+              <w:spacing w:before="240"/>
+              <w:jc w:val="center"/>
+              <w:rPr>
+                <w:sz w:val="28"/>
+                <w:szCs w:val="24"/>
+              </w:rPr>
+            </w:pPr>
+            <w:r>
+              <w:rPr>
+                <w:sz w:val="28"/>
+                <w:szCs w:val="24"/>
+              </w:rPr>
+              <w:t>TI_1_02</w:t>
+            </w:r>
+          </w:p>
+        </w:tc>
+        <w:tc>
+          <w:tcPr>
+            <w:tcW w:w="1537" w:type="dxa"/>
+            <w:shd w:val="clear" w:color="auto" w:fill="B7DFA8" w:themeFill="accent1" w:themeFillTint="66"/>
+          </w:tcPr>
+          <w:p>
+            <w:pPr>
+              <w:pStyle w:val="Gpstesto"/>
+              <w:spacing w:before="240"/>
+              <w:jc w:val="center"/>
+              <w:rPr>
+                <w:sz w:val="28"/>
+                <w:szCs w:val="24"/>
+              </w:rPr>
+            </w:pPr>
+            <w:r>
+              <w:rPr>
+                <w:sz w:val="28"/>
+                <w:szCs w:val="24"/>
+              </w:rPr>
+              <w:t>AM</w:t>
+            </w:r>
+          </w:p>
+        </w:tc>
+        <w:tc>
+          <w:tcPr>
+            <w:tcW w:w="1546" w:type="dxa"/>
+            <w:shd w:val="clear" w:color="auto" w:fill="B7DFA8" w:themeFill="accent1" w:themeFillTint="66"/>
+          </w:tcPr>
+          <w:p>
+            <w:pPr>
+              <w:pStyle w:val="Gpstesto"/>
+              <w:spacing w:before="240"/>
+              <w:jc w:val="center"/>
+              <w:rPr>
+                <w:sz w:val="28"/>
+                <w:szCs w:val="24"/>
+              </w:rPr>
+            </w:pPr>
+            <w:r>
+              <w:rPr>
+                <w:sz w:val="28"/>
+                <w:szCs w:val="24"/>
+              </w:rPr>
+              <w:t>16/01/2022</w:t>
+            </w:r>
+          </w:p>
+        </w:tc>
+        <w:tc>
+          <w:tcPr>
+            <w:tcW w:w="1671" w:type="dxa"/>
+            <w:shd w:val="clear" w:color="auto" w:fill="B7DFA8" w:themeFill="accent1" w:themeFillTint="66"/>
+          </w:tcPr>
+          <w:p>
+            <w:pPr>
+              <w:pStyle w:val="Gpstesto"/>
+              <w:spacing w:before="240"/>
+              <w:jc w:val="center"/>
+              <w:rPr>
+                <w:sz w:val="28"/>
+                <w:szCs w:val="24"/>
+              </w:rPr>
+            </w:pPr>
+            <w:r>
+              <w:rPr>
+                <w:sz w:val="28"/>
+                <w:szCs w:val="24"/>
+              </w:rPr>
+              <w:t>Passed</w:t>
+            </w:r>
+          </w:p>
+        </w:tc>
+      </w:tr>
+      <w:tr>
+        <w:tc>
+          <w:tcPr>
+            <w:tcW w:w="1892" w:type="dxa"/>
+            <w:shd w:val="clear" w:color="auto" w:fill="B7DFA8" w:themeFill="accent1" w:themeFillTint="66"/>
+          </w:tcPr>
+          <w:p>
+            <w:pPr>
+              <w:pStyle w:val="Gpstesto"/>
+              <w:spacing w:before="240"/>
+              <w:jc w:val="center"/>
+              <w:rPr>
+                <w:sz w:val="28"/>
+                <w:szCs w:val="24"/>
+              </w:rPr>
+            </w:pPr>
+            <w:r>
+              <w:rPr>
+                <w:sz w:val="28"/>
+                <w:szCs w:val="24"/>
+              </w:rPr>
+              <w:t>TC_1_03</w:t>
+            </w:r>
+          </w:p>
+        </w:tc>
+        <w:tc>
+          <w:tcPr>
+            <w:tcW w:w="2982" w:type="dxa"/>
+            <w:shd w:val="clear" w:color="auto" w:fill="B7DFA8" w:themeFill="accent1" w:themeFillTint="66"/>
+          </w:tcPr>
+          <w:p>
+            <w:pPr>
+              <w:pStyle w:val="Gpstesto"/>
+              <w:spacing w:before="240"/>
+              <w:jc w:val="center"/>
+              <w:rPr>
+                <w:sz w:val="28"/>
+                <w:szCs w:val="24"/>
+              </w:rPr>
+            </w:pPr>
+            <w:r>
+              <w:rPr>
+                <w:sz w:val="28"/>
+                <w:szCs w:val="24"/>
+              </w:rPr>
+              <w:t>TI_1_03</w:t>
+            </w:r>
+          </w:p>
+        </w:tc>
+        <w:tc>
+          <w:tcPr>
+            <w:tcW w:w="1537" w:type="dxa"/>
+            <w:shd w:val="clear" w:color="auto" w:fill="B7DFA8" w:themeFill="accent1" w:themeFillTint="66"/>
+          </w:tcPr>
+          <w:p>
+            <w:pPr>
+              <w:pStyle w:val="Gpstesto"/>
+              <w:spacing w:before="240"/>
+              <w:jc w:val="center"/>
+              <w:rPr>
+                <w:sz w:val="28"/>
+                <w:szCs w:val="24"/>
+              </w:rPr>
+            </w:pPr>
+            <w:r>
+              <w:rPr>
+                <w:sz w:val="28"/>
+                <w:szCs w:val="24"/>
+              </w:rPr>
+              <w:t>AM</w:t>
+            </w:r>
+          </w:p>
+        </w:tc>
+        <w:tc>
+          <w:tcPr>
+            <w:tcW w:w="1546" w:type="dxa"/>
+            <w:shd w:val="clear" w:color="auto" w:fill="B7DFA8" w:themeFill="accent1" w:themeFillTint="66"/>
+          </w:tcPr>
+          <w:p>
+            <w:pPr>
+              <w:pStyle w:val="Gpstesto"/>
+              <w:spacing w:before="240"/>
+              <w:jc w:val="center"/>
+              <w:rPr>
+                <w:sz w:val="28"/>
+                <w:szCs w:val="24"/>
+              </w:rPr>
+            </w:pPr>
+            <w:r>
+              <w:rPr>
+                <w:sz w:val="28"/>
+                <w:szCs w:val="24"/>
+              </w:rPr>
+              <w:t>16/01/2022</w:t>
+            </w:r>
+          </w:p>
+        </w:tc>
+        <w:tc>
+          <w:tcPr>
+            <w:tcW w:w="1671" w:type="dxa"/>
+            <w:shd w:val="clear" w:color="auto" w:fill="B7DFA8" w:themeFill="accent1" w:themeFillTint="66"/>
+          </w:tcPr>
+          <w:p>
+            <w:pPr>
+              <w:pStyle w:val="Gpstesto"/>
+              <w:spacing w:before="240"/>
+              <w:jc w:val="center"/>
+              <w:rPr>
+                <w:sz w:val="28"/>
+                <w:szCs w:val="24"/>
+              </w:rPr>
+            </w:pPr>
+            <w:r>
+              <w:rPr>
+                <w:sz w:val="28"/>
+                <w:szCs w:val="24"/>
+              </w:rPr>
+              <w:t>Passed</w:t>
+            </w:r>
+          </w:p>
+        </w:tc>
+      </w:tr>
+      <w:tr>
+        <w:tc>
+          <w:tcPr>
+            <w:tcW w:w="1892" w:type="dxa"/>
+            <w:shd w:val="clear" w:color="auto" w:fill="B7DFA8" w:themeFill="accent1" w:themeFillTint="66"/>
+          </w:tcPr>
+          <w:p>
+            <w:pPr>
+              <w:pStyle w:val="Gpstesto"/>
+              <w:spacing w:before="240"/>
+              <w:jc w:val="center"/>
+              <w:rPr>
+                <w:sz w:val="28"/>
+                <w:szCs w:val="24"/>
+              </w:rPr>
+            </w:pPr>
+            <w:r>
+              <w:rPr>
+                <w:sz w:val="28"/>
+                <w:szCs w:val="24"/>
+              </w:rPr>
+              <w:t>TC_1_04</w:t>
+            </w:r>
+          </w:p>
+        </w:tc>
+        <w:tc>
+          <w:tcPr>
+            <w:tcW w:w="2982" w:type="dxa"/>
+            <w:shd w:val="clear" w:color="auto" w:fill="B7DFA8" w:themeFill="accent1" w:themeFillTint="66"/>
+          </w:tcPr>
+          <w:p>
+            <w:pPr>
+              <w:pStyle w:val="Gpstesto"/>
+              <w:spacing w:before="240"/>
+              <w:jc w:val="center"/>
+              <w:rPr>
+                <w:sz w:val="28"/>
+                <w:szCs w:val="24"/>
+              </w:rPr>
+            </w:pPr>
+            <w:r>
+              <w:rPr>
+                <w:sz w:val="28"/>
+                <w:szCs w:val="24"/>
+              </w:rPr>
+              <w:t>TI_1_04</w:t>
+            </w:r>
+          </w:p>
+        </w:tc>
+        <w:tc>
+          <w:tcPr>
+            <w:tcW w:w="1537" w:type="dxa"/>
+            <w:shd w:val="clear" w:color="auto" w:fill="B7DFA8" w:themeFill="accent1" w:themeFillTint="66"/>
+          </w:tcPr>
+          <w:p>
+            <w:pPr>
+              <w:pStyle w:val="Gpstesto"/>
+              <w:spacing w:before="240"/>
+              <w:jc w:val="center"/>
+              <w:rPr>
+                <w:sz w:val="28"/>
+                <w:szCs w:val="24"/>
+              </w:rPr>
+            </w:pPr>
+            <w:r>
+              <w:rPr>
+                <w:sz w:val="28"/>
+                <w:szCs w:val="24"/>
+              </w:rPr>
+              <w:t>AM</w:t>
+            </w:r>
+          </w:p>
+        </w:tc>
+        <w:tc>
+          <w:tcPr>
+            <w:tcW w:w="1546" w:type="dxa"/>
+            <w:shd w:val="clear" w:color="auto" w:fill="B7DFA8" w:themeFill="accent1" w:themeFillTint="66"/>
+          </w:tcPr>
+          <w:p>
+            <w:pPr>
+              <w:pStyle w:val="Gpstesto"/>
+              <w:spacing w:before="240"/>
+              <w:jc w:val="center"/>
+              <w:rPr>
+                <w:sz w:val="28"/>
+                <w:szCs w:val="24"/>
+              </w:rPr>
+            </w:pPr>
+            <w:r>
+              <w:rPr>
+                <w:sz w:val="28"/>
+                <w:szCs w:val="24"/>
+              </w:rPr>
+              <w:t>16/01/2022</w:t>
+            </w:r>
+          </w:p>
+        </w:tc>
+        <w:tc>
+          <w:tcPr>
+            <w:tcW w:w="1671" w:type="dxa"/>
+            <w:shd w:val="clear" w:color="auto" w:fill="B7DFA8" w:themeFill="accent1" w:themeFillTint="66"/>
+          </w:tcPr>
+          <w:p>
+            <w:pPr>
+              <w:pStyle w:val="Gpstesto"/>
+              <w:spacing w:before="240"/>
+              <w:jc w:val="center"/>
+              <w:rPr>
+                <w:sz w:val="28"/>
+                <w:szCs w:val="24"/>
+              </w:rPr>
+            </w:pPr>
+            <w:r>
+              <w:rPr>
+                <w:sz w:val="28"/>
+                <w:szCs w:val="24"/>
+              </w:rPr>
+              <w:t>Passed</w:t>
+            </w:r>
+          </w:p>
+        </w:tc>
+      </w:tr>
+      <w:tr>
+        <w:tc>
+          <w:tcPr>
+            <w:tcW w:w="1892" w:type="dxa"/>
+            <w:shd w:val="clear" w:color="auto" w:fill="B7DFA8" w:themeFill="accent1" w:themeFillTint="66"/>
+          </w:tcPr>
+          <w:p>
+            <w:pPr>
+              <w:pStyle w:val="Gpstesto"/>
+              <w:spacing w:before="240"/>
+              <w:jc w:val="center"/>
+              <w:rPr>
+                <w:sz w:val="28"/>
+                <w:szCs w:val="24"/>
+              </w:rPr>
+            </w:pPr>
+            <w:r>
+              <w:rPr>
+                <w:sz w:val="28"/>
+                <w:szCs w:val="24"/>
+              </w:rPr>
+              <w:t>TC_1_05</w:t>
+            </w:r>
+          </w:p>
+        </w:tc>
+        <w:tc>
+          <w:tcPr>
+            <w:tcW w:w="2982" w:type="dxa"/>
+            <w:shd w:val="clear" w:color="auto" w:fill="B7DFA8" w:themeFill="accent1" w:themeFillTint="66"/>
+          </w:tcPr>
+          <w:p>
+            <w:pPr>
+              <w:pStyle w:val="Gpstesto"/>
+              <w:spacing w:before="240"/>
+              <w:jc w:val="center"/>
+              <w:rPr>
+                <w:sz w:val="28"/>
+                <w:szCs w:val="24"/>
+              </w:rPr>
+            </w:pPr>
+            <w:r>
+              <w:rPr>
+                <w:sz w:val="28"/>
+                <w:szCs w:val="24"/>
+              </w:rPr>
+              <w:t>TI_1_05</w:t>
+            </w:r>
+          </w:p>
+        </w:tc>
+        <w:tc>
+          <w:tcPr>
+            <w:tcW w:w="1537" w:type="dxa"/>
+            <w:shd w:val="clear" w:color="auto" w:fill="B7DFA8" w:themeFill="accent1" w:themeFillTint="66"/>
+          </w:tcPr>
+          <w:p>
+            <w:pPr>
+              <w:pStyle w:val="Gpstesto"/>
+              <w:spacing w:before="240"/>
+              <w:jc w:val="center"/>
+              <w:rPr>
+                <w:sz w:val="28"/>
+                <w:szCs w:val="24"/>
+              </w:rPr>
+            </w:pPr>
+            <w:r>
+              <w:rPr>
+                <w:sz w:val="28"/>
+                <w:szCs w:val="24"/>
+              </w:rPr>
+              <w:t>AM</w:t>
+            </w:r>
+          </w:p>
+        </w:tc>
+        <w:tc>
+          <w:tcPr>
+            <w:tcW w:w="1546" w:type="dxa"/>
+            <w:shd w:val="clear" w:color="auto" w:fill="B7DFA8" w:themeFill="accent1" w:themeFillTint="66"/>
+          </w:tcPr>
+          <w:p>
+            <w:pPr>
+              <w:pStyle w:val="Gpstesto"/>
+              <w:spacing w:before="240"/>
+              <w:jc w:val="center"/>
+              <w:rPr>
+                <w:sz w:val="28"/>
+                <w:szCs w:val="24"/>
+              </w:rPr>
+            </w:pPr>
+            <w:r>
+              <w:rPr>
+                <w:sz w:val="28"/>
+                <w:szCs w:val="24"/>
+              </w:rPr>
+              <w:t>16/01/2022</w:t>
+            </w:r>
+          </w:p>
+        </w:tc>
+        <w:tc>
+          <w:tcPr>
+            <w:tcW w:w="1671" w:type="dxa"/>
+            <w:shd w:val="clear" w:color="auto" w:fill="B7DFA8" w:themeFill="accent1" w:themeFillTint="66"/>
+          </w:tcPr>
+          <w:p>
+            <w:pPr>
+              <w:pStyle w:val="Gpstesto"/>
+              <w:spacing w:before="240"/>
+              <w:jc w:val="center"/>
+              <w:rPr>
+                <w:sz w:val="28"/>
+                <w:szCs w:val="24"/>
+              </w:rPr>
+            </w:pPr>
+            <w:r>
+              <w:rPr>
+                <w:sz w:val="28"/>
+                <w:szCs w:val="24"/>
+              </w:rPr>
+              <w:t>Passed</w:t>
+            </w:r>
+          </w:p>
+        </w:tc>
+      </w:tr>
+      <w:tr>
+        <w:tc>
+          <w:tcPr>
+            <w:tcW w:w="1892" w:type="dxa"/>
+            <w:shd w:val="clear" w:color="auto" w:fill="B7DFA8" w:themeFill="accent1" w:themeFillTint="66"/>
+          </w:tcPr>
+          <w:p>
+            <w:pPr>
+              <w:pStyle w:val="Gpstesto"/>
+              <w:spacing w:before="240"/>
+              <w:jc w:val="center"/>
+              <w:rPr>
+                <w:sz w:val="28"/>
+                <w:szCs w:val="24"/>
+              </w:rPr>
+            </w:pPr>
+            <w:r>
+              <w:rPr>
+                <w:sz w:val="28"/>
+                <w:szCs w:val="24"/>
+              </w:rPr>
+              <w:t>TC_1_06</w:t>
+            </w:r>
+          </w:p>
+        </w:tc>
+        <w:tc>
+          <w:tcPr>
+            <w:tcW w:w="2982" w:type="dxa"/>
+            <w:shd w:val="clear" w:color="auto" w:fill="B7DFA8" w:themeFill="accent1" w:themeFillTint="66"/>
+          </w:tcPr>
+          <w:p>
+            <w:pPr>
+              <w:pStyle w:val="Gpstesto"/>
+              <w:spacing w:before="240"/>
+              <w:jc w:val="center"/>
+              <w:rPr>
+                <w:sz w:val="28"/>
+                <w:szCs w:val="24"/>
+              </w:rPr>
+            </w:pPr>
+            <w:r>
+              <w:rPr>
+                <w:sz w:val="28"/>
+                <w:szCs w:val="24"/>
+              </w:rPr>
+              <w:t>TI_1_06</w:t>
+            </w:r>
+          </w:p>
+        </w:tc>
+        <w:tc>
+          <w:tcPr>
+            <w:tcW w:w="1537" w:type="dxa"/>
+            <w:shd w:val="clear" w:color="auto" w:fill="B7DFA8" w:themeFill="accent1" w:themeFillTint="66"/>
+          </w:tcPr>
+          <w:p>
+            <w:pPr>
+              <w:pStyle w:val="Gpstesto"/>
+              <w:spacing w:before="240"/>
+              <w:jc w:val="center"/>
+              <w:rPr>
+                <w:sz w:val="28"/>
+                <w:szCs w:val="24"/>
+              </w:rPr>
+            </w:pPr>
+            <w:r>
+              <w:rPr>
+                <w:sz w:val="28"/>
+                <w:szCs w:val="24"/>
+              </w:rPr>
+              <w:t>AM</w:t>
+            </w:r>
+          </w:p>
+        </w:tc>
+        <w:tc>
+          <w:tcPr>
+            <w:tcW w:w="1546" w:type="dxa"/>
+            <w:shd w:val="clear" w:color="auto" w:fill="B7DFA8" w:themeFill="accent1" w:themeFillTint="66"/>
+          </w:tcPr>
+          <w:p>
+            <w:pPr>
+              <w:pStyle w:val="Gpstesto"/>
+              <w:spacing w:before="240"/>
+              <w:jc w:val="center"/>
+              <w:rPr>
+                <w:sz w:val="28"/>
+                <w:szCs w:val="24"/>
+              </w:rPr>
+            </w:pPr>
+            <w:r>
+              <w:rPr>
+                <w:sz w:val="28"/>
+                <w:szCs w:val="24"/>
+              </w:rPr>
+              <w:t>16/01/2022</w:t>
+            </w:r>
+          </w:p>
+        </w:tc>
+        <w:tc>
+          <w:tcPr>
+            <w:tcW w:w="1671" w:type="dxa"/>
+            <w:shd w:val="clear" w:color="auto" w:fill="B7DFA8" w:themeFill="accent1" w:themeFillTint="66"/>
+          </w:tcPr>
+          <w:p>
+            <w:pPr>
+              <w:pStyle w:val="Gpstesto"/>
+              <w:spacing w:before="240"/>
+              <w:jc w:val="center"/>
+              <w:rPr>
+                <w:sz w:val="28"/>
+                <w:szCs w:val="24"/>
+              </w:rPr>
+            </w:pPr>
+            <w:r>
+              <w:rPr>
+                <w:sz w:val="28"/>
+                <w:szCs w:val="24"/>
+              </w:rPr>
+              <w:t>Passed</w:t>
+            </w:r>
+          </w:p>
+        </w:tc>
+      </w:tr>
+      <w:tr>
+        <w:tc>
+          <w:tcPr>
+            <w:tcW w:w="1892" w:type="dxa"/>
+            <w:shd w:val="clear" w:color="auto" w:fill="B7DFA8" w:themeFill="accent1" w:themeFillTint="66"/>
+          </w:tcPr>
+          <w:p>
+            <w:pPr>
+              <w:pStyle w:val="Gpstesto"/>
+              <w:spacing w:before="240"/>
+              <w:jc w:val="center"/>
+              <w:rPr>
+                <w:sz w:val="28"/>
+                <w:szCs w:val="24"/>
+              </w:rPr>
+            </w:pPr>
+            <w:r>
+              <w:rPr>
+                <w:sz w:val="28"/>
+                <w:szCs w:val="24"/>
+              </w:rPr>
+              <w:t>TC_1_0</w:t>
+            </w:r>
+            <w:r>
+              <w:rPr>
+                <w:sz w:val="28"/>
+                <w:szCs w:val="24"/>
+              </w:rPr>
+              <w:t>7</w:t>
+            </w:r>
+          </w:p>
+        </w:tc>
+        <w:tc>
+          <w:tcPr>
+            <w:tcW w:w="2982" w:type="dxa"/>
+            <w:shd w:val="clear" w:color="auto" w:fill="B7DFA8" w:themeFill="accent1" w:themeFillTint="66"/>
+          </w:tcPr>
+          <w:p>
+            <w:pPr>
+              <w:pStyle w:val="Gpstesto"/>
+              <w:spacing w:before="240"/>
+              <w:jc w:val="center"/>
+              <w:rPr>
+                <w:sz w:val="28"/>
+                <w:szCs w:val="24"/>
+              </w:rPr>
+            </w:pPr>
+            <w:r>
+              <w:rPr>
+                <w:sz w:val="28"/>
+                <w:szCs w:val="24"/>
+              </w:rPr>
+              <w:t>T</w:t>
+            </w:r>
+            <w:r>
+              <w:rPr>
+                <w:sz w:val="28"/>
+                <w:szCs w:val="24"/>
+              </w:rPr>
+              <w:t>I</w:t>
+            </w:r>
+            <w:r>
+              <w:rPr>
+                <w:sz w:val="28"/>
+                <w:szCs w:val="24"/>
+              </w:rPr>
+              <w:t>_1_0</w:t>
+            </w:r>
+            <w:r>
+              <w:rPr>
+                <w:sz w:val="28"/>
+                <w:szCs w:val="24"/>
+              </w:rPr>
+              <w:t>7</w:t>
+            </w:r>
+          </w:p>
+        </w:tc>
+        <w:tc>
+          <w:tcPr>
+            <w:tcW w:w="1537" w:type="dxa"/>
+            <w:shd w:val="clear" w:color="auto" w:fill="B7DFA8" w:themeFill="accent1" w:themeFillTint="66"/>
+          </w:tcPr>
+          <w:p>
+            <w:pPr>
+              <w:pStyle w:val="Gpstesto"/>
+              <w:spacing w:before="240"/>
+              <w:jc w:val="center"/>
+              <w:rPr>
+                <w:sz w:val="28"/>
+                <w:szCs w:val="24"/>
+              </w:rPr>
+            </w:pPr>
+            <w:r>
+              <w:rPr>
+                <w:sz w:val="28"/>
+                <w:szCs w:val="24"/>
+              </w:rPr>
+              <w:t>AM</w:t>
+            </w:r>
+          </w:p>
+        </w:tc>
+        <w:tc>
+          <w:tcPr>
+            <w:tcW w:w="1546" w:type="dxa"/>
+            <w:shd w:val="clear" w:color="auto" w:fill="B7DFA8" w:themeFill="accent1" w:themeFillTint="66"/>
+          </w:tcPr>
+          <w:p>
+            <w:pPr>
+              <w:pStyle w:val="Gpstesto"/>
+              <w:spacing w:before="240"/>
+              <w:jc w:val="center"/>
+              <w:rPr>
+                <w:sz w:val="28"/>
+                <w:szCs w:val="24"/>
+              </w:rPr>
+            </w:pPr>
+            <w:r>
+              <w:rPr>
+                <w:sz w:val="28"/>
+                <w:szCs w:val="24"/>
+              </w:rPr>
+              <w:t>16/01/2022</w:t>
+            </w:r>
+          </w:p>
+        </w:tc>
+        <w:tc>
+          <w:tcPr>
+            <w:tcW w:w="1671" w:type="dxa"/>
+            <w:shd w:val="clear" w:color="auto" w:fill="B7DFA8" w:themeFill="accent1" w:themeFillTint="66"/>
+          </w:tcPr>
+          <w:p>
+            <w:pPr>
+              <w:pStyle w:val="Gpstesto"/>
+              <w:spacing w:before="240"/>
+              <w:jc w:val="center"/>
+              <w:rPr>
+                <w:sz w:val="28"/>
+                <w:szCs w:val="24"/>
+              </w:rPr>
+            </w:pPr>
+            <w:r>
+              <w:rPr>
+                <w:sz w:val="28"/>
+                <w:szCs w:val="24"/>
+              </w:rPr>
+              <w:t>Passed</w:t>
+            </w:r>
+          </w:p>
+        </w:tc>
+      </w:tr>
+      <w:tr>
+        <w:tc>
+          <w:tcPr>
+            <w:tcW w:w="1892" w:type="dxa"/>
+            <w:shd w:val="clear" w:color="auto" w:fill="B7DFA8" w:themeFill="accent1" w:themeFillTint="66"/>
+          </w:tcPr>
+          <w:p>
+            <w:pPr>
+              <w:pStyle w:val="Gpstesto"/>
+              <w:spacing w:before="240"/>
+              <w:jc w:val="center"/>
+              <w:rPr>
+                <w:sz w:val="28"/>
+                <w:szCs w:val="24"/>
+              </w:rPr>
+            </w:pPr>
+            <w:r>
+              <w:rPr>
+                <w:sz w:val="28"/>
+                <w:szCs w:val="24"/>
+              </w:rPr>
+              <w:t>TC_1_0</w:t>
+            </w:r>
+            <w:r>
+              <w:rPr>
+                <w:sz w:val="28"/>
+                <w:szCs w:val="24"/>
+              </w:rPr>
+              <w:t>8</w:t>
+            </w:r>
+          </w:p>
+        </w:tc>
+        <w:tc>
+          <w:tcPr>
+            <w:tcW w:w="2982" w:type="dxa"/>
+            <w:shd w:val="clear" w:color="auto" w:fill="B7DFA8" w:themeFill="accent1" w:themeFillTint="66"/>
+          </w:tcPr>
+          <w:p>
+            <w:pPr>
+              <w:pStyle w:val="Gpstesto"/>
+              <w:spacing w:before="240"/>
+              <w:jc w:val="center"/>
+              <w:rPr>
+                <w:sz w:val="28"/>
+                <w:szCs w:val="24"/>
+              </w:rPr>
+            </w:pPr>
+            <w:r>
+              <w:rPr>
+                <w:sz w:val="28"/>
+                <w:szCs w:val="24"/>
+              </w:rPr>
+              <w:t>T</w:t>
+            </w:r>
+            <w:r>
+              <w:rPr>
+                <w:sz w:val="28"/>
+                <w:szCs w:val="24"/>
+              </w:rPr>
+              <w:t>I</w:t>
+            </w:r>
+            <w:r>
+              <w:rPr>
+                <w:sz w:val="28"/>
+                <w:szCs w:val="24"/>
+              </w:rPr>
+              <w:t>_1_0</w:t>
+            </w:r>
+            <w:r>
+              <w:rPr>
+                <w:sz w:val="28"/>
+                <w:szCs w:val="24"/>
+              </w:rPr>
+              <w:t>8</w:t>
+            </w:r>
+          </w:p>
+        </w:tc>
+        <w:tc>
+          <w:tcPr>
+            <w:tcW w:w="1537" w:type="dxa"/>
+            <w:shd w:val="clear" w:color="auto" w:fill="B7DFA8" w:themeFill="accent1" w:themeFillTint="66"/>
+          </w:tcPr>
+          <w:p>
+            <w:pPr>
+              <w:pStyle w:val="Gpstesto"/>
+              <w:spacing w:before="240"/>
+              <w:jc w:val="center"/>
+              <w:rPr>
+                <w:sz w:val="28"/>
+                <w:szCs w:val="24"/>
+              </w:rPr>
+            </w:pPr>
+            <w:r>
+              <w:rPr>
+                <w:sz w:val="28"/>
+                <w:szCs w:val="24"/>
+              </w:rPr>
+              <w:t>AM</w:t>
+            </w:r>
+          </w:p>
+        </w:tc>
+        <w:tc>
+          <w:tcPr>
+            <w:tcW w:w="1546" w:type="dxa"/>
+            <w:shd w:val="clear" w:color="auto" w:fill="B7DFA8" w:themeFill="accent1" w:themeFillTint="66"/>
+          </w:tcPr>
+          <w:p>
+            <w:pPr>
+              <w:pStyle w:val="Gpstesto"/>
+              <w:spacing w:before="240"/>
+              <w:jc w:val="center"/>
+              <w:rPr>
+                <w:sz w:val="28"/>
+                <w:szCs w:val="24"/>
+              </w:rPr>
+            </w:pPr>
+            <w:r>
+              <w:rPr>
+                <w:sz w:val="28"/>
+                <w:szCs w:val="24"/>
+              </w:rPr>
+              <w:t>16/01/2022</w:t>
+            </w:r>
+          </w:p>
+        </w:tc>
+        <w:tc>
+          <w:tcPr>
+            <w:tcW w:w="1671" w:type="dxa"/>
+            <w:shd w:val="clear" w:color="auto" w:fill="B7DFA8" w:themeFill="accent1" w:themeFillTint="66"/>
+          </w:tcPr>
+          <w:p>
+            <w:pPr>
+              <w:pStyle w:val="Gpstesto"/>
+              <w:spacing w:before="240"/>
+              <w:jc w:val="center"/>
+              <w:rPr>
+                <w:sz w:val="28"/>
+                <w:szCs w:val="24"/>
+              </w:rPr>
+            </w:pPr>
+            <w:r>
+              <w:rPr>
+                <w:sz w:val="28"/>
+                <w:szCs w:val="24"/>
+              </w:rPr>
+              <w:t>Passed</w:t>
+            </w:r>
+          </w:p>
+        </w:tc>
+      </w:tr>
+      <w:tr>
+        <w:tc>
+          <w:tcPr>
+            <w:tcW w:w="1892" w:type="dxa"/>
+            <w:shd w:val="clear" w:color="auto" w:fill="B7DFA8" w:themeFill="accent1" w:themeFillTint="66"/>
+          </w:tcPr>
+          <w:p>
+            <w:pPr>
+              <w:pStyle w:val="Gpstesto"/>
+              <w:spacing w:before="240"/>
+              <w:jc w:val="center"/>
+              <w:rPr>
+                <w:sz w:val="28"/>
+                <w:szCs w:val="24"/>
+              </w:rPr>
+            </w:pPr>
+            <w:r>
+              <w:rPr>
+                <w:sz w:val="28"/>
+                <w:szCs w:val="24"/>
+              </w:rPr>
+              <w:t>TC_1_0</w:t>
+            </w:r>
+            <w:r>
+              <w:rPr>
+                <w:sz w:val="28"/>
+                <w:szCs w:val="24"/>
+              </w:rPr>
+              <w:t>9</w:t>
+            </w:r>
+          </w:p>
+        </w:tc>
+        <w:tc>
+          <w:tcPr>
+            <w:tcW w:w="2982" w:type="dxa"/>
+            <w:shd w:val="clear" w:color="auto" w:fill="B7DFA8" w:themeFill="accent1" w:themeFillTint="66"/>
+          </w:tcPr>
+          <w:p>
+            <w:pPr>
+              <w:pStyle w:val="Gpstesto"/>
+              <w:spacing w:before="240"/>
+              <w:jc w:val="center"/>
+              <w:rPr>
+                <w:sz w:val="28"/>
+                <w:szCs w:val="24"/>
+              </w:rPr>
+            </w:pPr>
+            <w:r>
+              <w:rPr>
+                <w:sz w:val="28"/>
+                <w:szCs w:val="24"/>
+              </w:rPr>
+              <w:t>T</w:t>
+            </w:r>
+            <w:r>
+              <w:rPr>
+                <w:sz w:val="28"/>
+                <w:szCs w:val="24"/>
+              </w:rPr>
+              <w:t>I</w:t>
+            </w:r>
+            <w:r>
+              <w:rPr>
+                <w:sz w:val="28"/>
+                <w:szCs w:val="24"/>
+              </w:rPr>
+              <w:t>_1_0</w:t>
+            </w:r>
+            <w:r>
+              <w:rPr>
+                <w:sz w:val="28"/>
+                <w:szCs w:val="24"/>
+              </w:rPr>
+              <w:t>9</w:t>
+            </w:r>
+          </w:p>
+        </w:tc>
+        <w:tc>
+          <w:tcPr>
+            <w:tcW w:w="1537" w:type="dxa"/>
+            <w:shd w:val="clear" w:color="auto" w:fill="B7DFA8" w:themeFill="accent1" w:themeFillTint="66"/>
+          </w:tcPr>
+          <w:p>
+            <w:pPr>
+              <w:pStyle w:val="Gpstesto"/>
+              <w:spacing w:before="240"/>
+              <w:jc w:val="center"/>
+              <w:rPr>
+                <w:sz w:val="28"/>
+                <w:szCs w:val="24"/>
+              </w:rPr>
+            </w:pPr>
+            <w:r>
+              <w:rPr>
+                <w:sz w:val="28"/>
+                <w:szCs w:val="24"/>
+              </w:rPr>
+              <w:t>AM</w:t>
+            </w:r>
+          </w:p>
+        </w:tc>
+        <w:tc>
+          <w:tcPr>
+            <w:tcW w:w="1546" w:type="dxa"/>
+            <w:shd w:val="clear" w:color="auto" w:fill="B7DFA8" w:themeFill="accent1" w:themeFillTint="66"/>
+          </w:tcPr>
+          <w:p>
+            <w:pPr>
+              <w:pStyle w:val="Gpstesto"/>
+              <w:spacing w:before="240"/>
+              <w:jc w:val="center"/>
+              <w:rPr>
+                <w:sz w:val="28"/>
+                <w:szCs w:val="24"/>
+              </w:rPr>
+            </w:pPr>
+            <w:r>
+              <w:rPr>
+                <w:sz w:val="28"/>
+                <w:szCs w:val="24"/>
+              </w:rPr>
+              <w:t>16/01/2022</w:t>
+            </w:r>
+          </w:p>
+        </w:tc>
+        <w:tc>
+          <w:tcPr>
+            <w:tcW w:w="1671" w:type="dxa"/>
+            <w:shd w:val="clear" w:color="auto" w:fill="B7DFA8" w:themeFill="accent1" w:themeFillTint="66"/>
+          </w:tcPr>
+          <w:p>
+            <w:pPr>
+              <w:pStyle w:val="Gpstesto"/>
+              <w:spacing w:before="240"/>
+              <w:jc w:val="center"/>
+              <w:rPr>
+                <w:sz w:val="28"/>
+                <w:szCs w:val="24"/>
+              </w:rPr>
+            </w:pPr>
+            <w:r>
+              <w:rPr>
+                <w:sz w:val="28"/>
+                <w:szCs w:val="24"/>
+              </w:rPr>
+              <w:t>Passed</w:t>
+            </w:r>
+          </w:p>
+        </w:tc>
+      </w:tr>
+      <w:tr>
+        <w:tc>
+          <w:tcPr>
+            <w:tcW w:w="1892" w:type="dxa"/>
+            <w:shd w:val="clear" w:color="auto" w:fill="B7DFA8" w:themeFill="accent1" w:themeFillTint="66"/>
+          </w:tcPr>
+          <w:p>
+            <w:pPr>
+              <w:pStyle w:val="Gpstesto"/>
+              <w:spacing w:before="240"/>
+              <w:jc w:val="center"/>
+              <w:rPr>
+                <w:sz w:val="28"/>
+                <w:szCs w:val="24"/>
+              </w:rPr>
+            </w:pPr>
+            <w:r>
+              <w:rPr>
+                <w:sz w:val="28"/>
+                <w:szCs w:val="24"/>
+              </w:rPr>
+              <w:t>TC_1_</w:t>
+            </w:r>
+            <w:r>
+              <w:rPr>
+                <w:sz w:val="28"/>
+                <w:szCs w:val="24"/>
+              </w:rPr>
+              <w:t>10</w:t>
+            </w:r>
+          </w:p>
+        </w:tc>
+        <w:tc>
+          <w:tcPr>
+            <w:tcW w:w="2982" w:type="dxa"/>
+            <w:shd w:val="clear" w:color="auto" w:fill="B7DFA8" w:themeFill="accent1" w:themeFillTint="66"/>
+          </w:tcPr>
+          <w:p>
+            <w:pPr>
+              <w:pStyle w:val="Gpstesto"/>
+              <w:spacing w:before="240"/>
+              <w:jc w:val="center"/>
+              <w:rPr>
+                <w:sz w:val="28"/>
+                <w:szCs w:val="24"/>
+              </w:rPr>
+            </w:pPr>
+            <w:r>
+              <w:rPr>
+                <w:sz w:val="28"/>
+                <w:szCs w:val="24"/>
+              </w:rPr>
+              <w:t>T</w:t>
+            </w:r>
+            <w:r>
+              <w:rPr>
+                <w:sz w:val="28"/>
+                <w:szCs w:val="24"/>
+              </w:rPr>
+              <w:t>I</w:t>
+            </w:r>
+            <w:r>
+              <w:rPr>
+                <w:sz w:val="28"/>
+                <w:szCs w:val="24"/>
+              </w:rPr>
+              <w:t>_1_</w:t>
+            </w:r>
+            <w:r>
+              <w:rPr>
+                <w:sz w:val="28"/>
+                <w:szCs w:val="24"/>
+              </w:rPr>
+              <w:t>10</w:t>
+            </w:r>
+          </w:p>
+        </w:tc>
+        <w:tc>
+          <w:tcPr>
+            <w:tcW w:w="1537" w:type="dxa"/>
+            <w:shd w:val="clear" w:color="auto" w:fill="B7DFA8" w:themeFill="accent1" w:themeFillTint="66"/>
+          </w:tcPr>
+          <w:p>
+            <w:pPr>
+              <w:pStyle w:val="Gpstesto"/>
+              <w:spacing w:before="240"/>
+              <w:jc w:val="center"/>
+              <w:rPr>
+                <w:sz w:val="28"/>
+                <w:szCs w:val="24"/>
+              </w:rPr>
+            </w:pPr>
+            <w:r>
+              <w:rPr>
+                <w:sz w:val="28"/>
+                <w:szCs w:val="24"/>
+              </w:rPr>
+              <w:t>AM</w:t>
+            </w:r>
+          </w:p>
+        </w:tc>
+        <w:tc>
+          <w:tcPr>
+            <w:tcW w:w="1546" w:type="dxa"/>
+            <w:shd w:val="clear" w:color="auto" w:fill="B7DFA8" w:themeFill="accent1" w:themeFillTint="66"/>
+          </w:tcPr>
+          <w:p>
+            <w:pPr>
+              <w:pStyle w:val="Gpstesto"/>
+              <w:spacing w:before="240"/>
+              <w:jc w:val="center"/>
+              <w:rPr>
+                <w:sz w:val="28"/>
+                <w:szCs w:val="24"/>
+              </w:rPr>
+            </w:pPr>
+            <w:r>
+              <w:rPr>
+                <w:sz w:val="28"/>
+                <w:szCs w:val="24"/>
+              </w:rPr>
+              <w:t>16/01/2022</w:t>
+            </w:r>
+          </w:p>
+        </w:tc>
+        <w:tc>
+          <w:tcPr>
+            <w:tcW w:w="1671" w:type="dxa"/>
+            <w:shd w:val="clear" w:color="auto" w:fill="B7DFA8" w:themeFill="accent1" w:themeFillTint="66"/>
+          </w:tcPr>
+          <w:p>
+            <w:pPr>
+              <w:pStyle w:val="Gpstesto"/>
+              <w:spacing w:before="240"/>
+              <w:jc w:val="center"/>
+              <w:rPr>
+                <w:sz w:val="28"/>
+                <w:szCs w:val="24"/>
+              </w:rPr>
+            </w:pPr>
+            <w:r>
+              <w:rPr>
+                <w:sz w:val="28"/>
+                <w:szCs w:val="24"/>
+              </w:rPr>
+              <w:t>Passed</w:t>
+            </w:r>
+          </w:p>
+        </w:tc>
+      </w:tr>
+      <w:tr>
+        <w:tc>
+          <w:tcPr>
+            <w:tcW w:w="1892" w:type="dxa"/>
+            <w:shd w:val="clear" w:color="auto" w:fill="B7DFA8" w:themeFill="accent1" w:themeFillTint="66"/>
+          </w:tcPr>
+          <w:p>
+            <w:pPr>
+              <w:pStyle w:val="Gpstesto"/>
+              <w:spacing w:before="240"/>
+              <w:jc w:val="center"/>
+              <w:rPr>
+                <w:sz w:val="28"/>
+                <w:szCs w:val="24"/>
+              </w:rPr>
+            </w:pPr>
+            <w:r>
+              <w:rPr>
+                <w:sz w:val="28"/>
+                <w:szCs w:val="24"/>
+              </w:rPr>
+              <w:lastRenderedPageBreak/>
+              <w:t>TC_1_</w:t>
+            </w:r>
+            <w:r>
+              <w:rPr>
+                <w:sz w:val="28"/>
+                <w:szCs w:val="24"/>
+              </w:rPr>
+              <w:t>11</w:t>
+            </w:r>
+          </w:p>
+        </w:tc>
+        <w:tc>
+          <w:tcPr>
+            <w:tcW w:w="2982" w:type="dxa"/>
+            <w:shd w:val="clear" w:color="auto" w:fill="B7DFA8" w:themeFill="accent1" w:themeFillTint="66"/>
+          </w:tcPr>
+          <w:p>
+            <w:pPr>
+              <w:pStyle w:val="Gpstesto"/>
+              <w:spacing w:before="240"/>
+              <w:jc w:val="center"/>
+              <w:rPr>
+                <w:sz w:val="28"/>
+                <w:szCs w:val="24"/>
+              </w:rPr>
+            </w:pPr>
+            <w:r>
+              <w:rPr>
+                <w:sz w:val="28"/>
+                <w:szCs w:val="24"/>
+              </w:rPr>
+              <w:t>T</w:t>
+            </w:r>
+            <w:r>
+              <w:rPr>
+                <w:sz w:val="28"/>
+                <w:szCs w:val="24"/>
+              </w:rPr>
+              <w:t>I</w:t>
+            </w:r>
+            <w:r>
+              <w:rPr>
+                <w:sz w:val="28"/>
+                <w:szCs w:val="24"/>
+              </w:rPr>
+              <w:t>_1_</w:t>
+            </w:r>
+            <w:r>
+              <w:rPr>
+                <w:sz w:val="28"/>
+                <w:szCs w:val="24"/>
+              </w:rPr>
+              <w:t>11</w:t>
+            </w:r>
+          </w:p>
+        </w:tc>
+        <w:tc>
+          <w:tcPr>
+            <w:tcW w:w="1537" w:type="dxa"/>
+            <w:shd w:val="clear" w:color="auto" w:fill="B7DFA8" w:themeFill="accent1" w:themeFillTint="66"/>
+          </w:tcPr>
+          <w:p>
+            <w:pPr>
+              <w:pStyle w:val="Gpstesto"/>
+              <w:spacing w:before="240"/>
+              <w:jc w:val="center"/>
+              <w:rPr>
+                <w:sz w:val="28"/>
+                <w:szCs w:val="24"/>
+              </w:rPr>
+            </w:pPr>
+            <w:r>
+              <w:rPr>
+                <w:sz w:val="28"/>
+                <w:szCs w:val="24"/>
+              </w:rPr>
+              <w:t>AM</w:t>
+            </w:r>
+          </w:p>
+        </w:tc>
+        <w:tc>
+          <w:tcPr>
+            <w:tcW w:w="1546" w:type="dxa"/>
+            <w:shd w:val="clear" w:color="auto" w:fill="B7DFA8" w:themeFill="accent1" w:themeFillTint="66"/>
+          </w:tcPr>
+          <w:p>
+            <w:pPr>
+              <w:pStyle w:val="Gpstesto"/>
+              <w:spacing w:before="240"/>
+              <w:jc w:val="center"/>
+              <w:rPr>
+                <w:sz w:val="28"/>
+                <w:szCs w:val="24"/>
+              </w:rPr>
+            </w:pPr>
+            <w:r>
+              <w:rPr>
+                <w:sz w:val="28"/>
+                <w:szCs w:val="24"/>
+              </w:rPr>
+              <w:t>16/01/2022</w:t>
+            </w:r>
+          </w:p>
+        </w:tc>
+        <w:tc>
+          <w:tcPr>
+            <w:tcW w:w="1671" w:type="dxa"/>
+            <w:shd w:val="clear" w:color="auto" w:fill="B7DFA8" w:themeFill="accent1" w:themeFillTint="66"/>
+          </w:tcPr>
+          <w:p>
+            <w:pPr>
+              <w:pStyle w:val="Gpstesto"/>
+              <w:spacing w:before="240"/>
+              <w:jc w:val="center"/>
+              <w:rPr>
+                <w:sz w:val="28"/>
+                <w:szCs w:val="24"/>
+              </w:rPr>
+            </w:pPr>
+            <w:r>
+              <w:rPr>
+                <w:sz w:val="28"/>
+                <w:szCs w:val="24"/>
+              </w:rPr>
+              <w:t>Passed</w:t>
+            </w:r>
+          </w:p>
+        </w:tc>
+      </w:tr>
+      <w:tr>
+        <w:tc>
+          <w:tcPr>
+            <w:tcW w:w="1892" w:type="dxa"/>
+            <w:shd w:val="clear" w:color="auto" w:fill="B7DFA8" w:themeFill="accent1" w:themeFillTint="66"/>
+          </w:tcPr>
+          <w:p>
+            <w:pPr>
+              <w:pStyle w:val="Gpstesto"/>
+              <w:spacing w:before="240"/>
+              <w:jc w:val="center"/>
+              <w:rPr>
+                <w:sz w:val="28"/>
+                <w:szCs w:val="24"/>
+              </w:rPr>
+            </w:pPr>
+            <w:r>
+              <w:rPr>
+                <w:sz w:val="28"/>
+                <w:szCs w:val="24"/>
+              </w:rPr>
+              <w:t>TC_1_</w:t>
+            </w:r>
+            <w:r>
+              <w:rPr>
+                <w:sz w:val="28"/>
+                <w:szCs w:val="24"/>
+              </w:rPr>
+              <w:t>12</w:t>
+            </w:r>
+          </w:p>
+        </w:tc>
+        <w:tc>
+          <w:tcPr>
+            <w:tcW w:w="2982" w:type="dxa"/>
+            <w:shd w:val="clear" w:color="auto" w:fill="B7DFA8" w:themeFill="accent1" w:themeFillTint="66"/>
+          </w:tcPr>
+          <w:p>
+            <w:pPr>
+              <w:pStyle w:val="Gpstesto"/>
+              <w:spacing w:before="240"/>
+              <w:jc w:val="center"/>
+              <w:rPr>
+                <w:sz w:val="28"/>
+                <w:szCs w:val="24"/>
+              </w:rPr>
+            </w:pPr>
+            <w:r>
+              <w:rPr>
+                <w:sz w:val="28"/>
+                <w:szCs w:val="24"/>
+              </w:rPr>
+              <w:t>T</w:t>
+            </w:r>
+            <w:r>
+              <w:rPr>
+                <w:sz w:val="28"/>
+                <w:szCs w:val="24"/>
+              </w:rPr>
+              <w:t>I</w:t>
+            </w:r>
+            <w:r>
+              <w:rPr>
+                <w:sz w:val="28"/>
+                <w:szCs w:val="24"/>
+              </w:rPr>
+              <w:t>_1_</w:t>
+            </w:r>
+            <w:r>
+              <w:rPr>
+                <w:sz w:val="28"/>
+                <w:szCs w:val="24"/>
+              </w:rPr>
+              <w:t>12</w:t>
+            </w:r>
+          </w:p>
+        </w:tc>
+        <w:tc>
+          <w:tcPr>
+            <w:tcW w:w="1537" w:type="dxa"/>
+            <w:shd w:val="clear" w:color="auto" w:fill="B7DFA8" w:themeFill="accent1" w:themeFillTint="66"/>
+          </w:tcPr>
+          <w:p>
+            <w:pPr>
+              <w:pStyle w:val="Gpstesto"/>
+              <w:spacing w:before="240"/>
+              <w:jc w:val="center"/>
+              <w:rPr>
+                <w:sz w:val="28"/>
+                <w:szCs w:val="24"/>
+              </w:rPr>
+            </w:pPr>
+            <w:r>
+              <w:rPr>
+                <w:sz w:val="28"/>
+                <w:szCs w:val="24"/>
+              </w:rPr>
+              <w:t>AM</w:t>
+            </w:r>
+          </w:p>
+        </w:tc>
+        <w:tc>
+          <w:tcPr>
+            <w:tcW w:w="1546" w:type="dxa"/>
+            <w:shd w:val="clear" w:color="auto" w:fill="B7DFA8" w:themeFill="accent1" w:themeFillTint="66"/>
+          </w:tcPr>
+          <w:p>
+            <w:pPr>
+              <w:pStyle w:val="Gpstesto"/>
+              <w:spacing w:before="240"/>
+              <w:jc w:val="center"/>
+              <w:rPr>
+                <w:sz w:val="28"/>
+                <w:szCs w:val="24"/>
+              </w:rPr>
+            </w:pPr>
+            <w:r>
+              <w:rPr>
+                <w:sz w:val="28"/>
+                <w:szCs w:val="24"/>
+              </w:rPr>
+              <w:t>16/01/2022</w:t>
+            </w:r>
+          </w:p>
+        </w:tc>
+        <w:tc>
+          <w:tcPr>
+            <w:tcW w:w="1671" w:type="dxa"/>
+            <w:shd w:val="clear" w:color="auto" w:fill="B7DFA8" w:themeFill="accent1" w:themeFillTint="66"/>
+          </w:tcPr>
+          <w:p>
+            <w:pPr>
+              <w:pStyle w:val="Gpstesto"/>
+              <w:spacing w:before="240"/>
+              <w:jc w:val="center"/>
+              <w:rPr>
+                <w:sz w:val="28"/>
+                <w:szCs w:val="24"/>
+              </w:rPr>
+            </w:pPr>
+            <w:r>
+              <w:rPr>
+                <w:sz w:val="28"/>
+                <w:szCs w:val="24"/>
+              </w:rPr>
+              <w:t>Passed</w:t>
+            </w:r>
+          </w:p>
+        </w:tc>
+      </w:tr>
+      <w:tr>
+        <w:tc>
+          <w:tcPr>
+            <w:tcW w:w="1892" w:type="dxa"/>
+            <w:shd w:val="clear" w:color="auto" w:fill="B7DFA8" w:themeFill="accent1" w:themeFillTint="66"/>
+          </w:tcPr>
+          <w:p>
+            <w:pPr>
+              <w:pStyle w:val="Gpstesto"/>
+              <w:spacing w:before="240"/>
+              <w:jc w:val="center"/>
+              <w:rPr>
+                <w:sz w:val="28"/>
+                <w:szCs w:val="24"/>
+              </w:rPr>
+            </w:pPr>
+            <w:r>
+              <w:rPr>
+                <w:sz w:val="28"/>
+                <w:szCs w:val="24"/>
+              </w:rPr>
+              <w:t>TC_1_</w:t>
+            </w:r>
+            <w:r>
+              <w:rPr>
+                <w:sz w:val="28"/>
+                <w:szCs w:val="24"/>
+              </w:rPr>
+              <w:t>13</w:t>
+            </w:r>
+          </w:p>
+        </w:tc>
+        <w:tc>
+          <w:tcPr>
+            <w:tcW w:w="2982" w:type="dxa"/>
+            <w:shd w:val="clear" w:color="auto" w:fill="B7DFA8" w:themeFill="accent1" w:themeFillTint="66"/>
+          </w:tcPr>
+          <w:p>
+            <w:pPr>
+              <w:pStyle w:val="Gpstesto"/>
+              <w:spacing w:before="240"/>
+              <w:jc w:val="center"/>
+              <w:rPr>
+                <w:sz w:val="28"/>
+                <w:szCs w:val="24"/>
+              </w:rPr>
+            </w:pPr>
+            <w:r>
+              <w:rPr>
+                <w:sz w:val="28"/>
+                <w:szCs w:val="24"/>
+              </w:rPr>
+              <w:t>T</w:t>
+            </w:r>
+            <w:r>
+              <w:rPr>
+                <w:sz w:val="28"/>
+                <w:szCs w:val="24"/>
+              </w:rPr>
+              <w:t>I</w:t>
+            </w:r>
+            <w:r>
+              <w:rPr>
+                <w:sz w:val="28"/>
+                <w:szCs w:val="24"/>
+              </w:rPr>
+              <w:t>_1_</w:t>
+            </w:r>
+            <w:r>
+              <w:rPr>
+                <w:sz w:val="28"/>
+                <w:szCs w:val="24"/>
+              </w:rPr>
+              <w:t>13</w:t>
+            </w:r>
+          </w:p>
+        </w:tc>
+        <w:tc>
+          <w:tcPr>
+            <w:tcW w:w="1537" w:type="dxa"/>
+            <w:shd w:val="clear" w:color="auto" w:fill="B7DFA8" w:themeFill="accent1" w:themeFillTint="66"/>
+          </w:tcPr>
+          <w:p>
+            <w:pPr>
+              <w:pStyle w:val="Gpstesto"/>
+              <w:spacing w:before="240"/>
+              <w:jc w:val="center"/>
+              <w:rPr>
+                <w:sz w:val="28"/>
+                <w:szCs w:val="24"/>
+              </w:rPr>
+            </w:pPr>
+            <w:r>
+              <w:rPr>
+                <w:sz w:val="28"/>
+                <w:szCs w:val="24"/>
+              </w:rPr>
+              <w:t>AM</w:t>
+            </w:r>
+          </w:p>
+        </w:tc>
+        <w:tc>
+          <w:tcPr>
+            <w:tcW w:w="1546" w:type="dxa"/>
+            <w:shd w:val="clear" w:color="auto" w:fill="B7DFA8" w:themeFill="accent1" w:themeFillTint="66"/>
+          </w:tcPr>
+          <w:p>
+            <w:pPr>
+              <w:pStyle w:val="Gpstesto"/>
+              <w:spacing w:before="240"/>
+              <w:jc w:val="center"/>
+              <w:rPr>
+                <w:sz w:val="28"/>
+                <w:szCs w:val="24"/>
+              </w:rPr>
+            </w:pPr>
+            <w:r>
+              <w:rPr>
+                <w:sz w:val="28"/>
+                <w:szCs w:val="24"/>
+              </w:rPr>
+              <w:t>16/01/2022</w:t>
+            </w:r>
+          </w:p>
+        </w:tc>
+        <w:tc>
+          <w:tcPr>
+            <w:tcW w:w="1671" w:type="dxa"/>
+            <w:shd w:val="clear" w:color="auto" w:fill="B7DFA8" w:themeFill="accent1" w:themeFillTint="66"/>
+          </w:tcPr>
+          <w:p>
+            <w:pPr>
+              <w:pStyle w:val="Gpstesto"/>
+              <w:spacing w:before="240"/>
+              <w:jc w:val="center"/>
+              <w:rPr>
+                <w:sz w:val="28"/>
+                <w:szCs w:val="24"/>
+              </w:rPr>
+            </w:pPr>
+            <w:r>
+              <w:rPr>
+                <w:sz w:val="28"/>
+                <w:szCs w:val="24"/>
+              </w:rPr>
+              <w:t>Passed</w:t>
+            </w:r>
+          </w:p>
+        </w:tc>
+      </w:tr>
+      <w:tr>
+        <w:tc>
+          <w:tcPr>
+            <w:tcW w:w="1892" w:type="dxa"/>
+            <w:shd w:val="clear" w:color="auto" w:fill="B7DFA8" w:themeFill="accent1" w:themeFillTint="66"/>
+          </w:tcPr>
+          <w:p>
+            <w:pPr>
+              <w:pStyle w:val="Gpstesto"/>
+              <w:spacing w:before="240"/>
+              <w:jc w:val="center"/>
+              <w:rPr>
+                <w:sz w:val="28"/>
+                <w:szCs w:val="24"/>
+              </w:rPr>
+            </w:pPr>
+            <w:r>
+              <w:rPr>
+                <w:sz w:val="28"/>
+                <w:szCs w:val="24"/>
+              </w:rPr>
+              <w:t>TC_1_</w:t>
+            </w:r>
+            <w:r>
+              <w:rPr>
+                <w:sz w:val="28"/>
+                <w:szCs w:val="24"/>
+              </w:rPr>
+              <w:t>14</w:t>
+            </w:r>
+          </w:p>
+        </w:tc>
+        <w:tc>
+          <w:tcPr>
+            <w:tcW w:w="2982" w:type="dxa"/>
+            <w:shd w:val="clear" w:color="auto" w:fill="B7DFA8" w:themeFill="accent1" w:themeFillTint="66"/>
+          </w:tcPr>
+          <w:p>
+            <w:pPr>
+              <w:pStyle w:val="Gpstesto"/>
+              <w:spacing w:before="240"/>
+              <w:jc w:val="center"/>
+              <w:rPr>
+                <w:sz w:val="28"/>
+                <w:szCs w:val="24"/>
+              </w:rPr>
+            </w:pPr>
+            <w:r>
+              <w:rPr>
+                <w:sz w:val="28"/>
+                <w:szCs w:val="24"/>
+              </w:rPr>
+              <w:t>T</w:t>
+            </w:r>
+            <w:r>
+              <w:rPr>
+                <w:sz w:val="28"/>
+                <w:szCs w:val="24"/>
+              </w:rPr>
+              <w:t>I</w:t>
+            </w:r>
+            <w:r>
+              <w:rPr>
+                <w:sz w:val="28"/>
+                <w:szCs w:val="24"/>
+              </w:rPr>
+              <w:t>_1_</w:t>
+            </w:r>
+            <w:r>
+              <w:rPr>
+                <w:sz w:val="28"/>
+                <w:szCs w:val="24"/>
+              </w:rPr>
+              <w:t>14</w:t>
+            </w:r>
+          </w:p>
+        </w:tc>
+        <w:tc>
+          <w:tcPr>
+            <w:tcW w:w="1537" w:type="dxa"/>
+            <w:shd w:val="clear" w:color="auto" w:fill="B7DFA8" w:themeFill="accent1" w:themeFillTint="66"/>
+          </w:tcPr>
+          <w:p>
+            <w:pPr>
+              <w:pStyle w:val="Gpstesto"/>
+              <w:spacing w:before="240"/>
+              <w:jc w:val="center"/>
+              <w:rPr>
+                <w:sz w:val="28"/>
+                <w:szCs w:val="24"/>
+              </w:rPr>
+            </w:pPr>
+            <w:r>
+              <w:rPr>
+                <w:sz w:val="28"/>
+                <w:szCs w:val="24"/>
+              </w:rPr>
+              <w:t>AM</w:t>
+            </w:r>
+          </w:p>
+        </w:tc>
+        <w:tc>
+          <w:tcPr>
+            <w:tcW w:w="1546" w:type="dxa"/>
+            <w:shd w:val="clear" w:color="auto" w:fill="B7DFA8" w:themeFill="accent1" w:themeFillTint="66"/>
+          </w:tcPr>
+          <w:p>
+            <w:pPr>
+              <w:pStyle w:val="Gpstesto"/>
+              <w:spacing w:before="240"/>
+              <w:jc w:val="center"/>
+              <w:rPr>
+                <w:sz w:val="28"/>
+                <w:szCs w:val="24"/>
+              </w:rPr>
+            </w:pPr>
+            <w:r>
+              <w:rPr>
+                <w:sz w:val="28"/>
+                <w:szCs w:val="24"/>
+              </w:rPr>
+              <w:t>16/01/2022</w:t>
+            </w:r>
+          </w:p>
+        </w:tc>
+        <w:tc>
+          <w:tcPr>
+            <w:tcW w:w="1671" w:type="dxa"/>
+            <w:shd w:val="clear" w:color="auto" w:fill="B7DFA8" w:themeFill="accent1" w:themeFillTint="66"/>
+          </w:tcPr>
+          <w:p>
+            <w:pPr>
+              <w:pStyle w:val="Gpstesto"/>
+              <w:spacing w:before="240"/>
+              <w:jc w:val="center"/>
+              <w:rPr>
+                <w:sz w:val="28"/>
+                <w:szCs w:val="24"/>
+              </w:rPr>
+            </w:pPr>
+            <w:r>
+              <w:rPr>
+                <w:sz w:val="28"/>
+                <w:szCs w:val="24"/>
+              </w:rPr>
+              <w:t>Passed</w:t>
+            </w:r>
+          </w:p>
+        </w:tc>
+      </w:tr>
+      <w:tr>
+        <w:tc>
+          <w:tcPr>
+            <w:tcW w:w="1892" w:type="dxa"/>
+            <w:shd w:val="clear" w:color="auto" w:fill="B7DFA8" w:themeFill="accent1" w:themeFillTint="66"/>
+          </w:tcPr>
+          <w:p>
+            <w:pPr>
+              <w:pStyle w:val="Gpstesto"/>
+              <w:spacing w:before="240"/>
+              <w:jc w:val="center"/>
+              <w:rPr>
+                <w:sz w:val="28"/>
+                <w:szCs w:val="24"/>
+              </w:rPr>
+            </w:pPr>
+            <w:r>
+              <w:rPr>
+                <w:sz w:val="28"/>
+                <w:szCs w:val="24"/>
+              </w:rPr>
+              <w:t>TC_1_</w:t>
+            </w:r>
+            <w:r>
+              <w:rPr>
+                <w:sz w:val="28"/>
+                <w:szCs w:val="24"/>
+              </w:rPr>
+              <w:t>15</w:t>
+            </w:r>
+          </w:p>
+        </w:tc>
+        <w:tc>
+          <w:tcPr>
+            <w:tcW w:w="2982" w:type="dxa"/>
+            <w:shd w:val="clear" w:color="auto" w:fill="B7DFA8" w:themeFill="accent1" w:themeFillTint="66"/>
+          </w:tcPr>
+          <w:p>
+            <w:pPr>
+              <w:pStyle w:val="Gpstesto"/>
+              <w:spacing w:before="240"/>
+              <w:jc w:val="center"/>
+              <w:rPr>
+                <w:sz w:val="28"/>
+                <w:szCs w:val="24"/>
+              </w:rPr>
+            </w:pPr>
+            <w:r>
+              <w:rPr>
+                <w:sz w:val="28"/>
+                <w:szCs w:val="24"/>
+              </w:rPr>
+              <w:t>T</w:t>
+            </w:r>
+            <w:r>
+              <w:rPr>
+                <w:sz w:val="28"/>
+                <w:szCs w:val="24"/>
+              </w:rPr>
+              <w:t>I</w:t>
+            </w:r>
+            <w:r>
+              <w:rPr>
+                <w:sz w:val="28"/>
+                <w:szCs w:val="24"/>
+              </w:rPr>
+              <w:t>_1_</w:t>
+            </w:r>
+            <w:r>
+              <w:rPr>
+                <w:sz w:val="28"/>
+                <w:szCs w:val="24"/>
+              </w:rPr>
+              <w:t>15</w:t>
+            </w:r>
+          </w:p>
+        </w:tc>
+        <w:tc>
+          <w:tcPr>
+            <w:tcW w:w="1537" w:type="dxa"/>
+            <w:shd w:val="clear" w:color="auto" w:fill="B7DFA8" w:themeFill="accent1" w:themeFillTint="66"/>
+          </w:tcPr>
+          <w:p>
+            <w:pPr>
+              <w:pStyle w:val="Gpstesto"/>
+              <w:spacing w:before="240"/>
+              <w:jc w:val="center"/>
+              <w:rPr>
+                <w:sz w:val="28"/>
+                <w:szCs w:val="24"/>
+              </w:rPr>
+            </w:pPr>
+            <w:r>
+              <w:rPr>
+                <w:sz w:val="28"/>
+                <w:szCs w:val="24"/>
+              </w:rPr>
+              <w:t>AM</w:t>
+            </w:r>
+          </w:p>
+        </w:tc>
+        <w:tc>
+          <w:tcPr>
+            <w:tcW w:w="1546" w:type="dxa"/>
+            <w:shd w:val="clear" w:color="auto" w:fill="B7DFA8" w:themeFill="accent1" w:themeFillTint="66"/>
+          </w:tcPr>
+          <w:p>
+            <w:pPr>
+              <w:pStyle w:val="Gpstesto"/>
+              <w:spacing w:before="240"/>
+              <w:jc w:val="center"/>
+              <w:rPr>
+                <w:sz w:val="28"/>
+                <w:szCs w:val="24"/>
+              </w:rPr>
+            </w:pPr>
+            <w:r>
+              <w:rPr>
+                <w:sz w:val="28"/>
+                <w:szCs w:val="24"/>
+              </w:rPr>
+              <w:t>16/01/2022</w:t>
+            </w:r>
+          </w:p>
+        </w:tc>
+        <w:tc>
+          <w:tcPr>
+            <w:tcW w:w="1671" w:type="dxa"/>
+            <w:shd w:val="clear" w:color="auto" w:fill="B7DFA8" w:themeFill="accent1" w:themeFillTint="66"/>
+          </w:tcPr>
+          <w:p>
+            <w:pPr>
+              <w:pStyle w:val="Gpstesto"/>
+              <w:spacing w:before="240"/>
+              <w:jc w:val="center"/>
+              <w:rPr>
+                <w:sz w:val="28"/>
+                <w:szCs w:val="24"/>
+              </w:rPr>
+            </w:pPr>
+            <w:r>
+              <w:rPr>
+                <w:sz w:val="28"/>
+                <w:szCs w:val="24"/>
+              </w:rPr>
+              <w:t>Passed</w:t>
+            </w:r>
+          </w:p>
+        </w:tc>
+      </w:tr>
+      <w:tr>
+        <w:tc>
+          <w:tcPr>
+            <w:tcW w:w="1892" w:type="dxa"/>
+            <w:shd w:val="clear" w:color="auto" w:fill="B7DFA8" w:themeFill="accent1" w:themeFillTint="66"/>
+          </w:tcPr>
+          <w:p>
+            <w:pPr>
+              <w:pStyle w:val="Gpstesto"/>
+              <w:spacing w:before="240"/>
+              <w:jc w:val="center"/>
+              <w:rPr>
+                <w:sz w:val="28"/>
+                <w:szCs w:val="24"/>
+              </w:rPr>
+            </w:pPr>
+            <w:r>
+              <w:rPr>
+                <w:sz w:val="28"/>
+                <w:szCs w:val="24"/>
+              </w:rPr>
+              <w:t>TC_</w:t>
+            </w:r>
+            <w:r>
+              <w:rPr>
+                <w:sz w:val="28"/>
+                <w:szCs w:val="24"/>
+              </w:rPr>
+              <w:t>2</w:t>
+            </w:r>
+            <w:r>
+              <w:rPr>
+                <w:sz w:val="28"/>
+                <w:szCs w:val="24"/>
+              </w:rPr>
+              <w:t>_</w:t>
+            </w:r>
+            <w:r>
+              <w:rPr>
+                <w:sz w:val="28"/>
+                <w:szCs w:val="24"/>
+              </w:rPr>
+              <w:t>01</w:t>
+            </w:r>
+          </w:p>
+        </w:tc>
+        <w:tc>
+          <w:tcPr>
+            <w:tcW w:w="2982" w:type="dxa"/>
+            <w:shd w:val="clear" w:color="auto" w:fill="B7DFA8" w:themeFill="accent1" w:themeFillTint="66"/>
+          </w:tcPr>
+          <w:p>
+            <w:pPr>
+              <w:pStyle w:val="Gpstesto"/>
+              <w:spacing w:before="240"/>
+              <w:jc w:val="center"/>
+              <w:rPr>
+                <w:sz w:val="28"/>
+                <w:szCs w:val="24"/>
+              </w:rPr>
+            </w:pPr>
+            <w:r>
+              <w:rPr>
+                <w:sz w:val="28"/>
+                <w:szCs w:val="24"/>
+              </w:rPr>
+              <w:t>T</w:t>
+            </w:r>
+            <w:r>
+              <w:rPr>
+                <w:sz w:val="28"/>
+                <w:szCs w:val="24"/>
+              </w:rPr>
+              <w:t>I</w:t>
+            </w:r>
+            <w:r>
+              <w:rPr>
+                <w:sz w:val="28"/>
+                <w:szCs w:val="24"/>
+              </w:rPr>
+              <w:t>_</w:t>
+            </w:r>
+            <w:r>
+              <w:rPr>
+                <w:sz w:val="28"/>
+                <w:szCs w:val="24"/>
+              </w:rPr>
+              <w:t>2</w:t>
+            </w:r>
+            <w:r>
+              <w:rPr>
+                <w:sz w:val="28"/>
+                <w:szCs w:val="24"/>
+              </w:rPr>
+              <w:t>_</w:t>
+            </w:r>
+            <w:r>
+              <w:rPr>
+                <w:sz w:val="28"/>
+                <w:szCs w:val="24"/>
+              </w:rPr>
+              <w:t>01</w:t>
+            </w:r>
+          </w:p>
+        </w:tc>
+        <w:tc>
+          <w:tcPr>
+            <w:tcW w:w="1537" w:type="dxa"/>
+            <w:shd w:val="clear" w:color="auto" w:fill="B7DFA8" w:themeFill="accent1" w:themeFillTint="66"/>
+          </w:tcPr>
+          <w:p>
+            <w:pPr>
+              <w:pStyle w:val="Gpstesto"/>
+              <w:spacing w:before="240"/>
+              <w:jc w:val="center"/>
+              <w:rPr>
+                <w:sz w:val="28"/>
+                <w:szCs w:val="24"/>
+              </w:rPr>
+            </w:pPr>
+            <w:r>
+              <w:rPr>
+                <w:sz w:val="28"/>
+                <w:szCs w:val="24"/>
+              </w:rPr>
+              <w:t>AM</w:t>
+            </w:r>
+          </w:p>
+        </w:tc>
+        <w:tc>
+          <w:tcPr>
+            <w:tcW w:w="1546" w:type="dxa"/>
+            <w:shd w:val="clear" w:color="auto" w:fill="B7DFA8" w:themeFill="accent1" w:themeFillTint="66"/>
+          </w:tcPr>
+          <w:p>
+            <w:pPr>
+              <w:pStyle w:val="Gpstesto"/>
+              <w:spacing w:before="240"/>
+              <w:jc w:val="center"/>
+              <w:rPr>
+                <w:sz w:val="28"/>
+                <w:szCs w:val="24"/>
+              </w:rPr>
+            </w:pPr>
+            <w:r>
+              <w:rPr>
+                <w:sz w:val="28"/>
+                <w:szCs w:val="24"/>
+              </w:rPr>
+              <w:t>16/01/2022</w:t>
+            </w:r>
+          </w:p>
+        </w:tc>
+        <w:tc>
+          <w:tcPr>
+            <w:tcW w:w="1671" w:type="dxa"/>
+            <w:shd w:val="clear" w:color="auto" w:fill="B7DFA8" w:themeFill="accent1" w:themeFillTint="66"/>
+          </w:tcPr>
+          <w:p>
+            <w:pPr>
+              <w:pStyle w:val="Gpstesto"/>
+              <w:spacing w:before="240"/>
+              <w:jc w:val="center"/>
+              <w:rPr>
+                <w:sz w:val="28"/>
+                <w:szCs w:val="24"/>
+              </w:rPr>
+            </w:pPr>
+            <w:r>
+              <w:rPr>
+                <w:sz w:val="28"/>
+                <w:szCs w:val="24"/>
+              </w:rPr>
+              <w:t>Passed</w:t>
+            </w:r>
+          </w:p>
+        </w:tc>
+      </w:tr>
+      <w:tr>
+        <w:tc>
+          <w:tcPr>
+            <w:tcW w:w="1892" w:type="dxa"/>
+            <w:shd w:val="clear" w:color="auto" w:fill="B7DFA8" w:themeFill="accent1" w:themeFillTint="66"/>
+          </w:tcPr>
+          <w:p>
+            <w:pPr>
+              <w:pStyle w:val="Gpstesto"/>
+              <w:spacing w:before="240"/>
+              <w:jc w:val="center"/>
+              <w:rPr>
+                <w:sz w:val="28"/>
+                <w:szCs w:val="24"/>
+              </w:rPr>
+            </w:pPr>
+            <w:r>
+              <w:rPr>
+                <w:sz w:val="28"/>
+                <w:szCs w:val="24"/>
+              </w:rPr>
+              <w:t>TC_2_0</w:t>
+            </w:r>
+            <w:r>
+              <w:rPr>
+                <w:sz w:val="28"/>
+                <w:szCs w:val="24"/>
+              </w:rPr>
+              <w:t>2</w:t>
+            </w:r>
+          </w:p>
+        </w:tc>
+        <w:tc>
+          <w:tcPr>
+            <w:tcW w:w="2982" w:type="dxa"/>
+            <w:shd w:val="clear" w:color="auto" w:fill="B7DFA8" w:themeFill="accent1" w:themeFillTint="66"/>
+          </w:tcPr>
+          <w:p>
+            <w:pPr>
+              <w:pStyle w:val="Gpstesto"/>
+              <w:spacing w:before="240"/>
+              <w:jc w:val="center"/>
+              <w:rPr>
+                <w:sz w:val="28"/>
+                <w:szCs w:val="24"/>
+              </w:rPr>
+            </w:pPr>
+            <w:r>
+              <w:rPr>
+                <w:sz w:val="28"/>
+                <w:szCs w:val="24"/>
+              </w:rPr>
+              <w:t>T</w:t>
+            </w:r>
+            <w:r>
+              <w:rPr>
+                <w:sz w:val="28"/>
+                <w:szCs w:val="24"/>
+              </w:rPr>
+              <w:t>I</w:t>
+            </w:r>
+            <w:r>
+              <w:rPr>
+                <w:sz w:val="28"/>
+                <w:szCs w:val="24"/>
+              </w:rPr>
+              <w:t>_2_0</w:t>
+            </w:r>
+            <w:r>
+              <w:rPr>
+                <w:sz w:val="28"/>
+                <w:szCs w:val="24"/>
+              </w:rPr>
+              <w:t>2</w:t>
+            </w:r>
+          </w:p>
+        </w:tc>
+        <w:tc>
+          <w:tcPr>
+            <w:tcW w:w="1537" w:type="dxa"/>
+            <w:shd w:val="clear" w:color="auto" w:fill="B7DFA8" w:themeFill="accent1" w:themeFillTint="66"/>
+          </w:tcPr>
+          <w:p>
+            <w:pPr>
+              <w:pStyle w:val="Gpstesto"/>
+              <w:spacing w:before="240"/>
+              <w:jc w:val="center"/>
+              <w:rPr>
+                <w:sz w:val="28"/>
+                <w:szCs w:val="24"/>
+              </w:rPr>
+            </w:pPr>
+            <w:r>
+              <w:rPr>
+                <w:sz w:val="28"/>
+                <w:szCs w:val="24"/>
+              </w:rPr>
+              <w:t>AM</w:t>
+            </w:r>
+          </w:p>
+        </w:tc>
+        <w:tc>
+          <w:tcPr>
+            <w:tcW w:w="1546" w:type="dxa"/>
+            <w:shd w:val="clear" w:color="auto" w:fill="B7DFA8" w:themeFill="accent1" w:themeFillTint="66"/>
+          </w:tcPr>
+          <w:p>
+            <w:pPr>
+              <w:pStyle w:val="Gpstesto"/>
+              <w:spacing w:before="240"/>
+              <w:jc w:val="center"/>
+              <w:rPr>
+                <w:sz w:val="28"/>
+                <w:szCs w:val="24"/>
+              </w:rPr>
+            </w:pPr>
+            <w:r>
+              <w:rPr>
+                <w:sz w:val="28"/>
+                <w:szCs w:val="24"/>
+              </w:rPr>
+              <w:t>16/01/2022</w:t>
+            </w:r>
+          </w:p>
+        </w:tc>
+        <w:tc>
+          <w:tcPr>
+            <w:tcW w:w="1671" w:type="dxa"/>
+            <w:shd w:val="clear" w:color="auto" w:fill="B7DFA8" w:themeFill="accent1" w:themeFillTint="66"/>
+          </w:tcPr>
+          <w:p>
+            <w:pPr>
+              <w:pStyle w:val="Gpstesto"/>
+              <w:spacing w:before="240"/>
+              <w:jc w:val="center"/>
+              <w:rPr>
+                <w:sz w:val="28"/>
+                <w:szCs w:val="24"/>
+              </w:rPr>
+            </w:pPr>
+            <w:r>
+              <w:rPr>
+                <w:sz w:val="28"/>
+                <w:szCs w:val="24"/>
+              </w:rPr>
+              <w:t>Passed</w:t>
+            </w:r>
+          </w:p>
+        </w:tc>
+      </w:tr>
+      <w:tr>
+        <w:tc>
+          <w:tcPr>
+            <w:tcW w:w="1892" w:type="dxa"/>
+            <w:shd w:val="clear" w:color="auto" w:fill="B7DFA8" w:themeFill="accent1" w:themeFillTint="66"/>
+          </w:tcPr>
+          <w:p>
+            <w:pPr>
+              <w:pStyle w:val="Gpstesto"/>
+              <w:spacing w:before="240"/>
+              <w:jc w:val="center"/>
+              <w:rPr>
+                <w:sz w:val="28"/>
+                <w:szCs w:val="24"/>
+              </w:rPr>
+            </w:pPr>
+            <w:r>
+              <w:rPr>
+                <w:sz w:val="28"/>
+                <w:szCs w:val="24"/>
+              </w:rPr>
+              <w:t>TC_2_0</w:t>
+            </w:r>
+            <w:r>
+              <w:rPr>
+                <w:sz w:val="28"/>
+                <w:szCs w:val="24"/>
+              </w:rPr>
+              <w:t>3</w:t>
+            </w:r>
+          </w:p>
+        </w:tc>
+        <w:tc>
+          <w:tcPr>
+            <w:tcW w:w="2982" w:type="dxa"/>
+            <w:shd w:val="clear" w:color="auto" w:fill="B7DFA8" w:themeFill="accent1" w:themeFillTint="66"/>
+          </w:tcPr>
+          <w:p>
+            <w:pPr>
+              <w:pStyle w:val="Gpstesto"/>
+              <w:spacing w:before="240"/>
+              <w:jc w:val="center"/>
+              <w:rPr>
+                <w:sz w:val="28"/>
+                <w:szCs w:val="24"/>
+              </w:rPr>
+            </w:pPr>
+            <w:r>
+              <w:rPr>
+                <w:sz w:val="28"/>
+                <w:szCs w:val="24"/>
+              </w:rPr>
+              <w:t>T</w:t>
+            </w:r>
+            <w:r>
+              <w:rPr>
+                <w:sz w:val="28"/>
+                <w:szCs w:val="24"/>
+              </w:rPr>
+              <w:t>I</w:t>
+            </w:r>
+            <w:r>
+              <w:rPr>
+                <w:sz w:val="28"/>
+                <w:szCs w:val="24"/>
+              </w:rPr>
+              <w:t>_2_0</w:t>
+            </w:r>
+            <w:r>
+              <w:rPr>
+                <w:sz w:val="28"/>
+                <w:szCs w:val="24"/>
+              </w:rPr>
+              <w:t>3</w:t>
+            </w:r>
+          </w:p>
+        </w:tc>
+        <w:tc>
+          <w:tcPr>
+            <w:tcW w:w="1537" w:type="dxa"/>
+            <w:shd w:val="clear" w:color="auto" w:fill="B7DFA8" w:themeFill="accent1" w:themeFillTint="66"/>
+          </w:tcPr>
+          <w:p>
+            <w:pPr>
+              <w:pStyle w:val="Gpstesto"/>
+              <w:spacing w:before="240"/>
+              <w:jc w:val="center"/>
+              <w:rPr>
+                <w:sz w:val="28"/>
+                <w:szCs w:val="24"/>
+              </w:rPr>
+            </w:pPr>
+            <w:r>
+              <w:rPr>
+                <w:sz w:val="28"/>
+                <w:szCs w:val="24"/>
+              </w:rPr>
+              <w:t>AM</w:t>
+            </w:r>
+          </w:p>
+        </w:tc>
+        <w:tc>
+          <w:tcPr>
+            <w:tcW w:w="1546" w:type="dxa"/>
+            <w:shd w:val="clear" w:color="auto" w:fill="B7DFA8" w:themeFill="accent1" w:themeFillTint="66"/>
+          </w:tcPr>
+          <w:p>
+            <w:pPr>
+              <w:pStyle w:val="Gpstesto"/>
+              <w:spacing w:before="240"/>
+              <w:jc w:val="center"/>
+              <w:rPr>
+                <w:sz w:val="28"/>
+                <w:szCs w:val="24"/>
+              </w:rPr>
+            </w:pPr>
+            <w:r>
+              <w:rPr>
+                <w:sz w:val="28"/>
+                <w:szCs w:val="24"/>
+              </w:rPr>
+              <w:t>16/01/2022</w:t>
+            </w:r>
+          </w:p>
+        </w:tc>
+        <w:tc>
+          <w:tcPr>
+            <w:tcW w:w="1671" w:type="dxa"/>
+            <w:shd w:val="clear" w:color="auto" w:fill="B7DFA8" w:themeFill="accent1" w:themeFillTint="66"/>
+          </w:tcPr>
+          <w:p>
+            <w:pPr>
+              <w:pStyle w:val="Gpstesto"/>
+              <w:spacing w:before="240"/>
+              <w:jc w:val="center"/>
+              <w:rPr>
+                <w:sz w:val="28"/>
+                <w:szCs w:val="24"/>
+              </w:rPr>
+            </w:pPr>
+            <w:r>
+              <w:rPr>
+                <w:sz w:val="28"/>
+                <w:szCs w:val="24"/>
+              </w:rPr>
+              <w:t>Passed</w:t>
+            </w:r>
+          </w:p>
+        </w:tc>
+      </w:tr>
+      <w:tr>
+        <w:tc>
+          <w:tcPr>
+            <w:tcW w:w="1892" w:type="dxa"/>
+            <w:shd w:val="clear" w:color="auto" w:fill="B7DFA8" w:themeFill="accent1" w:themeFillTint="66"/>
+          </w:tcPr>
+          <w:p>
+            <w:pPr>
+              <w:pStyle w:val="Gpstesto"/>
+              <w:spacing w:before="240"/>
+              <w:jc w:val="center"/>
+              <w:rPr>
+                <w:sz w:val="28"/>
+                <w:szCs w:val="24"/>
+              </w:rPr>
+            </w:pPr>
+            <w:r>
+              <w:rPr>
+                <w:sz w:val="28"/>
+                <w:szCs w:val="24"/>
+              </w:rPr>
+              <w:t>TC_</w:t>
+            </w:r>
+            <w:r>
+              <w:rPr>
+                <w:sz w:val="28"/>
+                <w:szCs w:val="24"/>
+              </w:rPr>
+              <w:t>3</w:t>
+            </w:r>
+            <w:r>
+              <w:rPr>
+                <w:sz w:val="28"/>
+                <w:szCs w:val="24"/>
+              </w:rPr>
+              <w:t>_01</w:t>
+            </w:r>
+          </w:p>
+        </w:tc>
+        <w:tc>
+          <w:tcPr>
+            <w:tcW w:w="2982" w:type="dxa"/>
+            <w:shd w:val="clear" w:color="auto" w:fill="B7DFA8" w:themeFill="accent1" w:themeFillTint="66"/>
+          </w:tcPr>
+          <w:p>
+            <w:pPr>
+              <w:pStyle w:val="Gpstesto"/>
+              <w:spacing w:before="240"/>
+              <w:jc w:val="center"/>
+              <w:rPr>
+                <w:sz w:val="28"/>
+                <w:szCs w:val="24"/>
+              </w:rPr>
+            </w:pPr>
+            <w:r>
+              <w:rPr>
+                <w:sz w:val="28"/>
+                <w:szCs w:val="24"/>
+              </w:rPr>
+              <w:t>T</w:t>
+            </w:r>
+            <w:r>
+              <w:rPr>
+                <w:sz w:val="28"/>
+                <w:szCs w:val="24"/>
+              </w:rPr>
+              <w:t>I</w:t>
+            </w:r>
+            <w:r>
+              <w:rPr>
+                <w:sz w:val="28"/>
+                <w:szCs w:val="24"/>
+              </w:rPr>
+              <w:t>_</w:t>
+            </w:r>
+            <w:r>
+              <w:rPr>
+                <w:sz w:val="28"/>
+                <w:szCs w:val="24"/>
+              </w:rPr>
+              <w:t>3</w:t>
+            </w:r>
+            <w:r>
+              <w:rPr>
+                <w:sz w:val="28"/>
+                <w:szCs w:val="24"/>
+              </w:rPr>
+              <w:t>_01</w:t>
+            </w:r>
+          </w:p>
+        </w:tc>
+        <w:tc>
+          <w:tcPr>
+            <w:tcW w:w="1537" w:type="dxa"/>
+            <w:shd w:val="clear" w:color="auto" w:fill="B7DFA8" w:themeFill="accent1" w:themeFillTint="66"/>
+          </w:tcPr>
+          <w:p>
+            <w:pPr>
+              <w:pStyle w:val="Gpstesto"/>
+              <w:spacing w:before="240"/>
+              <w:jc w:val="center"/>
+              <w:rPr>
+                <w:sz w:val="28"/>
+                <w:szCs w:val="24"/>
+              </w:rPr>
+            </w:pPr>
+            <w:r>
+              <w:rPr>
+                <w:sz w:val="28"/>
+                <w:szCs w:val="24"/>
+              </w:rPr>
+              <w:t>MM</w:t>
+            </w:r>
+          </w:p>
+        </w:tc>
+        <w:tc>
+          <w:tcPr>
+            <w:tcW w:w="1546" w:type="dxa"/>
+            <w:shd w:val="clear" w:color="auto" w:fill="B7DFA8" w:themeFill="accent1" w:themeFillTint="66"/>
+          </w:tcPr>
+          <w:p>
+            <w:pPr>
+              <w:pStyle w:val="Gpstesto"/>
+              <w:spacing w:before="240"/>
+              <w:jc w:val="center"/>
+              <w:rPr>
+                <w:sz w:val="28"/>
+                <w:szCs w:val="24"/>
+              </w:rPr>
+            </w:pPr>
+            <w:r>
+              <w:rPr>
+                <w:sz w:val="28"/>
+                <w:szCs w:val="24"/>
+              </w:rPr>
+              <w:t>16/01/2022</w:t>
+            </w:r>
+          </w:p>
+        </w:tc>
+        <w:tc>
+          <w:tcPr>
+            <w:tcW w:w="1671" w:type="dxa"/>
+            <w:shd w:val="clear" w:color="auto" w:fill="B7DFA8" w:themeFill="accent1" w:themeFillTint="66"/>
+          </w:tcPr>
+          <w:p>
+            <w:pPr>
+              <w:pStyle w:val="Gpstesto"/>
+              <w:spacing w:before="240"/>
+              <w:jc w:val="center"/>
+              <w:rPr>
+                <w:sz w:val="28"/>
+                <w:szCs w:val="24"/>
+              </w:rPr>
+            </w:pPr>
+            <w:r>
+              <w:rPr>
+                <w:sz w:val="28"/>
+                <w:szCs w:val="24"/>
+              </w:rPr>
+              <w:t>Passed</w:t>
+            </w:r>
+          </w:p>
+        </w:tc>
+      </w:tr>
+      <w:tr>
+        <w:tc>
+          <w:tcPr>
+            <w:tcW w:w="1892" w:type="dxa"/>
+            <w:shd w:val="clear" w:color="auto" w:fill="B7DFA8" w:themeFill="accent1" w:themeFillTint="66"/>
+          </w:tcPr>
+          <w:p>
+            <w:pPr>
+              <w:pStyle w:val="Gpstesto"/>
+              <w:spacing w:before="240"/>
+              <w:jc w:val="center"/>
+              <w:rPr>
+                <w:sz w:val="28"/>
+                <w:szCs w:val="24"/>
+              </w:rPr>
+            </w:pPr>
+            <w:r>
+              <w:rPr>
+                <w:sz w:val="28"/>
+                <w:szCs w:val="24"/>
+              </w:rPr>
+              <w:t>TC_3_0</w:t>
+            </w:r>
+            <w:r>
+              <w:rPr>
+                <w:sz w:val="28"/>
+                <w:szCs w:val="24"/>
+              </w:rPr>
+              <w:t>2</w:t>
+            </w:r>
+          </w:p>
+        </w:tc>
+        <w:tc>
+          <w:tcPr>
+            <w:tcW w:w="2982" w:type="dxa"/>
+            <w:shd w:val="clear" w:color="auto" w:fill="B7DFA8" w:themeFill="accent1" w:themeFillTint="66"/>
+          </w:tcPr>
+          <w:p>
+            <w:pPr>
+              <w:pStyle w:val="Gpstesto"/>
+              <w:spacing w:before="240"/>
+              <w:jc w:val="center"/>
+              <w:rPr>
+                <w:sz w:val="28"/>
+                <w:szCs w:val="24"/>
+              </w:rPr>
+            </w:pPr>
+            <w:r>
+              <w:rPr>
+                <w:sz w:val="28"/>
+                <w:szCs w:val="24"/>
+              </w:rPr>
+              <w:t>T</w:t>
+            </w:r>
+            <w:r>
+              <w:rPr>
+                <w:sz w:val="28"/>
+                <w:szCs w:val="24"/>
+              </w:rPr>
+              <w:t>I</w:t>
+            </w:r>
+            <w:r>
+              <w:rPr>
+                <w:sz w:val="28"/>
+                <w:szCs w:val="24"/>
+              </w:rPr>
+              <w:t>_3_0</w:t>
+            </w:r>
+            <w:r>
+              <w:rPr>
+                <w:sz w:val="28"/>
+                <w:szCs w:val="24"/>
+              </w:rPr>
+              <w:t>2</w:t>
+            </w:r>
+          </w:p>
+        </w:tc>
+        <w:tc>
+          <w:tcPr>
+            <w:tcW w:w="1537" w:type="dxa"/>
+            <w:shd w:val="clear" w:color="auto" w:fill="B7DFA8" w:themeFill="accent1" w:themeFillTint="66"/>
+          </w:tcPr>
+          <w:p>
+            <w:pPr>
+              <w:pStyle w:val="Gpstesto"/>
+              <w:spacing w:before="240"/>
+              <w:jc w:val="center"/>
+              <w:rPr>
+                <w:sz w:val="28"/>
+                <w:szCs w:val="24"/>
+              </w:rPr>
+            </w:pPr>
+            <w:r>
+              <w:rPr>
+                <w:sz w:val="28"/>
+                <w:szCs w:val="24"/>
+              </w:rPr>
+              <w:t>MM</w:t>
+            </w:r>
+          </w:p>
+        </w:tc>
+        <w:tc>
+          <w:tcPr>
+            <w:tcW w:w="1546" w:type="dxa"/>
+            <w:shd w:val="clear" w:color="auto" w:fill="B7DFA8" w:themeFill="accent1" w:themeFillTint="66"/>
+          </w:tcPr>
+          <w:p>
+            <w:pPr>
+              <w:pStyle w:val="Gpstesto"/>
+              <w:spacing w:before="240"/>
+              <w:jc w:val="center"/>
+              <w:rPr>
+                <w:sz w:val="28"/>
+                <w:szCs w:val="24"/>
+              </w:rPr>
+            </w:pPr>
+            <w:r>
+              <w:rPr>
+                <w:sz w:val="28"/>
+                <w:szCs w:val="24"/>
+              </w:rPr>
+              <w:t>16/01/2022</w:t>
+            </w:r>
+          </w:p>
+        </w:tc>
+        <w:tc>
+          <w:tcPr>
+            <w:tcW w:w="1671" w:type="dxa"/>
+            <w:shd w:val="clear" w:color="auto" w:fill="B7DFA8" w:themeFill="accent1" w:themeFillTint="66"/>
+          </w:tcPr>
+          <w:p>
+            <w:pPr>
+              <w:pStyle w:val="Gpstesto"/>
+              <w:spacing w:before="240"/>
+              <w:jc w:val="center"/>
+              <w:rPr>
+                <w:sz w:val="28"/>
+                <w:szCs w:val="24"/>
+              </w:rPr>
+            </w:pPr>
+            <w:r>
+              <w:rPr>
+                <w:sz w:val="28"/>
+                <w:szCs w:val="24"/>
+              </w:rPr>
+              <w:t>Passed</w:t>
+            </w:r>
+          </w:p>
+        </w:tc>
+      </w:tr>
+      <w:tr>
+        <w:tc>
+          <w:tcPr>
+            <w:tcW w:w="1892" w:type="dxa"/>
+            <w:shd w:val="clear" w:color="auto" w:fill="B7DFA8" w:themeFill="accent1" w:themeFillTint="66"/>
+          </w:tcPr>
+          <w:p>
+            <w:pPr>
+              <w:pStyle w:val="Gpstesto"/>
+              <w:spacing w:before="240"/>
+              <w:jc w:val="center"/>
+              <w:rPr>
+                <w:sz w:val="28"/>
+                <w:szCs w:val="24"/>
+              </w:rPr>
+            </w:pPr>
+            <w:r>
+              <w:rPr>
+                <w:sz w:val="28"/>
+                <w:szCs w:val="24"/>
+              </w:rPr>
+              <w:t>TC_3_0</w:t>
+            </w:r>
+            <w:r>
+              <w:rPr>
+                <w:sz w:val="28"/>
+                <w:szCs w:val="24"/>
+              </w:rPr>
+              <w:t>3</w:t>
+            </w:r>
+          </w:p>
+        </w:tc>
+        <w:tc>
+          <w:tcPr>
+            <w:tcW w:w="2982" w:type="dxa"/>
+            <w:shd w:val="clear" w:color="auto" w:fill="B7DFA8" w:themeFill="accent1" w:themeFillTint="66"/>
+          </w:tcPr>
+          <w:p>
+            <w:pPr>
+              <w:pStyle w:val="Gpstesto"/>
+              <w:spacing w:before="240"/>
+              <w:jc w:val="center"/>
+              <w:rPr>
+                <w:sz w:val="28"/>
+                <w:szCs w:val="24"/>
+              </w:rPr>
+            </w:pPr>
+            <w:r>
+              <w:rPr>
+                <w:sz w:val="28"/>
+                <w:szCs w:val="24"/>
+              </w:rPr>
+              <w:t>TI</w:t>
+            </w:r>
+            <w:r>
+              <w:rPr>
+                <w:sz w:val="28"/>
+                <w:szCs w:val="24"/>
+              </w:rPr>
+              <w:t>_3_0</w:t>
+            </w:r>
+            <w:r>
+              <w:rPr>
+                <w:sz w:val="28"/>
+                <w:szCs w:val="24"/>
+              </w:rPr>
+              <w:t>3</w:t>
+            </w:r>
+          </w:p>
+        </w:tc>
+        <w:tc>
+          <w:tcPr>
+            <w:tcW w:w="1537" w:type="dxa"/>
+            <w:shd w:val="clear" w:color="auto" w:fill="B7DFA8" w:themeFill="accent1" w:themeFillTint="66"/>
+          </w:tcPr>
+          <w:p>
+            <w:pPr>
+              <w:pStyle w:val="Gpstesto"/>
+              <w:spacing w:before="240"/>
+              <w:jc w:val="center"/>
+              <w:rPr>
+                <w:sz w:val="28"/>
+                <w:szCs w:val="24"/>
+              </w:rPr>
+            </w:pPr>
+            <w:r>
+              <w:rPr>
+                <w:sz w:val="28"/>
+                <w:szCs w:val="24"/>
+              </w:rPr>
+              <w:t>MM</w:t>
+            </w:r>
+          </w:p>
+        </w:tc>
+        <w:tc>
+          <w:tcPr>
+            <w:tcW w:w="1546" w:type="dxa"/>
+            <w:shd w:val="clear" w:color="auto" w:fill="B7DFA8" w:themeFill="accent1" w:themeFillTint="66"/>
+          </w:tcPr>
+          <w:p>
+            <w:pPr>
+              <w:pStyle w:val="Gpstesto"/>
+              <w:spacing w:before="240"/>
+              <w:jc w:val="center"/>
+              <w:rPr>
+                <w:sz w:val="28"/>
+                <w:szCs w:val="24"/>
+              </w:rPr>
+            </w:pPr>
+            <w:r>
+              <w:rPr>
+                <w:sz w:val="28"/>
+                <w:szCs w:val="24"/>
+              </w:rPr>
+              <w:t>16/01/2022</w:t>
+            </w:r>
+          </w:p>
+        </w:tc>
+        <w:tc>
+          <w:tcPr>
+            <w:tcW w:w="1671" w:type="dxa"/>
+            <w:shd w:val="clear" w:color="auto" w:fill="B7DFA8" w:themeFill="accent1" w:themeFillTint="66"/>
+          </w:tcPr>
+          <w:p>
+            <w:pPr>
+              <w:pStyle w:val="Gpstesto"/>
+              <w:spacing w:before="240"/>
+              <w:jc w:val="center"/>
+              <w:rPr>
+                <w:sz w:val="28"/>
+                <w:szCs w:val="24"/>
+              </w:rPr>
+            </w:pPr>
+            <w:r>
+              <w:rPr>
+                <w:sz w:val="28"/>
+                <w:szCs w:val="24"/>
+              </w:rPr>
+              <w:t>Passed</w:t>
+            </w:r>
+          </w:p>
+        </w:tc>
+      </w:tr>
+      <w:tr>
+        <w:tc>
+          <w:tcPr>
+            <w:tcW w:w="1892" w:type="dxa"/>
+            <w:shd w:val="clear" w:color="auto" w:fill="B7DFA8" w:themeFill="accent1" w:themeFillTint="66"/>
+          </w:tcPr>
+          <w:p>
+            <w:pPr>
+              <w:pStyle w:val="Gpstesto"/>
+              <w:spacing w:before="240"/>
+              <w:jc w:val="center"/>
+              <w:rPr>
+                <w:sz w:val="28"/>
+                <w:szCs w:val="24"/>
+              </w:rPr>
+            </w:pPr>
+            <w:r>
+              <w:rPr>
+                <w:sz w:val="28"/>
+                <w:szCs w:val="24"/>
+              </w:rPr>
+              <w:t>TC_4.1_01</w:t>
+            </w:r>
+          </w:p>
+        </w:tc>
+        <w:tc>
+          <w:tcPr>
+            <w:tcW w:w="2982" w:type="dxa"/>
+            <w:shd w:val="clear" w:color="auto" w:fill="B7DFA8" w:themeFill="accent1" w:themeFillTint="66"/>
+          </w:tcPr>
+          <w:p>
+            <w:pPr>
+              <w:pStyle w:val="Gpstesto"/>
+              <w:spacing w:before="240"/>
+              <w:jc w:val="center"/>
+              <w:rPr>
+                <w:sz w:val="28"/>
+                <w:szCs w:val="24"/>
+              </w:rPr>
+            </w:pPr>
+            <w:r>
+              <w:rPr>
+                <w:sz w:val="28"/>
+                <w:szCs w:val="24"/>
+              </w:rPr>
+              <w:t>TI_4.1_01</w:t>
+            </w:r>
+          </w:p>
+        </w:tc>
+        <w:tc>
+          <w:tcPr>
+            <w:tcW w:w="1537" w:type="dxa"/>
+            <w:shd w:val="clear" w:color="auto" w:fill="B7DFA8" w:themeFill="accent1" w:themeFillTint="66"/>
+          </w:tcPr>
+          <w:p>
+            <w:pPr>
+              <w:pStyle w:val="Gpstesto"/>
+              <w:spacing w:before="240"/>
+              <w:jc w:val="center"/>
+              <w:rPr>
+                <w:sz w:val="28"/>
+                <w:szCs w:val="24"/>
+              </w:rPr>
+            </w:pPr>
+            <w:r>
+              <w:rPr>
+                <w:sz w:val="28"/>
+                <w:szCs w:val="24"/>
+              </w:rPr>
+              <w:t>AM</w:t>
+            </w:r>
+          </w:p>
+        </w:tc>
+        <w:tc>
+          <w:tcPr>
+            <w:tcW w:w="1546" w:type="dxa"/>
+            <w:shd w:val="clear" w:color="auto" w:fill="B7DFA8" w:themeFill="accent1" w:themeFillTint="66"/>
+          </w:tcPr>
+          <w:p>
+            <w:pPr>
+              <w:pStyle w:val="Gpstesto"/>
+              <w:spacing w:before="240"/>
+              <w:jc w:val="center"/>
+              <w:rPr>
+                <w:sz w:val="28"/>
+                <w:szCs w:val="24"/>
+              </w:rPr>
+            </w:pPr>
+            <w:r>
+              <w:rPr>
+                <w:sz w:val="28"/>
+                <w:szCs w:val="24"/>
+              </w:rPr>
+              <w:t>16/01/2022</w:t>
+            </w:r>
+          </w:p>
+        </w:tc>
+        <w:tc>
+          <w:tcPr>
+            <w:tcW w:w="1671" w:type="dxa"/>
+            <w:shd w:val="clear" w:color="auto" w:fill="B7DFA8" w:themeFill="accent1" w:themeFillTint="66"/>
+          </w:tcPr>
+          <w:p>
+            <w:pPr>
+              <w:pStyle w:val="Gpstesto"/>
+              <w:spacing w:before="240"/>
+              <w:jc w:val="center"/>
+              <w:rPr>
+                <w:sz w:val="28"/>
+                <w:szCs w:val="24"/>
+              </w:rPr>
+            </w:pPr>
+            <w:r>
+              <w:rPr>
+                <w:sz w:val="28"/>
+                <w:szCs w:val="24"/>
+              </w:rPr>
+              <w:t>Passed</w:t>
+            </w:r>
+          </w:p>
+        </w:tc>
+      </w:tr>
+      <w:tr>
+        <w:tc>
+          <w:tcPr>
+            <w:tcW w:w="1892" w:type="dxa"/>
+            <w:shd w:val="clear" w:color="auto" w:fill="B7DFA8" w:themeFill="accent1" w:themeFillTint="66"/>
+          </w:tcPr>
+          <w:p>
+            <w:pPr>
+              <w:pStyle w:val="Gpstesto"/>
+              <w:spacing w:before="240"/>
+              <w:jc w:val="center"/>
+              <w:rPr>
+                <w:sz w:val="28"/>
+                <w:szCs w:val="24"/>
+              </w:rPr>
+            </w:pPr>
+            <w:r>
+              <w:rPr>
+                <w:sz w:val="28"/>
+                <w:szCs w:val="24"/>
+              </w:rPr>
+              <w:t>TC_4.1_0</w:t>
+            </w:r>
+            <w:r>
+              <w:rPr>
+                <w:sz w:val="28"/>
+                <w:szCs w:val="24"/>
+              </w:rPr>
+              <w:t>2</w:t>
+            </w:r>
+          </w:p>
+        </w:tc>
+        <w:tc>
+          <w:tcPr>
+            <w:tcW w:w="2982" w:type="dxa"/>
+            <w:shd w:val="clear" w:color="auto" w:fill="B7DFA8" w:themeFill="accent1" w:themeFillTint="66"/>
+          </w:tcPr>
+          <w:p>
+            <w:pPr>
+              <w:pStyle w:val="Gpstesto"/>
+              <w:spacing w:before="240"/>
+              <w:jc w:val="center"/>
+              <w:rPr>
+                <w:sz w:val="28"/>
+                <w:szCs w:val="24"/>
+              </w:rPr>
+            </w:pPr>
+            <w:r>
+              <w:rPr>
+                <w:sz w:val="28"/>
+                <w:szCs w:val="24"/>
+              </w:rPr>
+              <w:t>T</w:t>
+            </w:r>
+            <w:r>
+              <w:rPr>
+                <w:sz w:val="28"/>
+                <w:szCs w:val="24"/>
+              </w:rPr>
+              <w:t>I</w:t>
+            </w:r>
+            <w:r>
+              <w:rPr>
+                <w:sz w:val="28"/>
+                <w:szCs w:val="24"/>
+              </w:rPr>
+              <w:t>_4.1_0</w:t>
+            </w:r>
+            <w:r>
+              <w:rPr>
+                <w:sz w:val="28"/>
+                <w:szCs w:val="24"/>
+              </w:rPr>
+              <w:t>2</w:t>
+            </w:r>
+          </w:p>
+        </w:tc>
+        <w:tc>
+          <w:tcPr>
+            <w:tcW w:w="1537" w:type="dxa"/>
+            <w:shd w:val="clear" w:color="auto" w:fill="B7DFA8" w:themeFill="accent1" w:themeFillTint="66"/>
+          </w:tcPr>
+          <w:p>
+            <w:pPr>
+              <w:pStyle w:val="Gpstesto"/>
+              <w:spacing w:before="240"/>
+              <w:jc w:val="center"/>
+              <w:rPr>
+                <w:sz w:val="28"/>
+                <w:szCs w:val="24"/>
+              </w:rPr>
+            </w:pPr>
+            <w:r>
+              <w:rPr>
+                <w:sz w:val="28"/>
+                <w:szCs w:val="24"/>
+              </w:rPr>
+              <w:t>AM</w:t>
+            </w:r>
+          </w:p>
+        </w:tc>
+        <w:tc>
+          <w:tcPr>
+            <w:tcW w:w="1546" w:type="dxa"/>
+            <w:shd w:val="clear" w:color="auto" w:fill="B7DFA8" w:themeFill="accent1" w:themeFillTint="66"/>
+          </w:tcPr>
+          <w:p>
+            <w:pPr>
+              <w:pStyle w:val="Gpstesto"/>
+              <w:spacing w:before="240"/>
+              <w:jc w:val="center"/>
+              <w:rPr>
+                <w:sz w:val="28"/>
+                <w:szCs w:val="24"/>
+              </w:rPr>
+            </w:pPr>
+            <w:r>
+              <w:rPr>
+                <w:sz w:val="28"/>
+                <w:szCs w:val="24"/>
+              </w:rPr>
+              <w:t>16/01/2022</w:t>
+            </w:r>
+          </w:p>
+        </w:tc>
+        <w:tc>
+          <w:tcPr>
+            <w:tcW w:w="1671" w:type="dxa"/>
+            <w:shd w:val="clear" w:color="auto" w:fill="B7DFA8" w:themeFill="accent1" w:themeFillTint="66"/>
+          </w:tcPr>
+          <w:p>
+            <w:pPr>
+              <w:pStyle w:val="Gpstesto"/>
+              <w:spacing w:before="240"/>
+              <w:jc w:val="center"/>
+              <w:rPr>
+                <w:sz w:val="28"/>
+                <w:szCs w:val="24"/>
+              </w:rPr>
+            </w:pPr>
+            <w:r>
+              <w:rPr>
+                <w:sz w:val="28"/>
+                <w:szCs w:val="24"/>
+              </w:rPr>
+              <w:t>Passed</w:t>
+            </w:r>
+          </w:p>
+        </w:tc>
+      </w:tr>
+      <w:tr>
+        <w:tc>
+          <w:tcPr>
+            <w:tcW w:w="1892" w:type="dxa"/>
+            <w:shd w:val="clear" w:color="auto" w:fill="B7DFA8" w:themeFill="accent1" w:themeFillTint="66"/>
+          </w:tcPr>
+          <w:p>
+            <w:pPr>
+              <w:pStyle w:val="Gpstesto"/>
+              <w:spacing w:before="240"/>
+              <w:jc w:val="center"/>
+              <w:rPr>
+                <w:sz w:val="28"/>
+                <w:szCs w:val="24"/>
+              </w:rPr>
+            </w:pPr>
+            <w:r>
+              <w:rPr>
+                <w:sz w:val="28"/>
+                <w:szCs w:val="24"/>
+              </w:rPr>
+              <w:t>TC_4.1_0</w:t>
+            </w:r>
+            <w:r>
+              <w:rPr>
+                <w:sz w:val="28"/>
+                <w:szCs w:val="24"/>
+              </w:rPr>
+              <w:t>3</w:t>
+            </w:r>
+          </w:p>
+        </w:tc>
+        <w:tc>
+          <w:tcPr>
+            <w:tcW w:w="2982" w:type="dxa"/>
+            <w:shd w:val="clear" w:color="auto" w:fill="B7DFA8" w:themeFill="accent1" w:themeFillTint="66"/>
+          </w:tcPr>
+          <w:p>
+            <w:pPr>
+              <w:pStyle w:val="Gpstesto"/>
+              <w:spacing w:before="240"/>
+              <w:jc w:val="center"/>
+              <w:rPr>
+                <w:sz w:val="28"/>
+                <w:szCs w:val="24"/>
+              </w:rPr>
+            </w:pPr>
+            <w:r>
+              <w:rPr>
+                <w:sz w:val="28"/>
+                <w:szCs w:val="24"/>
+              </w:rPr>
+              <w:t>T</w:t>
+            </w:r>
+            <w:r>
+              <w:rPr>
+                <w:sz w:val="28"/>
+                <w:szCs w:val="24"/>
+              </w:rPr>
+              <w:t>I</w:t>
+            </w:r>
+            <w:r>
+              <w:rPr>
+                <w:sz w:val="28"/>
+                <w:szCs w:val="24"/>
+              </w:rPr>
+              <w:t>_4.1_0</w:t>
+            </w:r>
+            <w:r>
+              <w:rPr>
+                <w:sz w:val="28"/>
+                <w:szCs w:val="24"/>
+              </w:rPr>
+              <w:t>3</w:t>
+            </w:r>
+          </w:p>
+        </w:tc>
+        <w:tc>
+          <w:tcPr>
+            <w:tcW w:w="1537" w:type="dxa"/>
+            <w:shd w:val="clear" w:color="auto" w:fill="B7DFA8" w:themeFill="accent1" w:themeFillTint="66"/>
+          </w:tcPr>
+          <w:p>
+            <w:pPr>
+              <w:pStyle w:val="Gpstesto"/>
+              <w:spacing w:before="240"/>
+              <w:jc w:val="center"/>
+              <w:rPr>
+                <w:sz w:val="28"/>
+                <w:szCs w:val="24"/>
+              </w:rPr>
+            </w:pPr>
+            <w:r>
+              <w:rPr>
+                <w:sz w:val="28"/>
+                <w:szCs w:val="24"/>
+              </w:rPr>
+              <w:t>AM</w:t>
+            </w:r>
+          </w:p>
+        </w:tc>
+        <w:tc>
+          <w:tcPr>
+            <w:tcW w:w="1546" w:type="dxa"/>
+            <w:shd w:val="clear" w:color="auto" w:fill="B7DFA8" w:themeFill="accent1" w:themeFillTint="66"/>
+          </w:tcPr>
+          <w:p>
+            <w:pPr>
+              <w:pStyle w:val="Gpstesto"/>
+              <w:spacing w:before="240"/>
+              <w:jc w:val="center"/>
+              <w:rPr>
+                <w:sz w:val="28"/>
+                <w:szCs w:val="24"/>
+              </w:rPr>
+            </w:pPr>
+            <w:r>
+              <w:rPr>
+                <w:sz w:val="28"/>
+                <w:szCs w:val="24"/>
+              </w:rPr>
+              <w:t>16/01/2022</w:t>
+            </w:r>
+          </w:p>
+        </w:tc>
+        <w:tc>
+          <w:tcPr>
+            <w:tcW w:w="1671" w:type="dxa"/>
+            <w:shd w:val="clear" w:color="auto" w:fill="B7DFA8" w:themeFill="accent1" w:themeFillTint="66"/>
+          </w:tcPr>
+          <w:p>
+            <w:pPr>
+              <w:pStyle w:val="Gpstesto"/>
+              <w:spacing w:before="240"/>
+              <w:jc w:val="center"/>
+              <w:rPr>
+                <w:sz w:val="28"/>
+                <w:szCs w:val="24"/>
+              </w:rPr>
+            </w:pPr>
+            <w:r>
+              <w:rPr>
+                <w:sz w:val="28"/>
+                <w:szCs w:val="24"/>
+              </w:rPr>
+              <w:t>Passed</w:t>
+            </w:r>
+          </w:p>
+        </w:tc>
+      </w:tr>
+      <w:tr>
+        <w:tc>
+          <w:tcPr>
+            <w:tcW w:w="1892" w:type="dxa"/>
+            <w:shd w:val="clear" w:color="auto" w:fill="B7DFA8" w:themeFill="accent1" w:themeFillTint="66"/>
+          </w:tcPr>
+          <w:p>
+            <w:pPr>
+              <w:pStyle w:val="Gpstesto"/>
+              <w:spacing w:before="240"/>
+              <w:jc w:val="center"/>
+              <w:rPr>
+                <w:sz w:val="28"/>
+                <w:szCs w:val="24"/>
+              </w:rPr>
+            </w:pPr>
+            <w:r>
+              <w:rPr>
+                <w:sz w:val="28"/>
+                <w:szCs w:val="24"/>
+              </w:rPr>
+              <w:t>TC_4.2_01</w:t>
+            </w:r>
+          </w:p>
+        </w:tc>
+        <w:tc>
+          <w:tcPr>
+            <w:tcW w:w="2982" w:type="dxa"/>
+            <w:shd w:val="clear" w:color="auto" w:fill="B7DFA8" w:themeFill="accent1" w:themeFillTint="66"/>
+          </w:tcPr>
+          <w:p>
+            <w:pPr>
+              <w:pStyle w:val="Gpstesto"/>
+              <w:spacing w:before="240"/>
+              <w:jc w:val="center"/>
+              <w:rPr>
+                <w:sz w:val="28"/>
+                <w:szCs w:val="24"/>
+              </w:rPr>
+            </w:pPr>
+            <w:r>
+              <w:rPr>
+                <w:sz w:val="28"/>
+                <w:szCs w:val="24"/>
+              </w:rPr>
+              <w:t>TI_4.2_01</w:t>
+            </w:r>
+          </w:p>
+        </w:tc>
+        <w:tc>
+          <w:tcPr>
+            <w:tcW w:w="1537" w:type="dxa"/>
+            <w:shd w:val="clear" w:color="auto" w:fill="B7DFA8" w:themeFill="accent1" w:themeFillTint="66"/>
+          </w:tcPr>
+          <w:p>
+            <w:pPr>
+              <w:pStyle w:val="Gpstesto"/>
+              <w:spacing w:before="240"/>
+              <w:jc w:val="center"/>
+              <w:rPr>
+                <w:sz w:val="28"/>
+                <w:szCs w:val="24"/>
+              </w:rPr>
+            </w:pPr>
+            <w:r>
+              <w:rPr>
+                <w:sz w:val="28"/>
+                <w:szCs w:val="24"/>
+              </w:rPr>
+              <w:t>AM</w:t>
+            </w:r>
+          </w:p>
+        </w:tc>
+        <w:tc>
+          <w:tcPr>
+            <w:tcW w:w="1546" w:type="dxa"/>
+            <w:shd w:val="clear" w:color="auto" w:fill="B7DFA8" w:themeFill="accent1" w:themeFillTint="66"/>
+          </w:tcPr>
+          <w:p>
+            <w:pPr>
+              <w:pStyle w:val="Gpstesto"/>
+              <w:spacing w:before="240"/>
+              <w:jc w:val="center"/>
+              <w:rPr>
+                <w:sz w:val="28"/>
+                <w:szCs w:val="24"/>
+              </w:rPr>
+            </w:pPr>
+            <w:r>
+              <w:rPr>
+                <w:sz w:val="28"/>
+                <w:szCs w:val="24"/>
+              </w:rPr>
+              <w:t>16/01/2022</w:t>
+            </w:r>
+          </w:p>
+        </w:tc>
+        <w:tc>
+          <w:tcPr>
+            <w:tcW w:w="1671" w:type="dxa"/>
+            <w:shd w:val="clear" w:color="auto" w:fill="B7DFA8" w:themeFill="accent1" w:themeFillTint="66"/>
+          </w:tcPr>
+          <w:p>
+            <w:pPr>
+              <w:pStyle w:val="Gpstesto"/>
+              <w:spacing w:before="240"/>
+              <w:jc w:val="center"/>
+              <w:rPr>
+                <w:sz w:val="28"/>
+                <w:szCs w:val="24"/>
+              </w:rPr>
+            </w:pPr>
+            <w:r>
+              <w:rPr>
+                <w:sz w:val="28"/>
+                <w:szCs w:val="24"/>
+              </w:rPr>
+              <w:t>Passed</w:t>
+            </w:r>
+          </w:p>
+        </w:tc>
+      </w:tr>
+      <w:tr>
+        <w:tc>
+          <w:tcPr>
+            <w:tcW w:w="1892" w:type="dxa"/>
+            <w:shd w:val="clear" w:color="auto" w:fill="B7DFA8" w:themeFill="accent1" w:themeFillTint="66"/>
+          </w:tcPr>
+          <w:p>
+            <w:pPr>
+              <w:pStyle w:val="Gpstesto"/>
+              <w:spacing w:before="240"/>
+              <w:jc w:val="center"/>
+              <w:rPr>
+                <w:sz w:val="28"/>
+                <w:szCs w:val="24"/>
+              </w:rPr>
+            </w:pPr>
+            <w:r>
+              <w:rPr>
+                <w:sz w:val="28"/>
+                <w:szCs w:val="24"/>
+              </w:rPr>
+              <w:t>TC_4.2_02</w:t>
+            </w:r>
+          </w:p>
+        </w:tc>
+        <w:tc>
+          <w:tcPr>
+            <w:tcW w:w="2982" w:type="dxa"/>
+            <w:shd w:val="clear" w:color="auto" w:fill="B7DFA8" w:themeFill="accent1" w:themeFillTint="66"/>
+          </w:tcPr>
+          <w:p>
+            <w:pPr>
+              <w:pStyle w:val="Gpstesto"/>
+              <w:spacing w:before="240"/>
+              <w:jc w:val="center"/>
+              <w:rPr>
+                <w:sz w:val="28"/>
+                <w:szCs w:val="24"/>
+              </w:rPr>
+            </w:pPr>
+            <w:r>
+              <w:rPr>
+                <w:sz w:val="28"/>
+                <w:szCs w:val="24"/>
+              </w:rPr>
+              <w:t>TI_4.2_02</w:t>
+            </w:r>
+          </w:p>
+        </w:tc>
+        <w:tc>
+          <w:tcPr>
+            <w:tcW w:w="1537" w:type="dxa"/>
+            <w:shd w:val="clear" w:color="auto" w:fill="B7DFA8" w:themeFill="accent1" w:themeFillTint="66"/>
+          </w:tcPr>
+          <w:p>
+            <w:pPr>
+              <w:pStyle w:val="Gpstesto"/>
+              <w:spacing w:before="240"/>
+              <w:jc w:val="center"/>
+              <w:rPr>
+                <w:sz w:val="28"/>
+                <w:szCs w:val="24"/>
+              </w:rPr>
+            </w:pPr>
+            <w:r>
+              <w:rPr>
+                <w:sz w:val="28"/>
+                <w:szCs w:val="24"/>
+              </w:rPr>
+              <w:t>AM</w:t>
+            </w:r>
+          </w:p>
+        </w:tc>
+        <w:tc>
+          <w:tcPr>
+            <w:tcW w:w="1546" w:type="dxa"/>
+            <w:shd w:val="clear" w:color="auto" w:fill="B7DFA8" w:themeFill="accent1" w:themeFillTint="66"/>
+          </w:tcPr>
+          <w:p>
+            <w:pPr>
+              <w:pStyle w:val="Gpstesto"/>
+              <w:spacing w:before="240"/>
+              <w:jc w:val="center"/>
+              <w:rPr>
+                <w:sz w:val="28"/>
+                <w:szCs w:val="24"/>
+              </w:rPr>
+            </w:pPr>
+            <w:r>
+              <w:rPr>
+                <w:sz w:val="28"/>
+                <w:szCs w:val="24"/>
+              </w:rPr>
+              <w:t>16/01/2022</w:t>
+            </w:r>
+          </w:p>
+        </w:tc>
+        <w:tc>
+          <w:tcPr>
+            <w:tcW w:w="1671" w:type="dxa"/>
+            <w:shd w:val="clear" w:color="auto" w:fill="B7DFA8" w:themeFill="accent1" w:themeFillTint="66"/>
+          </w:tcPr>
+          <w:p>
+            <w:pPr>
+              <w:pStyle w:val="Gpstesto"/>
+              <w:spacing w:before="240"/>
+              <w:jc w:val="center"/>
+              <w:rPr>
+                <w:sz w:val="28"/>
+                <w:szCs w:val="24"/>
+              </w:rPr>
+            </w:pPr>
+            <w:r>
+              <w:rPr>
+                <w:sz w:val="28"/>
+                <w:szCs w:val="24"/>
+              </w:rPr>
+              <w:t>Passed</w:t>
+            </w:r>
+          </w:p>
+        </w:tc>
+      </w:tr>
+      <w:tr>
+        <w:tc>
+          <w:tcPr>
+            <w:tcW w:w="1892" w:type="dxa"/>
+            <w:shd w:val="clear" w:color="auto" w:fill="B7DFA8" w:themeFill="accent1" w:themeFillTint="66"/>
+          </w:tcPr>
+          <w:p>
+            <w:pPr>
+              <w:pStyle w:val="Gpstesto"/>
+              <w:spacing w:before="240"/>
+              <w:jc w:val="center"/>
+              <w:rPr>
+                <w:sz w:val="28"/>
+                <w:szCs w:val="24"/>
+              </w:rPr>
+            </w:pPr>
+            <w:r>
+              <w:rPr>
+                <w:sz w:val="28"/>
+                <w:szCs w:val="24"/>
+              </w:rPr>
+              <w:t>TC_4.</w:t>
+            </w:r>
+            <w:r>
+              <w:rPr>
+                <w:sz w:val="28"/>
+                <w:szCs w:val="24"/>
+              </w:rPr>
+              <w:t>2</w:t>
+            </w:r>
+            <w:r>
+              <w:rPr>
+                <w:sz w:val="28"/>
+                <w:szCs w:val="24"/>
+              </w:rPr>
+              <w:t>_0</w:t>
+            </w:r>
+            <w:r>
+              <w:rPr>
+                <w:sz w:val="28"/>
+                <w:szCs w:val="24"/>
+              </w:rPr>
+              <w:t>3</w:t>
+            </w:r>
+          </w:p>
+        </w:tc>
+        <w:tc>
+          <w:tcPr>
+            <w:tcW w:w="2982" w:type="dxa"/>
+            <w:shd w:val="clear" w:color="auto" w:fill="B7DFA8" w:themeFill="accent1" w:themeFillTint="66"/>
+          </w:tcPr>
+          <w:p>
+            <w:pPr>
+              <w:pStyle w:val="Gpstesto"/>
+              <w:spacing w:before="240"/>
+              <w:jc w:val="center"/>
+              <w:rPr>
+                <w:sz w:val="28"/>
+                <w:szCs w:val="24"/>
+              </w:rPr>
+            </w:pPr>
+            <w:r>
+              <w:rPr>
+                <w:sz w:val="28"/>
+                <w:szCs w:val="24"/>
+              </w:rPr>
+              <w:t>T</w:t>
+            </w:r>
+            <w:r>
+              <w:rPr>
+                <w:sz w:val="28"/>
+                <w:szCs w:val="24"/>
+              </w:rPr>
+              <w:t>I</w:t>
+            </w:r>
+            <w:r>
+              <w:rPr>
+                <w:sz w:val="28"/>
+                <w:szCs w:val="24"/>
+              </w:rPr>
+              <w:t>_4.</w:t>
+            </w:r>
+            <w:r>
+              <w:rPr>
+                <w:sz w:val="28"/>
+                <w:szCs w:val="24"/>
+              </w:rPr>
+              <w:t>2</w:t>
+            </w:r>
+            <w:r>
+              <w:rPr>
+                <w:sz w:val="28"/>
+                <w:szCs w:val="24"/>
+              </w:rPr>
+              <w:t>_0</w:t>
+            </w:r>
+            <w:r>
+              <w:rPr>
+                <w:sz w:val="28"/>
+                <w:szCs w:val="24"/>
+              </w:rPr>
+              <w:t>3</w:t>
+            </w:r>
+          </w:p>
+        </w:tc>
+        <w:tc>
+          <w:tcPr>
+            <w:tcW w:w="1537" w:type="dxa"/>
+            <w:shd w:val="clear" w:color="auto" w:fill="B7DFA8" w:themeFill="accent1" w:themeFillTint="66"/>
+          </w:tcPr>
+          <w:p>
+            <w:pPr>
+              <w:pStyle w:val="Gpstesto"/>
+              <w:spacing w:before="240"/>
+              <w:jc w:val="center"/>
+              <w:rPr>
+                <w:sz w:val="28"/>
+                <w:szCs w:val="24"/>
+              </w:rPr>
+            </w:pPr>
+            <w:r>
+              <w:rPr>
+                <w:sz w:val="28"/>
+                <w:szCs w:val="24"/>
+              </w:rPr>
+              <w:t>AM</w:t>
+            </w:r>
+          </w:p>
+        </w:tc>
+        <w:tc>
+          <w:tcPr>
+            <w:tcW w:w="1546" w:type="dxa"/>
+            <w:shd w:val="clear" w:color="auto" w:fill="B7DFA8" w:themeFill="accent1" w:themeFillTint="66"/>
+          </w:tcPr>
+          <w:p>
+            <w:pPr>
+              <w:pStyle w:val="Gpstesto"/>
+              <w:spacing w:before="240"/>
+              <w:jc w:val="center"/>
+              <w:rPr>
+                <w:sz w:val="28"/>
+                <w:szCs w:val="24"/>
+              </w:rPr>
+            </w:pPr>
+            <w:r>
+              <w:rPr>
+                <w:sz w:val="28"/>
+                <w:szCs w:val="24"/>
+              </w:rPr>
+              <w:t>16/01/2022</w:t>
+            </w:r>
+          </w:p>
+        </w:tc>
+        <w:tc>
+          <w:tcPr>
+            <w:tcW w:w="1671" w:type="dxa"/>
+            <w:shd w:val="clear" w:color="auto" w:fill="B7DFA8" w:themeFill="accent1" w:themeFillTint="66"/>
+          </w:tcPr>
+          <w:p>
+            <w:pPr>
+              <w:pStyle w:val="Gpstesto"/>
+              <w:spacing w:before="240"/>
+              <w:jc w:val="center"/>
+              <w:rPr>
+                <w:sz w:val="28"/>
+                <w:szCs w:val="24"/>
+              </w:rPr>
+            </w:pPr>
+            <w:r>
+              <w:rPr>
+                <w:sz w:val="28"/>
+                <w:szCs w:val="24"/>
+              </w:rPr>
+              <w:t>Passed</w:t>
+            </w:r>
+          </w:p>
+        </w:tc>
+      </w:tr>
+      <w:tr>
+        <w:tc>
+          <w:tcPr>
+            <w:tcW w:w="1892" w:type="dxa"/>
+            <w:shd w:val="clear" w:color="auto" w:fill="B7DFA8" w:themeFill="accent1" w:themeFillTint="66"/>
+          </w:tcPr>
+          <w:p>
+            <w:pPr>
+              <w:pStyle w:val="Gpstesto"/>
+              <w:spacing w:before="240"/>
+              <w:jc w:val="center"/>
+              <w:rPr>
+                <w:sz w:val="28"/>
+                <w:szCs w:val="24"/>
+              </w:rPr>
+            </w:pPr>
+            <w:r>
+              <w:rPr>
+                <w:sz w:val="28"/>
+                <w:szCs w:val="24"/>
+              </w:rPr>
+              <w:lastRenderedPageBreak/>
+              <w:t>TC_4.</w:t>
+            </w:r>
+            <w:r>
+              <w:rPr>
+                <w:sz w:val="28"/>
+                <w:szCs w:val="24"/>
+              </w:rPr>
+              <w:t>2</w:t>
+            </w:r>
+            <w:r>
+              <w:rPr>
+                <w:sz w:val="28"/>
+                <w:szCs w:val="24"/>
+              </w:rPr>
+              <w:t>_0</w:t>
+            </w:r>
+            <w:r>
+              <w:rPr>
+                <w:sz w:val="28"/>
+                <w:szCs w:val="24"/>
+              </w:rPr>
+              <w:t>4</w:t>
+            </w:r>
+          </w:p>
+        </w:tc>
+        <w:tc>
+          <w:tcPr>
+            <w:tcW w:w="2982" w:type="dxa"/>
+            <w:shd w:val="clear" w:color="auto" w:fill="B7DFA8" w:themeFill="accent1" w:themeFillTint="66"/>
+          </w:tcPr>
+          <w:p>
+            <w:pPr>
+              <w:pStyle w:val="Gpstesto"/>
+              <w:spacing w:before="240"/>
+              <w:jc w:val="center"/>
+              <w:rPr>
+                <w:sz w:val="28"/>
+                <w:szCs w:val="24"/>
+              </w:rPr>
+            </w:pPr>
+            <w:r>
+              <w:rPr>
+                <w:sz w:val="28"/>
+                <w:szCs w:val="24"/>
+              </w:rPr>
+              <w:t>T</w:t>
+            </w:r>
+            <w:r>
+              <w:rPr>
+                <w:sz w:val="28"/>
+                <w:szCs w:val="24"/>
+              </w:rPr>
+              <w:t>I</w:t>
+            </w:r>
+            <w:r>
+              <w:rPr>
+                <w:sz w:val="28"/>
+                <w:szCs w:val="24"/>
+              </w:rPr>
+              <w:t>_4.</w:t>
+            </w:r>
+            <w:r>
+              <w:rPr>
+                <w:sz w:val="28"/>
+                <w:szCs w:val="24"/>
+              </w:rPr>
+              <w:t>2</w:t>
+            </w:r>
+            <w:r>
+              <w:rPr>
+                <w:sz w:val="28"/>
+                <w:szCs w:val="24"/>
+              </w:rPr>
+              <w:t>_0</w:t>
+            </w:r>
+            <w:r>
+              <w:rPr>
+                <w:sz w:val="28"/>
+                <w:szCs w:val="24"/>
+              </w:rPr>
+              <w:t>4</w:t>
+            </w:r>
+          </w:p>
+        </w:tc>
+        <w:tc>
+          <w:tcPr>
+            <w:tcW w:w="1537" w:type="dxa"/>
+            <w:shd w:val="clear" w:color="auto" w:fill="B7DFA8" w:themeFill="accent1" w:themeFillTint="66"/>
+          </w:tcPr>
+          <w:p>
+            <w:pPr>
+              <w:pStyle w:val="Gpstesto"/>
+              <w:spacing w:before="240"/>
+              <w:jc w:val="center"/>
+              <w:rPr>
+                <w:sz w:val="28"/>
+                <w:szCs w:val="24"/>
+              </w:rPr>
+            </w:pPr>
+            <w:r>
+              <w:rPr>
+                <w:sz w:val="28"/>
+                <w:szCs w:val="24"/>
+              </w:rPr>
+              <w:t>AM</w:t>
+            </w:r>
+          </w:p>
+        </w:tc>
+        <w:tc>
+          <w:tcPr>
+            <w:tcW w:w="1546" w:type="dxa"/>
+            <w:shd w:val="clear" w:color="auto" w:fill="B7DFA8" w:themeFill="accent1" w:themeFillTint="66"/>
+          </w:tcPr>
+          <w:p>
+            <w:pPr>
+              <w:pStyle w:val="Gpstesto"/>
+              <w:spacing w:before="240"/>
+              <w:jc w:val="center"/>
+              <w:rPr>
+                <w:sz w:val="28"/>
+                <w:szCs w:val="24"/>
+              </w:rPr>
+            </w:pPr>
+            <w:r>
+              <w:rPr>
+                <w:sz w:val="28"/>
+                <w:szCs w:val="24"/>
+              </w:rPr>
+              <w:t>16/01/2022</w:t>
+            </w:r>
+          </w:p>
+        </w:tc>
+        <w:tc>
+          <w:tcPr>
+            <w:tcW w:w="1671" w:type="dxa"/>
+            <w:shd w:val="clear" w:color="auto" w:fill="B7DFA8" w:themeFill="accent1" w:themeFillTint="66"/>
+          </w:tcPr>
+          <w:p>
+            <w:pPr>
+              <w:pStyle w:val="Gpstesto"/>
+              <w:spacing w:before="240"/>
+              <w:jc w:val="center"/>
+              <w:rPr>
+                <w:sz w:val="28"/>
+                <w:szCs w:val="24"/>
+              </w:rPr>
+            </w:pPr>
+            <w:r>
+              <w:rPr>
+                <w:sz w:val="28"/>
+                <w:szCs w:val="24"/>
+              </w:rPr>
+              <w:t>Passed</w:t>
+            </w:r>
+          </w:p>
+        </w:tc>
+      </w:tr>
+      <w:tr>
+        <w:tc>
+          <w:tcPr>
+            <w:tcW w:w="1892" w:type="dxa"/>
+            <w:shd w:val="clear" w:color="auto" w:fill="B7DFA8" w:themeFill="accent1" w:themeFillTint="66"/>
+          </w:tcPr>
+          <w:p>
+            <w:pPr>
+              <w:pStyle w:val="Gpstesto"/>
+              <w:spacing w:before="240"/>
+              <w:jc w:val="center"/>
+              <w:rPr>
+                <w:sz w:val="28"/>
+                <w:szCs w:val="24"/>
+              </w:rPr>
+            </w:pPr>
+            <w:r>
+              <w:rPr>
+                <w:sz w:val="28"/>
+                <w:szCs w:val="24"/>
+              </w:rPr>
+              <w:t>TC_4.</w:t>
+            </w:r>
+            <w:r>
+              <w:rPr>
+                <w:sz w:val="28"/>
+                <w:szCs w:val="24"/>
+              </w:rPr>
+              <w:t>2</w:t>
+            </w:r>
+            <w:r>
+              <w:rPr>
+                <w:sz w:val="28"/>
+                <w:szCs w:val="24"/>
+              </w:rPr>
+              <w:t>_0</w:t>
+            </w:r>
+            <w:r>
+              <w:rPr>
+                <w:sz w:val="28"/>
+                <w:szCs w:val="24"/>
+              </w:rPr>
+              <w:t>5</w:t>
+            </w:r>
+          </w:p>
+        </w:tc>
+        <w:tc>
+          <w:tcPr>
+            <w:tcW w:w="2982" w:type="dxa"/>
+            <w:shd w:val="clear" w:color="auto" w:fill="B7DFA8" w:themeFill="accent1" w:themeFillTint="66"/>
+          </w:tcPr>
+          <w:p>
+            <w:pPr>
+              <w:pStyle w:val="Gpstesto"/>
+              <w:spacing w:before="240"/>
+              <w:jc w:val="center"/>
+              <w:rPr>
+                <w:sz w:val="28"/>
+                <w:szCs w:val="24"/>
+              </w:rPr>
+            </w:pPr>
+            <w:r>
+              <w:rPr>
+                <w:sz w:val="28"/>
+                <w:szCs w:val="24"/>
+              </w:rPr>
+              <w:t>T</w:t>
+            </w:r>
+            <w:r>
+              <w:rPr>
+                <w:sz w:val="28"/>
+                <w:szCs w:val="24"/>
+              </w:rPr>
+              <w:t>I</w:t>
+            </w:r>
+            <w:r>
+              <w:rPr>
+                <w:sz w:val="28"/>
+                <w:szCs w:val="24"/>
+              </w:rPr>
+              <w:t>_4.</w:t>
+            </w:r>
+            <w:r>
+              <w:rPr>
+                <w:sz w:val="28"/>
+                <w:szCs w:val="24"/>
+              </w:rPr>
+              <w:t>2</w:t>
+            </w:r>
+            <w:r>
+              <w:rPr>
+                <w:sz w:val="28"/>
+                <w:szCs w:val="24"/>
+              </w:rPr>
+              <w:t>_0</w:t>
+            </w:r>
+            <w:r>
+              <w:rPr>
+                <w:sz w:val="28"/>
+                <w:szCs w:val="24"/>
+              </w:rPr>
+              <w:t>5</w:t>
+            </w:r>
+          </w:p>
+        </w:tc>
+        <w:tc>
+          <w:tcPr>
+            <w:tcW w:w="1537" w:type="dxa"/>
+            <w:shd w:val="clear" w:color="auto" w:fill="B7DFA8" w:themeFill="accent1" w:themeFillTint="66"/>
+          </w:tcPr>
+          <w:p>
+            <w:pPr>
+              <w:pStyle w:val="Gpstesto"/>
+              <w:spacing w:before="240"/>
+              <w:jc w:val="center"/>
+              <w:rPr>
+                <w:sz w:val="28"/>
+                <w:szCs w:val="24"/>
+              </w:rPr>
+            </w:pPr>
+            <w:r>
+              <w:rPr>
+                <w:sz w:val="28"/>
+                <w:szCs w:val="24"/>
+              </w:rPr>
+              <w:t>AM</w:t>
+            </w:r>
+          </w:p>
+        </w:tc>
+        <w:tc>
+          <w:tcPr>
+            <w:tcW w:w="1546" w:type="dxa"/>
+            <w:shd w:val="clear" w:color="auto" w:fill="B7DFA8" w:themeFill="accent1" w:themeFillTint="66"/>
+          </w:tcPr>
+          <w:p>
+            <w:pPr>
+              <w:pStyle w:val="Gpstesto"/>
+              <w:spacing w:before="240"/>
+              <w:jc w:val="center"/>
+              <w:rPr>
+                <w:sz w:val="28"/>
+                <w:szCs w:val="24"/>
+              </w:rPr>
+            </w:pPr>
+            <w:r>
+              <w:rPr>
+                <w:sz w:val="28"/>
+                <w:szCs w:val="24"/>
+              </w:rPr>
+              <w:t>16/01/2022</w:t>
+            </w:r>
+          </w:p>
+        </w:tc>
+        <w:tc>
+          <w:tcPr>
+            <w:tcW w:w="1671" w:type="dxa"/>
+            <w:shd w:val="clear" w:color="auto" w:fill="B7DFA8" w:themeFill="accent1" w:themeFillTint="66"/>
+          </w:tcPr>
+          <w:p>
+            <w:pPr>
+              <w:pStyle w:val="Gpstesto"/>
+              <w:spacing w:before="240"/>
+              <w:jc w:val="center"/>
+              <w:rPr>
+                <w:sz w:val="28"/>
+                <w:szCs w:val="24"/>
+              </w:rPr>
+            </w:pPr>
+            <w:r>
+              <w:rPr>
+                <w:sz w:val="28"/>
+                <w:szCs w:val="24"/>
+              </w:rPr>
+              <w:t>Passed</w:t>
+            </w:r>
+          </w:p>
+        </w:tc>
+      </w:tr>
+      <w:tr>
+        <w:tc>
+          <w:tcPr>
+            <w:tcW w:w="1892" w:type="dxa"/>
+            <w:shd w:val="clear" w:color="auto" w:fill="B7DFA8" w:themeFill="accent1" w:themeFillTint="66"/>
+          </w:tcPr>
+          <w:p>
+            <w:pPr>
+              <w:pStyle w:val="Gpstesto"/>
+              <w:spacing w:before="240"/>
+              <w:jc w:val="center"/>
+              <w:rPr>
+                <w:sz w:val="28"/>
+                <w:szCs w:val="24"/>
+              </w:rPr>
+            </w:pPr>
+            <w:r>
+              <w:rPr>
+                <w:sz w:val="28"/>
+                <w:szCs w:val="24"/>
+              </w:rPr>
+              <w:t>TC_4.</w:t>
+            </w:r>
+            <w:r>
+              <w:rPr>
+                <w:sz w:val="28"/>
+                <w:szCs w:val="24"/>
+              </w:rPr>
+              <w:t>2</w:t>
+            </w:r>
+            <w:r>
+              <w:rPr>
+                <w:sz w:val="28"/>
+                <w:szCs w:val="24"/>
+              </w:rPr>
+              <w:t>_0</w:t>
+            </w:r>
+            <w:r>
+              <w:rPr>
+                <w:sz w:val="28"/>
+                <w:szCs w:val="24"/>
+              </w:rPr>
+              <w:t>6</w:t>
+            </w:r>
+          </w:p>
+        </w:tc>
+        <w:tc>
+          <w:tcPr>
+            <w:tcW w:w="2982" w:type="dxa"/>
+            <w:shd w:val="clear" w:color="auto" w:fill="B7DFA8" w:themeFill="accent1" w:themeFillTint="66"/>
+          </w:tcPr>
+          <w:p>
+            <w:pPr>
+              <w:pStyle w:val="Gpstesto"/>
+              <w:spacing w:before="240"/>
+              <w:jc w:val="center"/>
+              <w:rPr>
+                <w:sz w:val="28"/>
+                <w:szCs w:val="24"/>
+              </w:rPr>
+            </w:pPr>
+            <w:r>
+              <w:rPr>
+                <w:sz w:val="28"/>
+                <w:szCs w:val="24"/>
+              </w:rPr>
+              <w:t>T</w:t>
+            </w:r>
+            <w:r>
+              <w:rPr>
+                <w:sz w:val="28"/>
+                <w:szCs w:val="24"/>
+              </w:rPr>
+              <w:t>I</w:t>
+            </w:r>
+            <w:r>
+              <w:rPr>
+                <w:sz w:val="28"/>
+                <w:szCs w:val="24"/>
+              </w:rPr>
+              <w:t>_4.</w:t>
+            </w:r>
+            <w:r>
+              <w:rPr>
+                <w:sz w:val="28"/>
+                <w:szCs w:val="24"/>
+              </w:rPr>
+              <w:t>2</w:t>
+            </w:r>
+            <w:r>
+              <w:rPr>
+                <w:sz w:val="28"/>
+                <w:szCs w:val="24"/>
+              </w:rPr>
+              <w:t>_0</w:t>
+            </w:r>
+            <w:r>
+              <w:rPr>
+                <w:sz w:val="28"/>
+                <w:szCs w:val="24"/>
+              </w:rPr>
+              <w:t>6</w:t>
+            </w:r>
+          </w:p>
+        </w:tc>
+        <w:tc>
+          <w:tcPr>
+            <w:tcW w:w="1537" w:type="dxa"/>
+            <w:shd w:val="clear" w:color="auto" w:fill="B7DFA8" w:themeFill="accent1" w:themeFillTint="66"/>
+          </w:tcPr>
+          <w:p>
+            <w:pPr>
+              <w:pStyle w:val="Gpstesto"/>
+              <w:spacing w:before="240"/>
+              <w:jc w:val="center"/>
+              <w:rPr>
+                <w:sz w:val="28"/>
+                <w:szCs w:val="24"/>
+              </w:rPr>
+            </w:pPr>
+            <w:r>
+              <w:rPr>
+                <w:sz w:val="28"/>
+                <w:szCs w:val="24"/>
+              </w:rPr>
+              <w:t>AM</w:t>
+            </w:r>
+          </w:p>
+        </w:tc>
+        <w:tc>
+          <w:tcPr>
+            <w:tcW w:w="1546" w:type="dxa"/>
+            <w:shd w:val="clear" w:color="auto" w:fill="B7DFA8" w:themeFill="accent1" w:themeFillTint="66"/>
+          </w:tcPr>
+          <w:p>
+            <w:pPr>
+              <w:pStyle w:val="Gpstesto"/>
+              <w:spacing w:before="240"/>
+              <w:jc w:val="center"/>
+              <w:rPr>
+                <w:sz w:val="28"/>
+                <w:szCs w:val="24"/>
+              </w:rPr>
+            </w:pPr>
+            <w:r>
+              <w:rPr>
+                <w:sz w:val="28"/>
+                <w:szCs w:val="24"/>
+              </w:rPr>
+              <w:t>16/01/2022</w:t>
+            </w:r>
+          </w:p>
+        </w:tc>
+        <w:tc>
+          <w:tcPr>
+            <w:tcW w:w="1671" w:type="dxa"/>
+            <w:shd w:val="clear" w:color="auto" w:fill="B7DFA8" w:themeFill="accent1" w:themeFillTint="66"/>
+          </w:tcPr>
+          <w:p>
+            <w:pPr>
+              <w:pStyle w:val="Gpstesto"/>
+              <w:spacing w:before="240"/>
+              <w:jc w:val="center"/>
+              <w:rPr>
+                <w:sz w:val="28"/>
+                <w:szCs w:val="24"/>
+              </w:rPr>
+            </w:pPr>
+            <w:r>
+              <w:rPr>
+                <w:sz w:val="28"/>
+                <w:szCs w:val="24"/>
+              </w:rPr>
+              <w:t>Passed</w:t>
+            </w:r>
+          </w:p>
+        </w:tc>
+      </w:tr>
+      <w:tr>
+        <w:tc>
+          <w:tcPr>
+            <w:tcW w:w="1892" w:type="dxa"/>
+            <w:shd w:val="clear" w:color="auto" w:fill="B7DFA8" w:themeFill="accent1" w:themeFillTint="66"/>
+          </w:tcPr>
+          <w:p>
+            <w:pPr>
+              <w:pStyle w:val="Gpstesto"/>
+              <w:spacing w:before="240"/>
+              <w:jc w:val="center"/>
+              <w:rPr>
+                <w:sz w:val="28"/>
+                <w:szCs w:val="24"/>
+              </w:rPr>
+            </w:pPr>
+            <w:r>
+              <w:rPr>
+                <w:sz w:val="28"/>
+                <w:szCs w:val="24"/>
+              </w:rPr>
+              <w:t>TC_4.</w:t>
+            </w:r>
+            <w:r>
+              <w:rPr>
+                <w:sz w:val="28"/>
+                <w:szCs w:val="24"/>
+              </w:rPr>
+              <w:t>3_01</w:t>
+            </w:r>
+          </w:p>
+        </w:tc>
+        <w:tc>
+          <w:tcPr>
+            <w:tcW w:w="2982" w:type="dxa"/>
+            <w:shd w:val="clear" w:color="auto" w:fill="B7DFA8" w:themeFill="accent1" w:themeFillTint="66"/>
+          </w:tcPr>
+          <w:p>
+            <w:pPr>
+              <w:pStyle w:val="Gpstesto"/>
+              <w:spacing w:before="240"/>
+              <w:jc w:val="center"/>
+              <w:rPr>
+                <w:sz w:val="28"/>
+                <w:szCs w:val="24"/>
+              </w:rPr>
+            </w:pPr>
+            <w:r>
+              <w:rPr>
+                <w:sz w:val="28"/>
+                <w:szCs w:val="24"/>
+              </w:rPr>
+              <w:t>T</w:t>
+            </w:r>
+            <w:r>
+              <w:rPr>
+                <w:sz w:val="28"/>
+                <w:szCs w:val="24"/>
+              </w:rPr>
+              <w:t>I</w:t>
+            </w:r>
+            <w:r>
+              <w:rPr>
+                <w:sz w:val="28"/>
+                <w:szCs w:val="24"/>
+              </w:rPr>
+              <w:t>_4.</w:t>
+            </w:r>
+            <w:r>
+              <w:rPr>
+                <w:sz w:val="28"/>
+                <w:szCs w:val="24"/>
+              </w:rPr>
+              <w:t>3_01</w:t>
+            </w:r>
+          </w:p>
+        </w:tc>
+        <w:tc>
+          <w:tcPr>
+            <w:tcW w:w="1537" w:type="dxa"/>
+            <w:shd w:val="clear" w:color="auto" w:fill="B7DFA8" w:themeFill="accent1" w:themeFillTint="66"/>
+          </w:tcPr>
+          <w:p>
+            <w:pPr>
+              <w:pStyle w:val="Gpstesto"/>
+              <w:spacing w:before="240"/>
+              <w:jc w:val="center"/>
+              <w:rPr>
+                <w:sz w:val="28"/>
+                <w:szCs w:val="24"/>
+              </w:rPr>
+            </w:pPr>
+            <w:r>
+              <w:rPr>
+                <w:sz w:val="28"/>
+                <w:szCs w:val="24"/>
+              </w:rPr>
+              <w:t>AM</w:t>
+            </w:r>
+          </w:p>
+        </w:tc>
+        <w:tc>
+          <w:tcPr>
+            <w:tcW w:w="1546" w:type="dxa"/>
+            <w:shd w:val="clear" w:color="auto" w:fill="B7DFA8" w:themeFill="accent1" w:themeFillTint="66"/>
+          </w:tcPr>
+          <w:p>
+            <w:pPr>
+              <w:pStyle w:val="Gpstesto"/>
+              <w:spacing w:before="240"/>
+              <w:jc w:val="center"/>
+              <w:rPr>
+                <w:sz w:val="28"/>
+                <w:szCs w:val="24"/>
+              </w:rPr>
+            </w:pPr>
+            <w:r>
+              <w:rPr>
+                <w:sz w:val="28"/>
+                <w:szCs w:val="24"/>
+              </w:rPr>
+              <w:t>16/01/2022</w:t>
+            </w:r>
+          </w:p>
+        </w:tc>
+        <w:tc>
+          <w:tcPr>
+            <w:tcW w:w="1671" w:type="dxa"/>
+            <w:shd w:val="clear" w:color="auto" w:fill="B7DFA8" w:themeFill="accent1" w:themeFillTint="66"/>
+          </w:tcPr>
+          <w:p>
+            <w:pPr>
+              <w:pStyle w:val="Gpstesto"/>
+              <w:spacing w:before="240"/>
+              <w:jc w:val="center"/>
+              <w:rPr>
+                <w:sz w:val="28"/>
+                <w:szCs w:val="24"/>
+              </w:rPr>
+            </w:pPr>
+            <w:r>
+              <w:rPr>
+                <w:sz w:val="28"/>
+                <w:szCs w:val="24"/>
+              </w:rPr>
+              <w:t>Passed</w:t>
+            </w:r>
+          </w:p>
+        </w:tc>
+      </w:tr>
+      <w:tr>
+        <w:tc>
+          <w:tcPr>
+            <w:tcW w:w="1892" w:type="dxa"/>
+            <w:shd w:val="clear" w:color="auto" w:fill="B7DFA8" w:themeFill="accent1" w:themeFillTint="66"/>
+          </w:tcPr>
+          <w:p>
+            <w:pPr>
+              <w:pStyle w:val="Gpstesto"/>
+              <w:spacing w:before="240"/>
+              <w:jc w:val="center"/>
+              <w:rPr>
+                <w:sz w:val="28"/>
+                <w:szCs w:val="24"/>
+              </w:rPr>
+            </w:pPr>
+            <w:r>
+              <w:rPr>
+                <w:sz w:val="28"/>
+                <w:szCs w:val="24"/>
+              </w:rPr>
+              <w:t>TC_4.3_0</w:t>
+            </w:r>
+            <w:r>
+              <w:rPr>
+                <w:sz w:val="28"/>
+                <w:szCs w:val="24"/>
+              </w:rPr>
+              <w:t>2</w:t>
+            </w:r>
+          </w:p>
+        </w:tc>
+        <w:tc>
+          <w:tcPr>
+            <w:tcW w:w="2982" w:type="dxa"/>
+            <w:shd w:val="clear" w:color="auto" w:fill="B7DFA8" w:themeFill="accent1" w:themeFillTint="66"/>
+          </w:tcPr>
+          <w:p>
+            <w:pPr>
+              <w:pStyle w:val="Gpstesto"/>
+              <w:spacing w:before="240"/>
+              <w:jc w:val="center"/>
+              <w:rPr>
+                <w:sz w:val="28"/>
+                <w:szCs w:val="24"/>
+              </w:rPr>
+            </w:pPr>
+            <w:r>
+              <w:rPr>
+                <w:sz w:val="28"/>
+                <w:szCs w:val="24"/>
+              </w:rPr>
+              <w:t>T</w:t>
+            </w:r>
+            <w:r>
+              <w:rPr>
+                <w:sz w:val="28"/>
+                <w:szCs w:val="24"/>
+              </w:rPr>
+              <w:t>I</w:t>
+            </w:r>
+            <w:r>
+              <w:rPr>
+                <w:sz w:val="28"/>
+                <w:szCs w:val="24"/>
+              </w:rPr>
+              <w:t>_4.3_0</w:t>
+            </w:r>
+            <w:r>
+              <w:rPr>
+                <w:sz w:val="28"/>
+                <w:szCs w:val="24"/>
+              </w:rPr>
+              <w:t>2</w:t>
+            </w:r>
+          </w:p>
+        </w:tc>
+        <w:tc>
+          <w:tcPr>
+            <w:tcW w:w="1537" w:type="dxa"/>
+            <w:shd w:val="clear" w:color="auto" w:fill="B7DFA8" w:themeFill="accent1" w:themeFillTint="66"/>
+          </w:tcPr>
+          <w:p>
+            <w:pPr>
+              <w:pStyle w:val="Gpstesto"/>
+              <w:spacing w:before="240"/>
+              <w:jc w:val="center"/>
+              <w:rPr>
+                <w:sz w:val="28"/>
+                <w:szCs w:val="24"/>
+              </w:rPr>
+            </w:pPr>
+            <w:r>
+              <w:rPr>
+                <w:sz w:val="28"/>
+                <w:szCs w:val="24"/>
+              </w:rPr>
+              <w:t>AM</w:t>
+            </w:r>
+          </w:p>
+        </w:tc>
+        <w:tc>
+          <w:tcPr>
+            <w:tcW w:w="1546" w:type="dxa"/>
+            <w:shd w:val="clear" w:color="auto" w:fill="B7DFA8" w:themeFill="accent1" w:themeFillTint="66"/>
+          </w:tcPr>
+          <w:p>
+            <w:pPr>
+              <w:pStyle w:val="Gpstesto"/>
+              <w:spacing w:before="240"/>
+              <w:jc w:val="center"/>
+              <w:rPr>
+                <w:sz w:val="28"/>
+                <w:szCs w:val="24"/>
+              </w:rPr>
+            </w:pPr>
+            <w:r>
+              <w:rPr>
+                <w:sz w:val="28"/>
+                <w:szCs w:val="24"/>
+              </w:rPr>
+              <w:t>16/01/2022</w:t>
+            </w:r>
+          </w:p>
+        </w:tc>
+        <w:tc>
+          <w:tcPr>
+            <w:tcW w:w="1671" w:type="dxa"/>
+            <w:shd w:val="clear" w:color="auto" w:fill="B7DFA8" w:themeFill="accent1" w:themeFillTint="66"/>
+          </w:tcPr>
+          <w:p>
+            <w:pPr>
+              <w:pStyle w:val="Gpstesto"/>
+              <w:spacing w:before="240"/>
+              <w:jc w:val="center"/>
+              <w:rPr>
+                <w:sz w:val="28"/>
+                <w:szCs w:val="24"/>
+              </w:rPr>
+            </w:pPr>
+            <w:r>
+              <w:rPr>
+                <w:sz w:val="28"/>
+                <w:szCs w:val="24"/>
+              </w:rPr>
+              <w:t>Passed</w:t>
+            </w:r>
+          </w:p>
+        </w:tc>
+      </w:tr>
+      <w:tr>
+        <w:tc>
+          <w:tcPr>
+            <w:tcW w:w="1892" w:type="dxa"/>
+            <w:shd w:val="clear" w:color="auto" w:fill="B7DFA8" w:themeFill="accent1" w:themeFillTint="66"/>
+          </w:tcPr>
+          <w:p>
+            <w:pPr>
+              <w:pStyle w:val="Gpstesto"/>
+              <w:spacing w:before="240"/>
+              <w:jc w:val="center"/>
+              <w:rPr>
+                <w:sz w:val="28"/>
+                <w:szCs w:val="24"/>
+              </w:rPr>
+            </w:pPr>
+            <w:r>
+              <w:rPr>
+                <w:sz w:val="28"/>
+                <w:szCs w:val="24"/>
+              </w:rPr>
+              <w:t>TC_4.3_0</w:t>
+            </w:r>
+            <w:r>
+              <w:rPr>
+                <w:sz w:val="28"/>
+                <w:szCs w:val="24"/>
+              </w:rPr>
+              <w:t>3</w:t>
+            </w:r>
+          </w:p>
+        </w:tc>
+        <w:tc>
+          <w:tcPr>
+            <w:tcW w:w="2982" w:type="dxa"/>
+            <w:shd w:val="clear" w:color="auto" w:fill="B7DFA8" w:themeFill="accent1" w:themeFillTint="66"/>
+          </w:tcPr>
+          <w:p>
+            <w:pPr>
+              <w:pStyle w:val="Gpstesto"/>
+              <w:spacing w:before="240"/>
+              <w:jc w:val="center"/>
+              <w:rPr>
+                <w:sz w:val="28"/>
+                <w:szCs w:val="24"/>
+              </w:rPr>
+            </w:pPr>
+            <w:r>
+              <w:rPr>
+                <w:sz w:val="28"/>
+                <w:szCs w:val="24"/>
+              </w:rPr>
+              <w:t>T</w:t>
+            </w:r>
+            <w:r>
+              <w:rPr>
+                <w:sz w:val="28"/>
+                <w:szCs w:val="24"/>
+              </w:rPr>
+              <w:t>I</w:t>
+            </w:r>
+            <w:r>
+              <w:rPr>
+                <w:sz w:val="28"/>
+                <w:szCs w:val="24"/>
+              </w:rPr>
+              <w:t>_4.3_0</w:t>
+            </w:r>
+            <w:r>
+              <w:rPr>
+                <w:sz w:val="28"/>
+                <w:szCs w:val="24"/>
+              </w:rPr>
+              <w:t>3</w:t>
+            </w:r>
+          </w:p>
+        </w:tc>
+        <w:tc>
+          <w:tcPr>
+            <w:tcW w:w="1537" w:type="dxa"/>
+            <w:shd w:val="clear" w:color="auto" w:fill="B7DFA8" w:themeFill="accent1" w:themeFillTint="66"/>
+          </w:tcPr>
+          <w:p>
+            <w:pPr>
+              <w:pStyle w:val="Gpstesto"/>
+              <w:spacing w:before="240"/>
+              <w:jc w:val="center"/>
+              <w:rPr>
+                <w:sz w:val="28"/>
+                <w:szCs w:val="24"/>
+              </w:rPr>
+            </w:pPr>
+            <w:r>
+              <w:rPr>
+                <w:sz w:val="28"/>
+                <w:szCs w:val="24"/>
+              </w:rPr>
+              <w:t>AM</w:t>
+            </w:r>
+          </w:p>
+        </w:tc>
+        <w:tc>
+          <w:tcPr>
+            <w:tcW w:w="1546" w:type="dxa"/>
+            <w:shd w:val="clear" w:color="auto" w:fill="B7DFA8" w:themeFill="accent1" w:themeFillTint="66"/>
+          </w:tcPr>
+          <w:p>
+            <w:pPr>
+              <w:pStyle w:val="Gpstesto"/>
+              <w:spacing w:before="240"/>
+              <w:jc w:val="center"/>
+              <w:rPr>
+                <w:sz w:val="28"/>
+                <w:szCs w:val="24"/>
+              </w:rPr>
+            </w:pPr>
+            <w:r>
+              <w:rPr>
+                <w:sz w:val="28"/>
+                <w:szCs w:val="24"/>
+              </w:rPr>
+              <w:t>16/01/2022</w:t>
+            </w:r>
+          </w:p>
+        </w:tc>
+        <w:tc>
+          <w:tcPr>
+            <w:tcW w:w="1671" w:type="dxa"/>
+            <w:shd w:val="clear" w:color="auto" w:fill="B7DFA8" w:themeFill="accent1" w:themeFillTint="66"/>
+          </w:tcPr>
+          <w:p>
+            <w:pPr>
+              <w:pStyle w:val="Gpstesto"/>
+              <w:spacing w:before="240"/>
+              <w:jc w:val="center"/>
+              <w:rPr>
+                <w:sz w:val="28"/>
+                <w:szCs w:val="24"/>
+              </w:rPr>
+            </w:pPr>
+            <w:r>
+              <w:rPr>
+                <w:sz w:val="28"/>
+                <w:szCs w:val="24"/>
+              </w:rPr>
+              <w:t>Passed</w:t>
+            </w:r>
+          </w:p>
+        </w:tc>
+      </w:tr>
+      <w:tr>
+        <w:tc>
+          <w:tcPr>
+            <w:tcW w:w="1892" w:type="dxa"/>
+            <w:shd w:val="clear" w:color="auto" w:fill="B7DFA8" w:themeFill="accent1" w:themeFillTint="66"/>
+          </w:tcPr>
+          <w:p>
+            <w:pPr>
+              <w:pStyle w:val="Gpstesto"/>
+              <w:spacing w:before="240"/>
+              <w:jc w:val="center"/>
+              <w:rPr>
+                <w:sz w:val="28"/>
+                <w:szCs w:val="24"/>
+              </w:rPr>
+            </w:pPr>
+            <w:r>
+              <w:rPr>
+                <w:sz w:val="28"/>
+                <w:szCs w:val="24"/>
+              </w:rPr>
+              <w:t>TC_4.3_0</w:t>
+            </w:r>
+            <w:r>
+              <w:rPr>
+                <w:sz w:val="28"/>
+                <w:szCs w:val="24"/>
+              </w:rPr>
+              <w:t>6</w:t>
+            </w:r>
+          </w:p>
+        </w:tc>
+        <w:tc>
+          <w:tcPr>
+            <w:tcW w:w="2982" w:type="dxa"/>
+            <w:shd w:val="clear" w:color="auto" w:fill="B7DFA8" w:themeFill="accent1" w:themeFillTint="66"/>
+          </w:tcPr>
+          <w:p>
+            <w:pPr>
+              <w:pStyle w:val="Gpstesto"/>
+              <w:spacing w:before="240"/>
+              <w:jc w:val="center"/>
+              <w:rPr>
+                <w:sz w:val="28"/>
+                <w:szCs w:val="24"/>
+              </w:rPr>
+            </w:pPr>
+            <w:r>
+              <w:rPr>
+                <w:sz w:val="28"/>
+                <w:szCs w:val="24"/>
+              </w:rPr>
+              <w:t>T</w:t>
+            </w:r>
+            <w:r>
+              <w:rPr>
+                <w:sz w:val="28"/>
+                <w:szCs w:val="24"/>
+              </w:rPr>
+              <w:t>I</w:t>
+            </w:r>
+            <w:r>
+              <w:rPr>
+                <w:sz w:val="28"/>
+                <w:szCs w:val="24"/>
+              </w:rPr>
+              <w:t>_4.3_0</w:t>
+            </w:r>
+            <w:r>
+              <w:rPr>
+                <w:sz w:val="28"/>
+                <w:szCs w:val="24"/>
+              </w:rPr>
+              <w:t>6</w:t>
+            </w:r>
+          </w:p>
+        </w:tc>
+        <w:tc>
+          <w:tcPr>
+            <w:tcW w:w="1537" w:type="dxa"/>
+            <w:shd w:val="clear" w:color="auto" w:fill="B7DFA8" w:themeFill="accent1" w:themeFillTint="66"/>
+          </w:tcPr>
+          <w:p>
+            <w:pPr>
+              <w:pStyle w:val="Gpstesto"/>
+              <w:spacing w:before="240"/>
+              <w:jc w:val="center"/>
+              <w:rPr>
+                <w:sz w:val="28"/>
+                <w:szCs w:val="24"/>
+              </w:rPr>
+            </w:pPr>
+            <w:r>
+              <w:rPr>
+                <w:sz w:val="28"/>
+                <w:szCs w:val="24"/>
+              </w:rPr>
+              <w:t>AM</w:t>
+            </w:r>
+          </w:p>
+        </w:tc>
+        <w:tc>
+          <w:tcPr>
+            <w:tcW w:w="1546" w:type="dxa"/>
+            <w:shd w:val="clear" w:color="auto" w:fill="B7DFA8" w:themeFill="accent1" w:themeFillTint="66"/>
+          </w:tcPr>
+          <w:p>
+            <w:pPr>
+              <w:pStyle w:val="Gpstesto"/>
+              <w:spacing w:before="240"/>
+              <w:jc w:val="center"/>
+              <w:rPr>
+                <w:sz w:val="28"/>
+                <w:szCs w:val="24"/>
+              </w:rPr>
+            </w:pPr>
+            <w:r>
+              <w:rPr>
+                <w:sz w:val="28"/>
+                <w:szCs w:val="24"/>
+              </w:rPr>
+              <w:t>16/01/2022</w:t>
+            </w:r>
+          </w:p>
+        </w:tc>
+        <w:tc>
+          <w:tcPr>
+            <w:tcW w:w="1671" w:type="dxa"/>
+            <w:shd w:val="clear" w:color="auto" w:fill="B7DFA8" w:themeFill="accent1" w:themeFillTint="66"/>
+          </w:tcPr>
+          <w:p>
+            <w:pPr>
+              <w:pStyle w:val="Gpstesto"/>
+              <w:spacing w:before="240"/>
+              <w:jc w:val="center"/>
+              <w:rPr>
+                <w:sz w:val="28"/>
+                <w:szCs w:val="24"/>
+              </w:rPr>
+            </w:pPr>
+            <w:r>
+              <w:rPr>
+                <w:sz w:val="28"/>
+                <w:szCs w:val="24"/>
+              </w:rPr>
+              <w:t>Passed</w:t>
+            </w:r>
+          </w:p>
+        </w:tc>
+      </w:tr>
+      <w:tr>
+        <w:tc>
+          <w:tcPr>
+            <w:tcW w:w="1892" w:type="dxa"/>
+            <w:shd w:val="clear" w:color="auto" w:fill="B7DFA8" w:themeFill="accent1" w:themeFillTint="66"/>
+          </w:tcPr>
+          <w:p>
+            <w:pPr>
+              <w:pStyle w:val="Gpstesto"/>
+              <w:spacing w:before="240"/>
+              <w:jc w:val="center"/>
+              <w:rPr>
+                <w:sz w:val="28"/>
+                <w:szCs w:val="24"/>
+              </w:rPr>
+            </w:pPr>
+            <w:r>
+              <w:rPr>
+                <w:sz w:val="28"/>
+                <w:szCs w:val="24"/>
+              </w:rPr>
+              <w:t>TC_4.3_</w:t>
+            </w:r>
+            <w:r>
+              <w:rPr>
+                <w:sz w:val="28"/>
+                <w:szCs w:val="24"/>
+              </w:rPr>
+              <w:t>07</w:t>
+            </w:r>
+          </w:p>
+        </w:tc>
+        <w:tc>
+          <w:tcPr>
+            <w:tcW w:w="2982" w:type="dxa"/>
+            <w:shd w:val="clear" w:color="auto" w:fill="B7DFA8" w:themeFill="accent1" w:themeFillTint="66"/>
+          </w:tcPr>
+          <w:p>
+            <w:pPr>
+              <w:pStyle w:val="Gpstesto"/>
+              <w:spacing w:before="240"/>
+              <w:jc w:val="center"/>
+              <w:rPr>
+                <w:sz w:val="28"/>
+                <w:szCs w:val="24"/>
+              </w:rPr>
+            </w:pPr>
+            <w:r>
+              <w:rPr>
+                <w:sz w:val="28"/>
+                <w:szCs w:val="24"/>
+              </w:rPr>
+              <w:t>T</w:t>
+            </w:r>
+            <w:r>
+              <w:rPr>
+                <w:sz w:val="28"/>
+                <w:szCs w:val="24"/>
+              </w:rPr>
+              <w:t>I</w:t>
+            </w:r>
+            <w:r>
+              <w:rPr>
+                <w:sz w:val="28"/>
+                <w:szCs w:val="24"/>
+              </w:rPr>
+              <w:t>_4.3_</w:t>
+            </w:r>
+            <w:r>
+              <w:rPr>
+                <w:sz w:val="28"/>
+                <w:szCs w:val="24"/>
+              </w:rPr>
+              <w:t>07</w:t>
+            </w:r>
+          </w:p>
+        </w:tc>
+        <w:tc>
+          <w:tcPr>
+            <w:tcW w:w="1537" w:type="dxa"/>
+            <w:shd w:val="clear" w:color="auto" w:fill="B7DFA8" w:themeFill="accent1" w:themeFillTint="66"/>
+          </w:tcPr>
+          <w:p>
+            <w:pPr>
+              <w:pStyle w:val="Gpstesto"/>
+              <w:spacing w:before="240"/>
+              <w:jc w:val="center"/>
+              <w:rPr>
+                <w:sz w:val="28"/>
+                <w:szCs w:val="24"/>
+              </w:rPr>
+            </w:pPr>
+            <w:r>
+              <w:rPr>
+                <w:sz w:val="28"/>
+                <w:szCs w:val="24"/>
+              </w:rPr>
+              <w:t>AM</w:t>
+            </w:r>
+          </w:p>
+        </w:tc>
+        <w:tc>
+          <w:tcPr>
+            <w:tcW w:w="1546" w:type="dxa"/>
+            <w:shd w:val="clear" w:color="auto" w:fill="B7DFA8" w:themeFill="accent1" w:themeFillTint="66"/>
+          </w:tcPr>
+          <w:p>
+            <w:pPr>
+              <w:pStyle w:val="Gpstesto"/>
+              <w:spacing w:before="240"/>
+              <w:jc w:val="center"/>
+              <w:rPr>
+                <w:sz w:val="28"/>
+                <w:szCs w:val="24"/>
+              </w:rPr>
+            </w:pPr>
+            <w:r>
+              <w:rPr>
+                <w:sz w:val="28"/>
+                <w:szCs w:val="24"/>
+              </w:rPr>
+              <w:t>16/01/2022</w:t>
+            </w:r>
+          </w:p>
+        </w:tc>
+        <w:tc>
+          <w:tcPr>
+            <w:tcW w:w="1671" w:type="dxa"/>
+            <w:shd w:val="clear" w:color="auto" w:fill="B7DFA8" w:themeFill="accent1" w:themeFillTint="66"/>
+          </w:tcPr>
+          <w:p>
+            <w:pPr>
+              <w:pStyle w:val="Gpstesto"/>
+              <w:spacing w:before="240"/>
+              <w:jc w:val="center"/>
+              <w:rPr>
+                <w:sz w:val="28"/>
+                <w:szCs w:val="24"/>
+              </w:rPr>
+            </w:pPr>
+            <w:r>
+              <w:rPr>
+                <w:sz w:val="28"/>
+                <w:szCs w:val="24"/>
+              </w:rPr>
+              <w:t>Passed</w:t>
+            </w:r>
+          </w:p>
+        </w:tc>
+      </w:tr>
+      <w:tr>
+        <w:tc>
+          <w:tcPr>
+            <w:tcW w:w="1892" w:type="dxa"/>
+            <w:shd w:val="clear" w:color="auto" w:fill="B7DFA8" w:themeFill="accent1" w:themeFillTint="66"/>
+          </w:tcPr>
+          <w:p>
+            <w:pPr>
+              <w:pStyle w:val="Gpstesto"/>
+              <w:spacing w:before="240"/>
+              <w:jc w:val="center"/>
+              <w:rPr>
+                <w:sz w:val="28"/>
+                <w:szCs w:val="24"/>
+              </w:rPr>
+            </w:pPr>
+            <w:r>
+              <w:rPr>
+                <w:sz w:val="28"/>
+                <w:szCs w:val="24"/>
+              </w:rPr>
+              <w:t>TC_4.3_0</w:t>
+            </w:r>
+            <w:r>
+              <w:rPr>
+                <w:sz w:val="28"/>
+                <w:szCs w:val="24"/>
+              </w:rPr>
+              <w:t>9</w:t>
+            </w:r>
+          </w:p>
+        </w:tc>
+        <w:tc>
+          <w:tcPr>
+            <w:tcW w:w="2982" w:type="dxa"/>
+            <w:shd w:val="clear" w:color="auto" w:fill="B7DFA8" w:themeFill="accent1" w:themeFillTint="66"/>
+          </w:tcPr>
+          <w:p>
+            <w:pPr>
+              <w:pStyle w:val="Gpstesto"/>
+              <w:spacing w:before="240"/>
+              <w:jc w:val="center"/>
+              <w:rPr>
+                <w:sz w:val="28"/>
+                <w:szCs w:val="24"/>
+              </w:rPr>
+            </w:pPr>
+            <w:r>
+              <w:rPr>
+                <w:sz w:val="28"/>
+                <w:szCs w:val="24"/>
+              </w:rPr>
+              <w:t>T</w:t>
+            </w:r>
+            <w:r>
+              <w:rPr>
+                <w:sz w:val="28"/>
+                <w:szCs w:val="24"/>
+              </w:rPr>
+              <w:t>I</w:t>
+            </w:r>
+            <w:r>
+              <w:rPr>
+                <w:sz w:val="28"/>
+                <w:szCs w:val="24"/>
+              </w:rPr>
+              <w:t>_4.3_0</w:t>
+            </w:r>
+            <w:r>
+              <w:rPr>
+                <w:sz w:val="28"/>
+                <w:szCs w:val="24"/>
+              </w:rPr>
+              <w:t>9</w:t>
+            </w:r>
+          </w:p>
+        </w:tc>
+        <w:tc>
+          <w:tcPr>
+            <w:tcW w:w="1537" w:type="dxa"/>
+            <w:shd w:val="clear" w:color="auto" w:fill="B7DFA8" w:themeFill="accent1" w:themeFillTint="66"/>
+          </w:tcPr>
+          <w:p>
+            <w:pPr>
+              <w:pStyle w:val="Gpstesto"/>
+              <w:spacing w:before="240"/>
+              <w:jc w:val="center"/>
+              <w:rPr>
+                <w:sz w:val="28"/>
+                <w:szCs w:val="24"/>
+              </w:rPr>
+            </w:pPr>
+            <w:r>
+              <w:rPr>
+                <w:sz w:val="28"/>
+                <w:szCs w:val="24"/>
+              </w:rPr>
+              <w:t>AM</w:t>
+            </w:r>
+          </w:p>
+        </w:tc>
+        <w:tc>
+          <w:tcPr>
+            <w:tcW w:w="1546" w:type="dxa"/>
+            <w:shd w:val="clear" w:color="auto" w:fill="B7DFA8" w:themeFill="accent1" w:themeFillTint="66"/>
+          </w:tcPr>
+          <w:p>
+            <w:pPr>
+              <w:pStyle w:val="Gpstesto"/>
+              <w:spacing w:before="240"/>
+              <w:jc w:val="center"/>
+              <w:rPr>
+                <w:sz w:val="28"/>
+                <w:szCs w:val="24"/>
+              </w:rPr>
+            </w:pPr>
+            <w:r>
+              <w:rPr>
+                <w:sz w:val="28"/>
+                <w:szCs w:val="24"/>
+              </w:rPr>
+              <w:t>16/01/2022</w:t>
+            </w:r>
+          </w:p>
+        </w:tc>
+        <w:tc>
+          <w:tcPr>
+            <w:tcW w:w="1671" w:type="dxa"/>
+            <w:shd w:val="clear" w:color="auto" w:fill="B7DFA8" w:themeFill="accent1" w:themeFillTint="66"/>
+          </w:tcPr>
+          <w:p>
+            <w:pPr>
+              <w:pStyle w:val="Gpstesto"/>
+              <w:spacing w:before="240"/>
+              <w:jc w:val="center"/>
+              <w:rPr>
+                <w:sz w:val="28"/>
+                <w:szCs w:val="24"/>
+              </w:rPr>
+            </w:pPr>
+            <w:r>
+              <w:rPr>
+                <w:sz w:val="28"/>
+                <w:szCs w:val="24"/>
+              </w:rPr>
+              <w:t>Passed</w:t>
+            </w:r>
+          </w:p>
+        </w:tc>
+      </w:tr>
+      <w:tr>
+        <w:tc>
+          <w:tcPr>
+            <w:tcW w:w="1892" w:type="dxa"/>
+            <w:shd w:val="clear" w:color="auto" w:fill="B7DFA8" w:themeFill="accent1" w:themeFillTint="66"/>
+          </w:tcPr>
+          <w:p>
+            <w:pPr>
+              <w:pStyle w:val="Gpstesto"/>
+              <w:spacing w:before="240"/>
+              <w:jc w:val="center"/>
+              <w:rPr>
+                <w:sz w:val="28"/>
+                <w:szCs w:val="24"/>
+              </w:rPr>
+            </w:pPr>
+            <w:r>
+              <w:rPr>
+                <w:sz w:val="28"/>
+                <w:szCs w:val="24"/>
+              </w:rPr>
+              <w:t>TC_</w:t>
+            </w:r>
+            <w:r>
+              <w:rPr>
+                <w:sz w:val="28"/>
+                <w:szCs w:val="24"/>
+              </w:rPr>
+              <w:t>5_01</w:t>
+            </w:r>
+          </w:p>
+        </w:tc>
+        <w:tc>
+          <w:tcPr>
+            <w:tcW w:w="2982" w:type="dxa"/>
+            <w:shd w:val="clear" w:color="auto" w:fill="B7DFA8" w:themeFill="accent1" w:themeFillTint="66"/>
+          </w:tcPr>
+          <w:p>
+            <w:pPr>
+              <w:pStyle w:val="Gpstesto"/>
+              <w:spacing w:before="240"/>
+              <w:jc w:val="center"/>
+              <w:rPr>
+                <w:sz w:val="28"/>
+                <w:szCs w:val="24"/>
+              </w:rPr>
+            </w:pPr>
+            <w:r>
+              <w:rPr>
+                <w:sz w:val="28"/>
+                <w:szCs w:val="24"/>
+              </w:rPr>
+              <w:t>T</w:t>
+            </w:r>
+            <w:r>
+              <w:rPr>
+                <w:sz w:val="28"/>
+                <w:szCs w:val="24"/>
+              </w:rPr>
+              <w:t>I</w:t>
+            </w:r>
+            <w:r>
+              <w:rPr>
+                <w:sz w:val="28"/>
+                <w:szCs w:val="24"/>
+              </w:rPr>
+              <w:t>_</w:t>
+            </w:r>
+            <w:r>
+              <w:rPr>
+                <w:sz w:val="28"/>
+                <w:szCs w:val="24"/>
+              </w:rPr>
+              <w:t>5_01</w:t>
+            </w:r>
+          </w:p>
+        </w:tc>
+        <w:tc>
+          <w:tcPr>
+            <w:tcW w:w="1537" w:type="dxa"/>
+            <w:shd w:val="clear" w:color="auto" w:fill="B7DFA8" w:themeFill="accent1" w:themeFillTint="66"/>
+          </w:tcPr>
+          <w:p>
+            <w:pPr>
+              <w:pStyle w:val="Gpstesto"/>
+              <w:spacing w:before="240"/>
+              <w:jc w:val="center"/>
+              <w:rPr>
+                <w:sz w:val="28"/>
+                <w:szCs w:val="24"/>
+              </w:rPr>
+            </w:pPr>
+            <w:r>
+              <w:rPr>
+                <w:sz w:val="28"/>
+                <w:szCs w:val="24"/>
+              </w:rPr>
+              <w:t>MM</w:t>
+            </w:r>
+          </w:p>
+        </w:tc>
+        <w:tc>
+          <w:tcPr>
+            <w:tcW w:w="1546" w:type="dxa"/>
+            <w:shd w:val="clear" w:color="auto" w:fill="B7DFA8" w:themeFill="accent1" w:themeFillTint="66"/>
+          </w:tcPr>
+          <w:p>
+            <w:pPr>
+              <w:pStyle w:val="Gpstesto"/>
+              <w:spacing w:before="240"/>
+              <w:jc w:val="center"/>
+              <w:rPr>
+                <w:sz w:val="28"/>
+                <w:szCs w:val="24"/>
+              </w:rPr>
+            </w:pPr>
+            <w:r>
+              <w:rPr>
+                <w:sz w:val="28"/>
+                <w:szCs w:val="24"/>
+              </w:rPr>
+              <w:t>16/01/2022</w:t>
+            </w:r>
+          </w:p>
+        </w:tc>
+        <w:tc>
+          <w:tcPr>
+            <w:tcW w:w="1671" w:type="dxa"/>
+            <w:shd w:val="clear" w:color="auto" w:fill="B7DFA8" w:themeFill="accent1" w:themeFillTint="66"/>
+          </w:tcPr>
+          <w:p>
+            <w:pPr>
+              <w:pStyle w:val="Gpstesto"/>
+              <w:spacing w:before="240"/>
+              <w:jc w:val="center"/>
+              <w:rPr>
+                <w:sz w:val="28"/>
+                <w:szCs w:val="24"/>
+              </w:rPr>
+            </w:pPr>
+            <w:r>
+              <w:rPr>
+                <w:sz w:val="28"/>
+                <w:szCs w:val="24"/>
+              </w:rPr>
+              <w:t>Passed</w:t>
+            </w:r>
+          </w:p>
+        </w:tc>
+      </w:tr>
+      <w:tr>
+        <w:tc>
+          <w:tcPr>
+            <w:tcW w:w="1892" w:type="dxa"/>
+            <w:shd w:val="clear" w:color="auto" w:fill="B7DFA8" w:themeFill="accent1" w:themeFillTint="66"/>
+          </w:tcPr>
+          <w:p>
+            <w:pPr>
+              <w:pStyle w:val="Gpstesto"/>
+              <w:spacing w:before="240"/>
+              <w:jc w:val="center"/>
+              <w:rPr>
+                <w:sz w:val="28"/>
+                <w:szCs w:val="24"/>
+              </w:rPr>
+            </w:pPr>
+            <w:r>
+              <w:rPr>
+                <w:sz w:val="28"/>
+                <w:szCs w:val="24"/>
+              </w:rPr>
+              <w:t>TC_</w:t>
+            </w:r>
+            <w:r>
+              <w:rPr>
+                <w:sz w:val="28"/>
+                <w:szCs w:val="24"/>
+              </w:rPr>
+              <w:t>5</w:t>
+            </w:r>
+            <w:r>
+              <w:rPr>
+                <w:sz w:val="28"/>
+                <w:szCs w:val="24"/>
+              </w:rPr>
+              <w:t>_0</w:t>
+            </w:r>
+            <w:r>
+              <w:rPr>
+                <w:sz w:val="28"/>
+                <w:szCs w:val="24"/>
+              </w:rPr>
+              <w:t>2</w:t>
+            </w:r>
+          </w:p>
+        </w:tc>
+        <w:tc>
+          <w:tcPr>
+            <w:tcW w:w="2982" w:type="dxa"/>
+            <w:shd w:val="clear" w:color="auto" w:fill="B7DFA8" w:themeFill="accent1" w:themeFillTint="66"/>
+          </w:tcPr>
+          <w:p>
+            <w:pPr>
+              <w:pStyle w:val="Gpstesto"/>
+              <w:spacing w:before="240"/>
+              <w:jc w:val="center"/>
+              <w:rPr>
+                <w:sz w:val="28"/>
+                <w:szCs w:val="24"/>
+              </w:rPr>
+            </w:pPr>
+            <w:r>
+              <w:rPr>
+                <w:sz w:val="28"/>
+                <w:szCs w:val="24"/>
+              </w:rPr>
+              <w:t>T</w:t>
+            </w:r>
+            <w:r>
+              <w:rPr>
+                <w:sz w:val="28"/>
+                <w:szCs w:val="24"/>
+              </w:rPr>
+              <w:t>I</w:t>
+            </w:r>
+            <w:r>
+              <w:rPr>
+                <w:sz w:val="28"/>
+                <w:szCs w:val="24"/>
+              </w:rPr>
+              <w:t>_</w:t>
+            </w:r>
+            <w:r>
+              <w:rPr>
+                <w:sz w:val="28"/>
+                <w:szCs w:val="24"/>
+              </w:rPr>
+              <w:t>5</w:t>
+            </w:r>
+            <w:r>
+              <w:rPr>
+                <w:sz w:val="28"/>
+                <w:szCs w:val="24"/>
+              </w:rPr>
+              <w:t>_0</w:t>
+            </w:r>
+            <w:r>
+              <w:rPr>
+                <w:sz w:val="28"/>
+                <w:szCs w:val="24"/>
+              </w:rPr>
+              <w:t>2</w:t>
+            </w:r>
+          </w:p>
+        </w:tc>
+        <w:tc>
+          <w:tcPr>
+            <w:tcW w:w="1537" w:type="dxa"/>
+            <w:shd w:val="clear" w:color="auto" w:fill="B7DFA8" w:themeFill="accent1" w:themeFillTint="66"/>
+          </w:tcPr>
+          <w:p>
+            <w:pPr>
+              <w:pStyle w:val="Gpstesto"/>
+              <w:spacing w:before="240"/>
+              <w:jc w:val="center"/>
+              <w:rPr>
+                <w:sz w:val="28"/>
+                <w:szCs w:val="24"/>
+              </w:rPr>
+            </w:pPr>
+            <w:r>
+              <w:rPr>
+                <w:sz w:val="28"/>
+                <w:szCs w:val="24"/>
+              </w:rPr>
+              <w:t>MM</w:t>
+            </w:r>
+          </w:p>
+        </w:tc>
+        <w:tc>
+          <w:tcPr>
+            <w:tcW w:w="1546" w:type="dxa"/>
+            <w:shd w:val="clear" w:color="auto" w:fill="B7DFA8" w:themeFill="accent1" w:themeFillTint="66"/>
+          </w:tcPr>
+          <w:p>
+            <w:pPr>
+              <w:pStyle w:val="Gpstesto"/>
+              <w:spacing w:before="240"/>
+              <w:jc w:val="center"/>
+              <w:rPr>
+                <w:sz w:val="28"/>
+                <w:szCs w:val="24"/>
+              </w:rPr>
+            </w:pPr>
+            <w:r>
+              <w:rPr>
+                <w:sz w:val="28"/>
+                <w:szCs w:val="24"/>
+              </w:rPr>
+              <w:t>16/01/2022</w:t>
+            </w:r>
+          </w:p>
+        </w:tc>
+        <w:tc>
+          <w:tcPr>
+            <w:tcW w:w="1671" w:type="dxa"/>
+            <w:shd w:val="clear" w:color="auto" w:fill="B7DFA8" w:themeFill="accent1" w:themeFillTint="66"/>
+          </w:tcPr>
+          <w:p>
+            <w:pPr>
+              <w:pStyle w:val="Gpstesto"/>
+              <w:spacing w:before="240"/>
+              <w:jc w:val="center"/>
+              <w:rPr>
+                <w:sz w:val="28"/>
+                <w:szCs w:val="24"/>
+              </w:rPr>
+            </w:pPr>
+            <w:r>
+              <w:rPr>
+                <w:sz w:val="28"/>
+                <w:szCs w:val="24"/>
+              </w:rPr>
+              <w:t>Passed</w:t>
+            </w:r>
+          </w:p>
+        </w:tc>
+      </w:tr>
+    </w:tbl>
+    <w:p>
+      <w:pPr>
+        <w:spacing w:after="0" w:line="360" w:lineRule="auto"/>
+        <w:jc w:val="both"/>
         <w:rPr>
           <w:rFonts w:ascii="Garamond" w:hAnsi="Garamond"/>
           <w:sz w:val="24"/>
         </w:rPr>
-        <w:t>Link al foglio di lavoro:</w:t>
-      </w:r>
+      </w:pPr>
     </w:p>
     <w:p>
       <w:pPr>
-        <w:keepNext/>
-        <w:keepLines/>
-        <w:spacing w:before="120" w:after="120" w:line="360" w:lineRule="auto"/>
-        <w:ind w:left="-11"/>
-        <w:outlineLvl w:val="0"/>
+        <w:spacing w:after="0" w:line="360" w:lineRule="auto"/>
+        <w:jc w:val="both"/>
         <w:rPr>
-          <w:rFonts w:ascii="Century Gothic" w:eastAsiaTheme="majorEastAsia" w:hAnsi="Century Gothic" w:cstheme="majorBidi"/>
-          <w:color w:val="2A4F1C" w:themeColor="accent1" w:themeShade="80"/>
-          <w:sz w:val="36"/>
-          <w:szCs w:val="36"/>
-          <w:u w:color="2A4F1C" w:themeColor="accent1" w:themeShade="80"/>
+          <w:rFonts w:ascii="Garamond" w:hAnsi="Garamond"/>
+          <w:sz w:val="24"/>
         </w:rPr>
       </w:pPr>
-      <w:bookmarkStart w:id="4" w:name="_GoBack"/>
-      <w:bookmarkEnd w:id="4"/>
     </w:p>
+    <w:tbl>
+      <w:tblPr>
+        <w:tblStyle w:val="Grigliatabella"/>
+        <w:tblW w:w="0" w:type="auto"/>
+        <w:tblLook w:val="04A0" w:firstRow="1" w:lastRow="0" w:firstColumn="1" w:lastColumn="0" w:noHBand="0" w:noVBand="1"/>
+      </w:tblPr>
+      <w:tblGrid>
+        <w:gridCol w:w="1892"/>
+        <w:gridCol w:w="2982"/>
+        <w:gridCol w:w="1537"/>
+      </w:tblGrid>
+      <w:tr>
+        <w:tc>
+          <w:tcPr>
+            <w:tcW w:w="1892" w:type="dxa"/>
+            <w:shd w:val="clear" w:color="auto" w:fill="3E762A" w:themeFill="accent1" w:themeFillShade="BF"/>
+          </w:tcPr>
+          <w:p>
+            <w:pPr>
+              <w:pStyle w:val="Gpstesto"/>
+              <w:jc w:val="center"/>
+              <w:rPr>
+                <w:b/>
+                <w:color w:val="FFFFFF" w:themeColor="background1"/>
+                <w:sz w:val="28"/>
+                <w:szCs w:val="24"/>
+              </w:rPr>
+            </w:pPr>
+            <w:r>
+              <w:rPr>
+                <w:b/>
+                <w:color w:val="FFFFFF" w:themeColor="background1"/>
+                <w:sz w:val="28"/>
+                <w:szCs w:val="24"/>
+              </w:rPr>
+              <w:t>Test passati</w:t>
+            </w:r>
+          </w:p>
+        </w:tc>
+        <w:tc>
+          <w:tcPr>
+            <w:tcW w:w="2982" w:type="dxa"/>
+            <w:shd w:val="clear" w:color="auto" w:fill="3E762A" w:themeFill="accent1" w:themeFillShade="BF"/>
+          </w:tcPr>
+          <w:p>
+            <w:pPr>
+              <w:pStyle w:val="Gpstesto"/>
+              <w:jc w:val="center"/>
+              <w:rPr>
+                <w:b/>
+                <w:color w:val="FFFFFF" w:themeColor="background1"/>
+                <w:sz w:val="28"/>
+                <w:szCs w:val="24"/>
+              </w:rPr>
+            </w:pPr>
+            <w:r>
+              <w:rPr>
+                <w:b/>
+                <w:color w:val="FFFFFF" w:themeColor="background1"/>
+                <w:sz w:val="28"/>
+                <w:szCs w:val="24"/>
+              </w:rPr>
+              <w:t>Test non passati</w:t>
+            </w:r>
+          </w:p>
+        </w:tc>
+        <w:tc>
+          <w:tcPr>
+            <w:tcW w:w="1537" w:type="dxa"/>
+            <w:shd w:val="clear" w:color="auto" w:fill="3E762A" w:themeFill="accent1" w:themeFillShade="BF"/>
+          </w:tcPr>
+          <w:p>
+            <w:pPr>
+              <w:pStyle w:val="Gpstesto"/>
+              <w:jc w:val="center"/>
+              <w:rPr>
+                <w:b/>
+                <w:color w:val="FFFFFF" w:themeColor="background1"/>
+                <w:sz w:val="28"/>
+                <w:szCs w:val="24"/>
+              </w:rPr>
+            </w:pPr>
+            <w:r>
+              <w:rPr>
+                <w:b/>
+                <w:color w:val="FFFFFF" w:themeColor="background1"/>
+                <w:sz w:val="28"/>
+                <w:szCs w:val="24"/>
+              </w:rPr>
+              <w:t>Note</w:t>
+            </w:r>
+          </w:p>
+        </w:tc>
+      </w:tr>
+      <w:tr>
+        <w:tc>
+          <w:tcPr>
+            <w:tcW w:w="1892" w:type="dxa"/>
+            <w:shd w:val="clear" w:color="auto" w:fill="B7DFA8" w:themeFill="accent1" w:themeFillTint="66"/>
+          </w:tcPr>
+          <w:p>
+            <w:pPr>
+              <w:pStyle w:val="Gpstesto"/>
+              <w:spacing w:before="240"/>
+              <w:jc w:val="center"/>
+              <w:rPr>
+                <w:sz w:val="28"/>
+                <w:szCs w:val="24"/>
+              </w:rPr>
+            </w:pPr>
+            <w:r>
+              <w:rPr>
+                <w:sz w:val="28"/>
+                <w:szCs w:val="24"/>
+              </w:rPr>
+              <w:t>39</w:t>
+            </w:r>
+          </w:p>
+        </w:tc>
+        <w:tc>
+          <w:tcPr>
+            <w:tcW w:w="2982" w:type="dxa"/>
+            <w:shd w:val="clear" w:color="auto" w:fill="B7DFA8" w:themeFill="accent1" w:themeFillTint="66"/>
+          </w:tcPr>
+          <w:p>
+            <w:pPr>
+              <w:pStyle w:val="Gpstesto"/>
+              <w:spacing w:before="240"/>
+              <w:jc w:val="center"/>
+              <w:rPr>
+                <w:sz w:val="28"/>
+                <w:szCs w:val="24"/>
+              </w:rPr>
+            </w:pPr>
+            <w:r>
+              <w:rPr>
+                <w:sz w:val="28"/>
+                <w:szCs w:val="24"/>
+              </w:rPr>
+              <w:t>0</w:t>
+            </w:r>
+          </w:p>
+        </w:tc>
+        <w:tc>
+          <w:tcPr>
+            <w:tcW w:w="1537" w:type="dxa"/>
+            <w:shd w:val="clear" w:color="auto" w:fill="B7DFA8" w:themeFill="accent1" w:themeFillTint="66"/>
+          </w:tcPr>
+          <w:p>
+            <w:pPr>
+              <w:pStyle w:val="Gpstesto"/>
+              <w:spacing w:before="240"/>
+              <w:jc w:val="center"/>
+              <w:rPr>
+                <w:sz w:val="28"/>
+                <w:szCs w:val="24"/>
+              </w:rPr>
+            </w:pPr>
+          </w:p>
+        </w:tc>
+      </w:tr>
+    </w:tbl>
     <w:p/>
     <w:sectPr>
       <w:headerReference w:type="default" r:id="rId9"/>
@@ -2152,7 +8133,7 @@
 </file>
 
 <file path=word/endnotes.xml><?xml version="1.0" encoding="utf-8"?>
-<w:endnotes xmlns:wpc="http://schemas.microsoft.com/office/word/2010/wordprocessingCanvas" xmlns:cx="http://schemas.microsoft.com/office/drawing/2014/chartex" xmlns:cx1="http://schemas.microsoft.com/office/drawing/2015/9/8/chartex" xmlns:mc="http://schemas.openxmlformats.org/markup-compatibility/2006" xmlns:o="urn:schemas-microsoft-com:office:office" xmlns:r="http://schemas.openxmlformats.org/officeDocument/2006/relationships" xmlns:m="http://schemas.openxmlformats.org/officeDocument/2006/math" xmlns:v="urn:schemas-microsoft-com:vml" xmlns:wp14="http://schemas.microsoft.com/office/word/2010/wordprocessingDrawing" xmlns:wp="http://schemas.openxmlformats.org/drawingml/2006/wordprocessingDrawing" xmlns:w10="urn:schemas-microsoft-com:office:word" xmlns:w="http://schemas.openxmlformats.org/wordprocessingml/2006/main" xmlns:w14="http://schemas.microsoft.com/office/word/2010/wordml" xmlns:w15="http://schemas.microsoft.com/office/word/2012/wordml" xmlns:w16se="http://schemas.microsoft.com/office/word/2015/wordml/symex" xmlns:wpg="http://schemas.microsoft.com/office/word/2010/wordprocessingGroup" xmlns:wpi="http://schemas.microsoft.com/office/word/2010/wordprocessingInk" xmlns:wne="http://schemas.microsoft.com/office/word/2006/wordml" xmlns:wps="http://schemas.microsoft.com/office/word/2010/wordprocessingShape" mc:Ignorable="w14 w15 w16se wp14">
+<w:endnotes xmlns:wpc="http://schemas.microsoft.com/office/word/2010/wordprocessingCanvas" xmlns:cx="http://schemas.microsoft.com/office/drawing/2014/chartex" xmlns:cx1="http://schemas.microsoft.com/office/drawing/2015/9/8/chartex" xmlns:cx2="http://schemas.microsoft.com/office/drawing/2015/10/21/chartex" xmlns:cx3="http://schemas.microsoft.com/office/drawing/2016/5/9/chartex" xmlns:cx4="http://schemas.microsoft.com/office/drawing/2016/5/10/chartex" xmlns:cx5="http://schemas.microsoft.com/office/drawing/2016/5/11/chartex" xmlns:cx6="http://schemas.microsoft.com/office/drawing/2016/5/12/chartex" xmlns:cx7="http://schemas.microsoft.com/office/drawing/2016/5/13/chartex" xmlns:cx8="http://schemas.microsoft.com/office/drawing/2016/5/14/chartex" xmlns:mc="http://schemas.openxmlformats.org/markup-compatibility/2006" xmlns:aink="http://schemas.microsoft.com/office/drawing/2016/ink" xmlns:am3d="http://schemas.microsoft.com/office/drawing/2017/model3d" xmlns:o="urn:schemas-microsoft-com:office:office" xmlns:r="http://schemas.openxmlformats.org/officeDocument/2006/relationships" xmlns:m="http://schemas.openxmlformats.org/officeDocument/2006/math" xmlns:v="urn:schemas-microsoft-com:vml" xmlns:wp14="http://schemas.microsoft.com/office/word/2010/wordprocessingDrawing" xmlns:wp="http://schemas.openxmlformats.org/drawingml/2006/wordprocessingDrawing" xmlns:w10="urn:schemas-microsoft-com:office:word" xmlns:w="http://schemas.openxmlformats.org/wordprocessingml/2006/main" xmlns:w14="http://schemas.microsoft.com/office/word/2010/wordml" xmlns:w15="http://schemas.microsoft.com/office/word/2012/wordml" xmlns:w16cex="http://schemas.microsoft.com/office/word/2018/wordml/cex" xmlns:w16cid="http://schemas.microsoft.com/office/word/2016/wordml/cid" xmlns:w16="http://schemas.microsoft.com/office/word/2018/wordml" xmlns:w16sdtdh="http://schemas.microsoft.com/office/word/2020/wordml/sdtdatahash" xmlns:w16se="http://schemas.microsoft.com/office/word/2015/wordml/symex" xmlns:wpg="http://schemas.microsoft.com/office/word/2010/wordprocessingGroup" xmlns:wpi="http://schemas.microsoft.com/office/word/2010/wordprocessingInk" xmlns:wne="http://schemas.microsoft.com/office/word/2006/wordml" xmlns:wps="http://schemas.microsoft.com/office/word/2010/wordprocessingShape" mc:Ignorable="w14 w15 w16se w16cid w16 w16cex w16sdtdh wp14">
   <w:endnote w:type="separator" w:id="-1">
     <w:p>
       <w:pPr>
@@ -2177,7 +8158,7 @@
 </file>
 
 <file path=word/footer1.xml><?xml version="1.0" encoding="utf-8"?>
-<w:ftr xmlns:wpc="http://schemas.microsoft.com/office/word/2010/wordprocessingCanvas" xmlns:cx="http://schemas.microsoft.com/office/drawing/2014/chartex" xmlns:cx1="http://schemas.microsoft.com/office/drawing/2015/9/8/chartex" xmlns:mc="http://schemas.openxmlformats.org/markup-compatibility/2006" xmlns:o="urn:schemas-microsoft-com:office:office" xmlns:r="http://schemas.openxmlformats.org/officeDocument/2006/relationships" xmlns:m="http://schemas.openxmlformats.org/officeDocument/2006/math" xmlns:v="urn:schemas-microsoft-com:vml" xmlns:wp14="http://schemas.microsoft.com/office/word/2010/wordprocessingDrawing" xmlns:wp="http://schemas.openxmlformats.org/drawingml/2006/wordprocessingDrawing" xmlns:w10="urn:schemas-microsoft-com:office:word" xmlns:w="http://schemas.openxmlformats.org/wordprocessingml/2006/main" xmlns:w14="http://schemas.microsoft.com/office/word/2010/wordml" xmlns:w15="http://schemas.microsoft.com/office/word/2012/wordml" xmlns:w16se="http://schemas.microsoft.com/office/word/2015/wordml/symex" xmlns:wpg="http://schemas.microsoft.com/office/word/2010/wordprocessingGroup" xmlns:wpi="http://schemas.microsoft.com/office/word/2010/wordprocessingInk" xmlns:wne="http://schemas.microsoft.com/office/word/2006/wordml" xmlns:wps="http://schemas.microsoft.com/office/word/2010/wordprocessingShape" mc:Ignorable="w14 w15 w16se wp14">
+<w:ftr xmlns:wpc="http://schemas.microsoft.com/office/word/2010/wordprocessingCanvas" xmlns:cx="http://schemas.microsoft.com/office/drawing/2014/chartex" xmlns:cx1="http://schemas.microsoft.com/office/drawing/2015/9/8/chartex" xmlns:cx2="http://schemas.microsoft.com/office/drawing/2015/10/21/chartex" xmlns:cx3="http://schemas.microsoft.com/office/drawing/2016/5/9/chartex" xmlns:cx4="http://schemas.microsoft.com/office/drawing/2016/5/10/chartex" xmlns:cx5="http://schemas.microsoft.com/office/drawing/2016/5/11/chartex" xmlns:cx6="http://schemas.microsoft.com/office/drawing/2016/5/12/chartex" xmlns:cx7="http://schemas.microsoft.com/office/drawing/2016/5/13/chartex" xmlns:cx8="http://schemas.microsoft.com/office/drawing/2016/5/14/chartex" xmlns:mc="http://schemas.openxmlformats.org/markup-compatibility/2006" xmlns:aink="http://schemas.microsoft.com/office/drawing/2016/ink" xmlns:am3d="http://schemas.microsoft.com/office/drawing/2017/model3d" xmlns:o="urn:schemas-microsoft-com:office:office" xmlns:r="http://schemas.openxmlformats.org/officeDocument/2006/relationships" xmlns:m="http://schemas.openxmlformats.org/officeDocument/2006/math" xmlns:v="urn:schemas-microsoft-com:vml" xmlns:wp14="http://schemas.microsoft.com/office/word/2010/wordprocessingDrawing" xmlns:wp="http://schemas.openxmlformats.org/drawingml/2006/wordprocessingDrawing" xmlns:w10="urn:schemas-microsoft-com:office:word" xmlns:w="http://schemas.openxmlformats.org/wordprocessingml/2006/main" xmlns:w14="http://schemas.microsoft.com/office/word/2010/wordml" xmlns:w15="http://schemas.microsoft.com/office/word/2012/wordml" xmlns:w16cex="http://schemas.microsoft.com/office/word/2018/wordml/cex" xmlns:w16cid="http://schemas.microsoft.com/office/word/2016/wordml/cid" xmlns:w16="http://schemas.microsoft.com/office/word/2018/wordml" xmlns:w16sdtdh="http://schemas.microsoft.com/office/word/2020/wordml/sdtdatahash" xmlns:w16se="http://schemas.microsoft.com/office/word/2015/wordml/symex" xmlns:wpg="http://schemas.microsoft.com/office/word/2010/wordprocessingGroup" xmlns:wpi="http://schemas.microsoft.com/office/word/2010/wordprocessingInk" xmlns:wne="http://schemas.microsoft.com/office/word/2006/wordml" xmlns:wps="http://schemas.microsoft.com/office/word/2010/wordprocessingShape" mc:Ignorable="w14 w15 w16se w16cid w16 w16cex w16sdtdh wp14">
   <w:p>
     <w:pPr>
       <w:tabs>
@@ -2418,14 +8399,14 @@
   </w:p>
   <w:p>
     <w:pPr>
-      <w:pStyle w:val="Footer"/>
+      <w:pStyle w:val="Pidipagina"/>
     </w:pPr>
   </w:p>
 </w:ftr>
 </file>
 
 <file path=word/footnotes.xml><?xml version="1.0" encoding="utf-8"?>
-<w:footnotes xmlns:wpc="http://schemas.microsoft.com/office/word/2010/wordprocessingCanvas" xmlns:cx="http://schemas.microsoft.com/office/drawing/2014/chartex" xmlns:cx1="http://schemas.microsoft.com/office/drawing/2015/9/8/chartex" xmlns:mc="http://schemas.openxmlformats.org/markup-compatibility/2006" xmlns:o="urn:schemas-microsoft-com:office:office" xmlns:r="http://schemas.openxmlformats.org/officeDocument/2006/relationships" xmlns:m="http://schemas.openxmlformats.org/officeDocument/2006/math" xmlns:v="urn:schemas-microsoft-com:vml" xmlns:wp14="http://schemas.microsoft.com/office/word/2010/wordprocessingDrawing" xmlns:wp="http://schemas.openxmlformats.org/drawingml/2006/wordprocessingDrawing" xmlns:w10="urn:schemas-microsoft-com:office:word" xmlns:w="http://schemas.openxmlformats.org/wordprocessingml/2006/main" xmlns:w14="http://schemas.microsoft.com/office/word/2010/wordml" xmlns:w15="http://schemas.microsoft.com/office/word/2012/wordml" xmlns:w16se="http://schemas.microsoft.com/office/word/2015/wordml/symex" xmlns:wpg="http://schemas.microsoft.com/office/word/2010/wordprocessingGroup" xmlns:wpi="http://schemas.microsoft.com/office/word/2010/wordprocessingInk" xmlns:wne="http://schemas.microsoft.com/office/word/2006/wordml" xmlns:wps="http://schemas.microsoft.com/office/word/2010/wordprocessingShape" mc:Ignorable="w14 w15 w16se wp14">
+<w:footnotes xmlns:wpc="http://schemas.microsoft.com/office/word/2010/wordprocessingCanvas" xmlns:cx="http://schemas.microsoft.com/office/drawing/2014/chartex" xmlns:cx1="http://schemas.microsoft.com/office/drawing/2015/9/8/chartex" xmlns:cx2="http://schemas.microsoft.com/office/drawing/2015/10/21/chartex" xmlns:cx3="http://schemas.microsoft.com/office/drawing/2016/5/9/chartex" xmlns:cx4="http://schemas.microsoft.com/office/drawing/2016/5/10/chartex" xmlns:cx5="http://schemas.microsoft.com/office/drawing/2016/5/11/chartex" xmlns:cx6="http://schemas.microsoft.com/office/drawing/2016/5/12/chartex" xmlns:cx7="http://schemas.microsoft.com/office/drawing/2016/5/13/chartex" xmlns:cx8="http://schemas.microsoft.com/office/drawing/2016/5/14/chartex" xmlns:mc="http://schemas.openxmlformats.org/markup-compatibility/2006" xmlns:aink="http://schemas.microsoft.com/office/drawing/2016/ink" xmlns:am3d="http://schemas.microsoft.com/office/drawing/2017/model3d" xmlns:o="urn:schemas-microsoft-com:office:office" xmlns:r="http://schemas.openxmlformats.org/officeDocument/2006/relationships" xmlns:m="http://schemas.openxmlformats.org/officeDocument/2006/math" xmlns:v="urn:schemas-microsoft-com:vml" xmlns:wp14="http://schemas.microsoft.com/office/word/2010/wordprocessingDrawing" xmlns:wp="http://schemas.openxmlformats.org/drawingml/2006/wordprocessingDrawing" xmlns:w10="urn:schemas-microsoft-com:office:word" xmlns:w="http://schemas.openxmlformats.org/wordprocessingml/2006/main" xmlns:w14="http://schemas.microsoft.com/office/word/2010/wordml" xmlns:w15="http://schemas.microsoft.com/office/word/2012/wordml" xmlns:w16cex="http://schemas.microsoft.com/office/word/2018/wordml/cex" xmlns:w16cid="http://schemas.microsoft.com/office/word/2016/wordml/cid" xmlns:w16="http://schemas.microsoft.com/office/word/2018/wordml" xmlns:w16sdtdh="http://schemas.microsoft.com/office/word/2020/wordml/sdtdatahash" xmlns:w16se="http://schemas.microsoft.com/office/word/2015/wordml/symex" xmlns:wpg="http://schemas.microsoft.com/office/word/2010/wordprocessingGroup" xmlns:wpi="http://schemas.microsoft.com/office/word/2010/wordprocessingInk" xmlns:wne="http://schemas.microsoft.com/office/word/2006/wordml" xmlns:wps="http://schemas.microsoft.com/office/word/2010/wordprocessingShape" mc:Ignorable="w14 w15 w16se w16cid w16 w16cex w16sdtdh wp14">
   <w:footnote w:type="separator" w:id="-1">
     <w:p>
       <w:pPr>
@@ -2450,10 +8431,10 @@
 </file>
 
 <file path=word/header1.xml><?xml version="1.0" encoding="utf-8"?>
-<w:hdr xmlns:wpc="http://schemas.microsoft.com/office/word/2010/wordprocessingCanvas" xmlns:cx="http://schemas.microsoft.com/office/drawing/2014/chartex" xmlns:cx1="http://schemas.microsoft.com/office/drawing/2015/9/8/chartex" xmlns:mc="http://schemas.openxmlformats.org/markup-compatibility/2006" xmlns:o="urn:schemas-microsoft-com:office:office" xmlns:r="http://schemas.openxmlformats.org/officeDocument/2006/relationships" xmlns:m="http://schemas.openxmlformats.org/officeDocument/2006/math" xmlns:v="urn:schemas-microsoft-com:vml" xmlns:wp14="http://schemas.microsoft.com/office/word/2010/wordprocessingDrawing" xmlns:wp="http://schemas.openxmlformats.org/drawingml/2006/wordprocessingDrawing" xmlns:w10="urn:schemas-microsoft-com:office:word" xmlns:w="http://schemas.openxmlformats.org/wordprocessingml/2006/main" xmlns:w14="http://schemas.microsoft.com/office/word/2010/wordml" xmlns:w15="http://schemas.microsoft.com/office/word/2012/wordml" xmlns:w16se="http://schemas.microsoft.com/office/word/2015/wordml/symex" xmlns:wpg="http://schemas.microsoft.com/office/word/2010/wordprocessingGroup" xmlns:wpi="http://schemas.microsoft.com/office/word/2010/wordprocessingInk" xmlns:wne="http://schemas.microsoft.com/office/word/2006/wordml" xmlns:wps="http://schemas.microsoft.com/office/word/2010/wordprocessingShape" mc:Ignorable="w14 w15 w16se wp14">
+<w:hdr xmlns:wpc="http://schemas.microsoft.com/office/word/2010/wordprocessingCanvas" xmlns:cx="http://schemas.microsoft.com/office/drawing/2014/chartex" xmlns:cx1="http://schemas.microsoft.com/office/drawing/2015/9/8/chartex" xmlns:cx2="http://schemas.microsoft.com/office/drawing/2015/10/21/chartex" xmlns:cx3="http://schemas.microsoft.com/office/drawing/2016/5/9/chartex" xmlns:cx4="http://schemas.microsoft.com/office/drawing/2016/5/10/chartex" xmlns:cx5="http://schemas.microsoft.com/office/drawing/2016/5/11/chartex" xmlns:cx6="http://schemas.microsoft.com/office/drawing/2016/5/12/chartex" xmlns:cx7="http://schemas.microsoft.com/office/drawing/2016/5/13/chartex" xmlns:cx8="http://schemas.microsoft.com/office/drawing/2016/5/14/chartex" xmlns:mc="http://schemas.openxmlformats.org/markup-compatibility/2006" xmlns:aink="http://schemas.microsoft.com/office/drawing/2016/ink" xmlns:am3d="http://schemas.microsoft.com/office/drawing/2017/model3d" xmlns:o="urn:schemas-microsoft-com:office:office" xmlns:r="http://schemas.openxmlformats.org/officeDocument/2006/relationships" xmlns:m="http://schemas.openxmlformats.org/officeDocument/2006/math" xmlns:v="urn:schemas-microsoft-com:vml" xmlns:wp14="http://schemas.microsoft.com/office/word/2010/wordprocessingDrawing" xmlns:wp="http://schemas.openxmlformats.org/drawingml/2006/wordprocessingDrawing" xmlns:w10="urn:schemas-microsoft-com:office:word" xmlns:w="http://schemas.openxmlformats.org/wordprocessingml/2006/main" xmlns:w14="http://schemas.microsoft.com/office/word/2010/wordml" xmlns:w15="http://schemas.microsoft.com/office/word/2012/wordml" xmlns:w16cex="http://schemas.microsoft.com/office/word/2018/wordml/cex" xmlns:w16cid="http://schemas.microsoft.com/office/word/2016/wordml/cid" xmlns:w16="http://schemas.microsoft.com/office/word/2018/wordml" xmlns:w16sdtdh="http://schemas.microsoft.com/office/word/2020/wordml/sdtdatahash" xmlns:w16se="http://schemas.microsoft.com/office/word/2015/wordml/symex" xmlns:wpg="http://schemas.microsoft.com/office/word/2010/wordprocessingGroup" xmlns:wpi="http://schemas.microsoft.com/office/word/2010/wordprocessingInk" xmlns:wne="http://schemas.microsoft.com/office/word/2006/wordml" xmlns:wps="http://schemas.microsoft.com/office/word/2010/wordprocessingShape" mc:Ignorable="w14 w15 w16se w16cid w16 w16cex w16sdtdh wp14">
   <w:p>
     <w:pPr>
-      <w:pStyle w:val="Header"/>
+      <w:pStyle w:val="Intestazione"/>
     </w:pPr>
     <w:r>
       <w:rPr>
@@ -2524,7 +8505,7 @@
   </w:p>
   <w:p>
     <w:pPr>
-      <w:pStyle w:val="Header"/>
+      <w:pStyle w:val="Intestazione"/>
       <w:jc w:val="center"/>
     </w:pPr>
     <w:r>
@@ -2602,7 +8583,7 @@
   </w:p>
   <w:p>
     <w:pPr>
-      <w:pStyle w:val="Header"/>
+      <w:pStyle w:val="Intestazione"/>
       <w:jc w:val="center"/>
       <w:rPr>
         <w:rFonts w:ascii="Garamond" w:hAnsi="Garamond"/>
@@ -2680,7 +8661,7 @@
   </w:p>
   <w:p>
     <w:pPr>
-      <w:pStyle w:val="Header"/>
+      <w:pStyle w:val="Intestazione"/>
       <w:jc w:val="center"/>
       <w:rPr>
         <w:rFonts w:ascii="Garamond" w:hAnsi="Garamond"/>
@@ -2691,7 +8672,7 @@
   </w:p>
   <w:p>
     <w:pPr>
-      <w:pStyle w:val="Header"/>
+      <w:pStyle w:val="Intestazione"/>
       <w:jc w:val="center"/>
       <w:rPr>
         <w:rFonts w:ascii="Garamond" w:hAnsi="Garamond"/>
@@ -2702,7 +8683,7 @@
   </w:p>
   <w:p>
     <w:pPr>
-      <w:pStyle w:val="Header"/>
+      <w:pStyle w:val="Intestazione"/>
       <w:rPr>
         <w:rFonts w:ascii="Garamond" w:hAnsi="Garamond"/>
         <w:sz w:val="24"/>
@@ -2714,10 +8695,10 @@
 </file>
 
 <file path=word/header2.xml><?xml version="1.0" encoding="utf-8"?>
-<w:hdr xmlns:wpc="http://schemas.microsoft.com/office/word/2010/wordprocessingCanvas" xmlns:cx="http://schemas.microsoft.com/office/drawing/2014/chartex" xmlns:cx1="http://schemas.microsoft.com/office/drawing/2015/9/8/chartex" xmlns:mc="http://schemas.openxmlformats.org/markup-compatibility/2006" xmlns:o="urn:schemas-microsoft-com:office:office" xmlns:r="http://schemas.openxmlformats.org/officeDocument/2006/relationships" xmlns:m="http://schemas.openxmlformats.org/officeDocument/2006/math" xmlns:v="urn:schemas-microsoft-com:vml" xmlns:wp14="http://schemas.microsoft.com/office/word/2010/wordprocessingDrawing" xmlns:wp="http://schemas.openxmlformats.org/drawingml/2006/wordprocessingDrawing" xmlns:w10="urn:schemas-microsoft-com:office:word" xmlns:w="http://schemas.openxmlformats.org/wordprocessingml/2006/main" xmlns:w14="http://schemas.microsoft.com/office/word/2010/wordml" xmlns:w15="http://schemas.microsoft.com/office/word/2012/wordml" xmlns:w16se="http://schemas.microsoft.com/office/word/2015/wordml/symex" xmlns:wpg="http://schemas.microsoft.com/office/word/2010/wordprocessingGroup" xmlns:wpi="http://schemas.microsoft.com/office/word/2010/wordprocessingInk" xmlns:wne="http://schemas.microsoft.com/office/word/2006/wordml" xmlns:wps="http://schemas.microsoft.com/office/word/2010/wordprocessingShape" mc:Ignorable="w14 w15 w16se wp14">
+<w:hdr xmlns:wpc="http://schemas.microsoft.com/office/word/2010/wordprocessingCanvas" xmlns:cx="http://schemas.microsoft.com/office/drawing/2014/chartex" xmlns:cx1="http://schemas.microsoft.com/office/drawing/2015/9/8/chartex" xmlns:cx2="http://schemas.microsoft.com/office/drawing/2015/10/21/chartex" xmlns:cx3="http://schemas.microsoft.com/office/drawing/2016/5/9/chartex" xmlns:cx4="http://schemas.microsoft.com/office/drawing/2016/5/10/chartex" xmlns:cx5="http://schemas.microsoft.com/office/drawing/2016/5/11/chartex" xmlns:cx6="http://schemas.microsoft.com/office/drawing/2016/5/12/chartex" xmlns:cx7="http://schemas.microsoft.com/office/drawing/2016/5/13/chartex" xmlns:cx8="http://schemas.microsoft.com/office/drawing/2016/5/14/chartex" xmlns:mc="http://schemas.openxmlformats.org/markup-compatibility/2006" xmlns:aink="http://schemas.microsoft.com/office/drawing/2016/ink" xmlns:am3d="http://schemas.microsoft.com/office/drawing/2017/model3d" xmlns:o="urn:schemas-microsoft-com:office:office" xmlns:r="http://schemas.openxmlformats.org/officeDocument/2006/relationships" xmlns:m="http://schemas.openxmlformats.org/officeDocument/2006/math" xmlns:v="urn:schemas-microsoft-com:vml" xmlns:wp14="http://schemas.microsoft.com/office/word/2010/wordprocessingDrawing" xmlns:wp="http://schemas.openxmlformats.org/drawingml/2006/wordprocessingDrawing" xmlns:w10="urn:schemas-microsoft-com:office:word" xmlns:w="http://schemas.openxmlformats.org/wordprocessingml/2006/main" xmlns:w14="http://schemas.microsoft.com/office/word/2010/wordml" xmlns:w15="http://schemas.microsoft.com/office/word/2012/wordml" xmlns:w16cex="http://schemas.microsoft.com/office/word/2018/wordml/cex" xmlns:w16cid="http://schemas.microsoft.com/office/word/2016/wordml/cid" xmlns:w16="http://schemas.microsoft.com/office/word/2018/wordml" xmlns:w16sdtdh="http://schemas.microsoft.com/office/word/2020/wordml/sdtdatahash" xmlns:w16se="http://schemas.microsoft.com/office/word/2015/wordml/symex" xmlns:wpg="http://schemas.microsoft.com/office/word/2010/wordprocessingGroup" xmlns:wpi="http://schemas.microsoft.com/office/word/2010/wordprocessingInk" xmlns:wne="http://schemas.microsoft.com/office/word/2006/wordml" xmlns:wps="http://schemas.microsoft.com/office/word/2010/wordprocessingShape" mc:Ignorable="w14 w15 w16se w16cid w16 w16cex w16sdtdh wp14">
   <w:p>
     <w:pPr>
-      <w:pStyle w:val="Header"/>
+      <w:pStyle w:val="Intestazione"/>
       <w:rPr>
         <w:sz w:val="24"/>
         <w:szCs w:val="24"/>
@@ -2806,7 +8787,7 @@
   </w:p>
   <w:p>
     <w:pPr>
-      <w:pStyle w:val="Header"/>
+      <w:pStyle w:val="Intestazione"/>
       <w:rPr>
         <w:sz w:val="24"/>
         <w:szCs w:val="24"/>
@@ -2815,7 +8796,7 @@
   </w:p>
   <w:p>
     <w:pPr>
-      <w:pStyle w:val="Header"/>
+      <w:pStyle w:val="Intestazione"/>
       <w:jc w:val="center"/>
       <w:rPr>
         <w:rFonts w:ascii="Century Gothic" w:hAnsi="Century Gothic"/>
@@ -2908,7 +8889,7 @@
   </w:p>
   <w:p>
     <w:pPr>
-      <w:pStyle w:val="Header"/>
+      <w:pStyle w:val="Intestazione"/>
       <w:jc w:val="center"/>
       <w:rPr>
         <w:rFonts w:ascii="Century Gothic" w:hAnsi="Century Gothic"/>
@@ -2975,7 +8956,7 @@
   </w:p>
   <w:p>
     <w:pPr>
-      <w:pStyle w:val="Header"/>
+      <w:pStyle w:val="Intestazione"/>
       <w:jc w:val="center"/>
       <w:rPr>
         <w:rFonts w:ascii="Century Gothic" w:hAnsi="Century Gothic"/>
@@ -2987,7 +8968,7 @@
   </w:p>
   <w:p>
     <w:pPr>
-      <w:pStyle w:val="Header"/>
+      <w:pStyle w:val="Intestazione"/>
       <w:jc w:val="center"/>
       <w:rPr>
         <w:rFonts w:ascii="Century Gothic" w:hAnsi="Century Gothic"/>
@@ -3001,7 +8982,7 @@
 </file>
 
 <file path=word/numbering.xml><?xml version="1.0" encoding="utf-8"?>
-<w:numbering xmlns:wpc="http://schemas.microsoft.com/office/word/2010/wordprocessingCanvas" xmlns:cx="http://schemas.microsoft.com/office/drawing/2014/chartex" xmlns:cx1="http://schemas.microsoft.com/office/drawing/2015/9/8/chartex" xmlns:mc="http://schemas.openxmlformats.org/markup-compatibility/2006" xmlns:o="urn:schemas-microsoft-com:office:office" xmlns:r="http://schemas.openxmlformats.org/officeDocument/2006/relationships" xmlns:m="http://schemas.openxmlformats.org/officeDocument/2006/math" xmlns:v="urn:schemas-microsoft-com:vml" xmlns:wp14="http://schemas.microsoft.com/office/word/2010/wordprocessingDrawing" xmlns:wp="http://schemas.openxmlformats.org/drawingml/2006/wordprocessingDrawing" xmlns:w10="urn:schemas-microsoft-com:office:word" xmlns:w="http://schemas.openxmlformats.org/wordprocessingml/2006/main" xmlns:w14="http://schemas.microsoft.com/office/word/2010/wordml" xmlns:w15="http://schemas.microsoft.com/office/word/2012/wordml" xmlns:w16se="http://schemas.microsoft.com/office/word/2015/wordml/symex" xmlns:wpg="http://schemas.microsoft.com/office/word/2010/wordprocessingGroup" xmlns:wpi="http://schemas.microsoft.com/office/word/2010/wordprocessingInk" xmlns:wne="http://schemas.microsoft.com/office/word/2006/wordml" xmlns:wps="http://schemas.microsoft.com/office/word/2010/wordprocessingShape" mc:Ignorable="w14 w15 w16se wp14">
+<w:numbering xmlns:wpc="http://schemas.microsoft.com/office/word/2010/wordprocessingCanvas" xmlns:cx="http://schemas.microsoft.com/office/drawing/2014/chartex" xmlns:cx1="http://schemas.microsoft.com/office/drawing/2015/9/8/chartex" xmlns:cx2="http://schemas.microsoft.com/office/drawing/2015/10/21/chartex" xmlns:cx3="http://schemas.microsoft.com/office/drawing/2016/5/9/chartex" xmlns:cx4="http://schemas.microsoft.com/office/drawing/2016/5/10/chartex" xmlns:cx5="http://schemas.microsoft.com/office/drawing/2016/5/11/chartex" xmlns:cx6="http://schemas.microsoft.com/office/drawing/2016/5/12/chartex" xmlns:cx7="http://schemas.microsoft.com/office/drawing/2016/5/13/chartex" xmlns:cx8="http://schemas.microsoft.com/office/drawing/2016/5/14/chartex" xmlns:mc="http://schemas.openxmlformats.org/markup-compatibility/2006" xmlns:aink="http://schemas.microsoft.com/office/drawing/2016/ink" xmlns:am3d="http://schemas.microsoft.com/office/drawing/2017/model3d" xmlns:o="urn:schemas-microsoft-com:office:office" xmlns:r="http://schemas.openxmlformats.org/officeDocument/2006/relationships" xmlns:m="http://schemas.openxmlformats.org/officeDocument/2006/math" xmlns:v="urn:schemas-microsoft-com:vml" xmlns:wp14="http://schemas.microsoft.com/office/word/2010/wordprocessingDrawing" xmlns:wp="http://schemas.openxmlformats.org/drawingml/2006/wordprocessingDrawing" xmlns:w10="urn:schemas-microsoft-com:office:word" xmlns:w="http://schemas.openxmlformats.org/wordprocessingml/2006/main" xmlns:w14="http://schemas.microsoft.com/office/word/2010/wordml" xmlns:w15="http://schemas.microsoft.com/office/word/2012/wordml" xmlns:w16cex="http://schemas.microsoft.com/office/word/2018/wordml/cex" xmlns:w16cid="http://schemas.microsoft.com/office/word/2016/wordml/cid" xmlns:w16="http://schemas.microsoft.com/office/word/2018/wordml" xmlns:w16sdtdh="http://schemas.microsoft.com/office/word/2020/wordml/sdtdatahash" xmlns:w16se="http://schemas.microsoft.com/office/word/2015/wordml/symex" xmlns:wpg="http://schemas.microsoft.com/office/word/2010/wordprocessingGroup" xmlns:wpi="http://schemas.microsoft.com/office/word/2010/wordprocessingInk" xmlns:wne="http://schemas.microsoft.com/office/word/2006/wordml" xmlns:wps="http://schemas.microsoft.com/office/word/2010/wordprocessingShape" mc:Ignorable="w14 w15 w16se w16cid w16 w16cex w16sdtdh wp14">
   <w:abstractNum w:abstractNumId="0" w15:restartNumberingAfterBreak="0">
     <w:nsid w:val="06994317"/>
     <w:multiLevelType w:val="hybridMultilevel"/>
@@ -8190,7 +14171,7 @@
 </file>
 
 <file path=word/styles.xml><?xml version="1.0" encoding="utf-8"?>
-<w:styles xmlns:mc="http://schemas.openxmlformats.org/markup-compatibility/2006" xmlns:r="http://schemas.openxmlformats.org/officeDocument/2006/relationships" xmlns:w="http://schemas.openxmlformats.org/wordprocessingml/2006/main" xmlns:w14="http://schemas.microsoft.com/office/word/2010/wordml" xmlns:w15="http://schemas.microsoft.com/office/word/2012/wordml" xmlns:w16se="http://schemas.microsoft.com/office/word/2015/wordml/symex" mc:Ignorable="w14 w15 w16se">
+<w:styles xmlns:mc="http://schemas.openxmlformats.org/markup-compatibility/2006" xmlns:r="http://schemas.openxmlformats.org/officeDocument/2006/relationships" xmlns:w="http://schemas.openxmlformats.org/wordprocessingml/2006/main" xmlns:w14="http://schemas.microsoft.com/office/word/2010/wordml" xmlns:w15="http://schemas.microsoft.com/office/word/2012/wordml" xmlns:w16cex="http://schemas.microsoft.com/office/word/2018/wordml/cex" xmlns:w16cid="http://schemas.microsoft.com/office/word/2016/wordml/cid" xmlns:w16="http://schemas.microsoft.com/office/word/2018/wordml" xmlns:w16sdtdh="http://schemas.microsoft.com/office/word/2020/wordml/sdtdatahash" xmlns:w16se="http://schemas.microsoft.com/office/word/2015/wordml/symex" mc:Ignorable="w14 w15 w16se w16cid w16 w16cex w16sdtdh">
   <w:docDefaults>
     <w:rPrDefault>
       <w:rPr>
@@ -8206,7 +14187,7 @@
       </w:pPr>
     </w:pPrDefault>
   </w:docDefaults>
-  <w:latentStyles w:defLockedState="0" w:defUIPriority="99" w:defSemiHidden="0" w:defUnhideWhenUsed="0" w:defQFormat="0" w:count="371">
+  <w:latentStyles w:defLockedState="0" w:defUIPriority="99" w:defSemiHidden="0" w:defUnhideWhenUsed="0" w:defQFormat="0" w:count="376">
     <w:lsdException w:name="Normal" w:uiPriority="0" w:qFormat="1"/>
     <w:lsdException w:name="heading 1" w:uiPriority="9" w:qFormat="1"/>
     <w:lsdException w:name="heading 2" w:semiHidden="1" w:uiPriority="0" w:unhideWhenUsed="1" w:qFormat="1"/>
@@ -8578,8 +14559,13 @@
     <w:lsdException w:name="List Table 5 Dark Accent 6" w:uiPriority="50"/>
     <w:lsdException w:name="List Table 6 Colorful Accent 6" w:uiPriority="51"/>
     <w:lsdException w:name="List Table 7 Colorful Accent 6" w:uiPriority="52"/>
+    <w:lsdException w:name="Mention" w:semiHidden="1" w:unhideWhenUsed="1"/>
+    <w:lsdException w:name="Smart Hyperlink" w:semiHidden="1" w:unhideWhenUsed="1"/>
+    <w:lsdException w:name="Hashtag" w:semiHidden="1" w:unhideWhenUsed="1"/>
+    <w:lsdException w:name="Unresolved Mention" w:semiHidden="1" w:unhideWhenUsed="1"/>
+    <w:lsdException w:name="Smart Link" w:semiHidden="1" w:unhideWhenUsed="1"/>
   </w:latentStyles>
-  <w:style w:type="paragraph" w:default="1" w:styleId="Normal">
+  <w:style w:type="paragraph" w:default="1" w:styleId="Normale">
     <w:name w:val="Normal"/>
     <w:qFormat/>
     <w:rsid w:val="00AA6BDD"/>
@@ -8587,11 +14573,11 @@
       <w:spacing w:after="40"/>
     </w:pPr>
   </w:style>
-  <w:style w:type="paragraph" w:styleId="Heading1">
+  <w:style w:type="paragraph" w:styleId="Titolo1">
     <w:name w:val="heading 1"/>
-    <w:basedOn w:val="Normal"/>
-    <w:next w:val="Normal"/>
-    <w:link w:val="Heading1Char"/>
+    <w:basedOn w:val="Normale"/>
+    <w:next w:val="Normale"/>
+    <w:link w:val="Titolo1Carattere"/>
     <w:uiPriority w:val="9"/>
     <w:qFormat/>
     <w:rsid w:val="005C3DBA"/>
@@ -8608,11 +14594,11 @@
       <w:szCs w:val="32"/>
     </w:rPr>
   </w:style>
-  <w:style w:type="paragraph" w:styleId="Heading2">
+  <w:style w:type="paragraph" w:styleId="Titolo2">
     <w:name w:val="heading 2"/>
-    <w:basedOn w:val="Normal"/>
-    <w:next w:val="Normal"/>
-    <w:link w:val="Heading2Char"/>
+    <w:basedOn w:val="Normale"/>
+    <w:next w:val="Normale"/>
+    <w:link w:val="Titolo2Carattere"/>
     <w:unhideWhenUsed/>
     <w:qFormat/>
     <w:rsid w:val="005060F1"/>
@@ -8629,11 +14615,11 @@
       <w:szCs w:val="26"/>
     </w:rPr>
   </w:style>
-  <w:style w:type="paragraph" w:styleId="Heading3">
+  <w:style w:type="paragraph" w:styleId="Titolo3">
     <w:name w:val="heading 3"/>
-    <w:basedOn w:val="Normal"/>
-    <w:next w:val="Normal"/>
-    <w:link w:val="Heading3Char"/>
+    <w:basedOn w:val="Normale"/>
+    <w:next w:val="Normale"/>
+    <w:link w:val="Titolo3Carattere"/>
     <w:uiPriority w:val="9"/>
     <w:semiHidden/>
     <w:unhideWhenUsed/>
@@ -8652,13 +14638,13 @@
       <w:szCs w:val="24"/>
     </w:rPr>
   </w:style>
-  <w:style w:type="character" w:default="1" w:styleId="DefaultParagraphFont">
+  <w:style w:type="character" w:default="1" w:styleId="Carpredefinitoparagrafo">
     <w:name w:val="Default Paragraph Font"/>
     <w:uiPriority w:val="1"/>
     <w:semiHidden/>
     <w:unhideWhenUsed/>
   </w:style>
-  <w:style w:type="table" w:default="1" w:styleId="TableNormal">
+  <w:style w:type="table" w:default="1" w:styleId="Tabellanormale">
     <w:name w:val="Normal Table"/>
     <w:uiPriority w:val="99"/>
     <w:semiHidden/>
@@ -8673,7 +14659,7 @@
       </w:tblCellMar>
     </w:tblPr>
   </w:style>
-  <w:style w:type="numbering" w:default="1" w:styleId="NoList">
+  <w:style w:type="numbering" w:default="1" w:styleId="Nessunelenco">
     <w:name w:val="No List"/>
     <w:uiPriority w:val="99"/>
     <w:semiHidden/>
@@ -8681,7 +14667,7 @@
   </w:style>
   <w:style w:type="paragraph" w:customStyle="1" w:styleId="GpsTitolo">
     <w:name w:val="Gps Titolo"/>
-    <w:basedOn w:val="Heading1"/>
+    <w:basedOn w:val="Titolo1"/>
     <w:link w:val="GpsTitoloCarattere"/>
     <w:qFormat/>
     <w:rsid w:val="00CE5178"/>
@@ -8702,7 +14688,7 @@
   </w:style>
   <w:style w:type="character" w:customStyle="1" w:styleId="GpsTitoloCarattere">
     <w:name w:val="Gps Titolo Carattere"/>
-    <w:basedOn w:val="TitleChar"/>
+    <w:basedOn w:val="TitoloCarattere"/>
     <w:link w:val="GpsTitolo"/>
     <w:rsid w:val="00CE5178"/>
     <w:rPr>
@@ -8715,11 +14701,11 @@
       <w:u w:color="2A4F1C" w:themeColor="accent1" w:themeShade="80"/>
     </w:rPr>
   </w:style>
-  <w:style w:type="paragraph" w:styleId="Title">
+  <w:style w:type="paragraph" w:styleId="Titolo">
     <w:name w:val="Title"/>
-    <w:basedOn w:val="Normal"/>
-    <w:next w:val="Normal"/>
-    <w:link w:val="TitleChar"/>
+    <w:basedOn w:val="Normale"/>
+    <w:next w:val="Normale"/>
+    <w:link w:val="TitoloCarattere"/>
     <w:uiPriority w:val="10"/>
     <w:qFormat/>
     <w:rsid w:val="005060F1"/>
@@ -8735,10 +14721,10 @@
       <w:szCs w:val="56"/>
     </w:rPr>
   </w:style>
-  <w:style w:type="character" w:customStyle="1" w:styleId="TitleChar">
-    <w:name w:val="Title Char"/>
-    <w:basedOn w:val="DefaultParagraphFont"/>
-    <w:link w:val="Title"/>
+  <w:style w:type="character" w:customStyle="1" w:styleId="TitoloCarattere">
+    <w:name w:val="Titolo Carattere"/>
+    <w:basedOn w:val="Carpredefinitoparagrafo"/>
+    <w:link w:val="Titolo"/>
     <w:uiPriority w:val="10"/>
     <w:rsid w:val="005060F1"/>
     <w:rPr>
@@ -8751,7 +14737,7 @@
   </w:style>
   <w:style w:type="paragraph" w:customStyle="1" w:styleId="GpsParagrafo">
     <w:name w:val="Gps Paragrafo"/>
-    <w:basedOn w:val="Heading2"/>
+    <w:basedOn w:val="Titolo2"/>
     <w:link w:val="GpsParagrafoCarattere"/>
     <w:rsid w:val="00940DAE"/>
     <w:pPr>
@@ -8765,7 +14751,7 @@
   </w:style>
   <w:style w:type="paragraph" w:customStyle="1" w:styleId="Gpstesto">
     <w:name w:val="Gps testo"/>
-    <w:basedOn w:val="Normal"/>
+    <w:basedOn w:val="Normale"/>
     <w:link w:val="GpstestoCarattere"/>
     <w:qFormat/>
     <w:rsid w:val="00940DAE"/>
@@ -8780,7 +14766,7 @@
   </w:style>
   <w:style w:type="character" w:customStyle="1" w:styleId="GpsParagrafoCarattere">
     <w:name w:val="Gps Paragrafo Carattere"/>
-    <w:basedOn w:val="Heading2Char"/>
+    <w:basedOn w:val="Titolo2Carattere"/>
     <w:link w:val="GpsParagrafo"/>
     <w:rsid w:val="00940DAE"/>
     <w:rPr>
@@ -8793,7 +14779,7 @@
   </w:style>
   <w:style w:type="character" w:customStyle="1" w:styleId="GpstestoCarattere">
     <w:name w:val="Gps testo Carattere"/>
-    <w:basedOn w:val="DefaultParagraphFont"/>
+    <w:basedOn w:val="Carpredefinitoparagrafo"/>
     <w:link w:val="Gpstesto"/>
     <w:rsid w:val="00940DAE"/>
     <w:rPr>
@@ -8801,10 +14787,10 @@
       <w:sz w:val="24"/>
     </w:rPr>
   </w:style>
-  <w:style w:type="character" w:customStyle="1" w:styleId="Heading2Char">
-    <w:name w:val="Heading 2 Char"/>
-    <w:basedOn w:val="DefaultParagraphFont"/>
-    <w:link w:val="Heading2"/>
+  <w:style w:type="character" w:customStyle="1" w:styleId="Titolo2Carattere">
+    <w:name w:val="Titolo 2 Carattere"/>
+    <w:basedOn w:val="Carpredefinitoparagrafo"/>
+    <w:link w:val="Titolo2"/>
     <w:uiPriority w:val="9"/>
     <w:semiHidden/>
     <w:rsid w:val="005060F1"/>
@@ -8815,10 +14801,10 @@
       <w:szCs w:val="26"/>
     </w:rPr>
   </w:style>
-  <w:style w:type="character" w:customStyle="1" w:styleId="Heading1Char">
-    <w:name w:val="Heading 1 Char"/>
-    <w:basedOn w:val="DefaultParagraphFont"/>
-    <w:link w:val="Heading1"/>
+  <w:style w:type="character" w:customStyle="1" w:styleId="Titolo1Carattere">
+    <w:name w:val="Titolo 1 Carattere"/>
+    <w:basedOn w:val="Carpredefinitoparagrafo"/>
+    <w:link w:val="Titolo1"/>
     <w:uiPriority w:val="9"/>
     <w:rsid w:val="005C3DBA"/>
     <w:rPr>
@@ -8828,9 +14814,9 @@
       <w:szCs w:val="32"/>
     </w:rPr>
   </w:style>
-  <w:style w:type="paragraph" w:styleId="TOCHeading">
+  <w:style w:type="paragraph" w:styleId="Titolosommario">
     <w:name w:val="TOC Heading"/>
-    <w:basedOn w:val="Heading1"/>
+    <w:basedOn w:val="Titolo1"/>
     <w:next w:val="Gpstesto"/>
     <w:uiPriority w:val="39"/>
     <w:unhideWhenUsed/>
@@ -8847,7 +14833,7 @@
       <w:lang w:eastAsia="it-IT"/>
     </w:rPr>
   </w:style>
-  <w:style w:type="paragraph" w:styleId="TOC2">
+  <w:style w:type="paragraph" w:styleId="Sommario2">
     <w:name w:val="toc 2"/>
     <w:basedOn w:val="Gpstesto"/>
     <w:next w:val="Gpstesto"/>
@@ -8860,9 +14846,9 @@
       <w:ind w:left="220"/>
     </w:pPr>
   </w:style>
-  <w:style w:type="character" w:styleId="Hyperlink">
+  <w:style w:type="character" w:styleId="Collegamentoipertestuale">
     <w:name w:val="Hyperlink"/>
-    <w:basedOn w:val="DefaultParagraphFont"/>
+    <w:basedOn w:val="Carpredefinitoparagrafo"/>
     <w:uiPriority w:val="99"/>
     <w:unhideWhenUsed/>
     <w:rsid w:val="005C3DBA"/>
@@ -8871,7 +14857,7 @@
       <w:u w:val="single"/>
     </w:rPr>
   </w:style>
-  <w:style w:type="paragraph" w:styleId="TOC1">
+  <w:style w:type="paragraph" w:styleId="Sommario1">
     <w:name w:val="toc 1"/>
     <w:basedOn w:val="Gpstesto"/>
     <w:next w:val="Gpstesto"/>
@@ -8889,10 +14875,10 @@
       <w:noProof/>
     </w:rPr>
   </w:style>
-  <w:style w:type="paragraph" w:styleId="Header">
+  <w:style w:type="paragraph" w:styleId="Intestazione">
     <w:name w:val="header"/>
-    <w:basedOn w:val="Normal"/>
-    <w:link w:val="HeaderChar"/>
+    <w:basedOn w:val="Normale"/>
+    <w:link w:val="IntestazioneCarattere"/>
     <w:uiPriority w:val="99"/>
     <w:unhideWhenUsed/>
     <w:rsid w:val="00F6438F"/>
@@ -8904,17 +14890,17 @@
       <w:spacing w:after="0" w:line="240" w:lineRule="auto"/>
     </w:pPr>
   </w:style>
-  <w:style w:type="character" w:customStyle="1" w:styleId="HeaderChar">
-    <w:name w:val="Header Char"/>
-    <w:basedOn w:val="DefaultParagraphFont"/>
-    <w:link w:val="Header"/>
+  <w:style w:type="character" w:customStyle="1" w:styleId="IntestazioneCarattere">
+    <w:name w:val="Intestazione Carattere"/>
+    <w:basedOn w:val="Carpredefinitoparagrafo"/>
+    <w:link w:val="Intestazione"/>
     <w:uiPriority w:val="99"/>
     <w:rsid w:val="00F6438F"/>
   </w:style>
-  <w:style w:type="paragraph" w:styleId="Footer">
+  <w:style w:type="paragraph" w:styleId="Pidipagina">
     <w:name w:val="footer"/>
-    <w:basedOn w:val="Normal"/>
-    <w:link w:val="FooterChar"/>
+    <w:basedOn w:val="Normale"/>
+    <w:link w:val="PidipaginaCarattere"/>
     <w:uiPriority w:val="99"/>
     <w:unhideWhenUsed/>
     <w:rsid w:val="00F6438F"/>
@@ -8926,16 +14912,16 @@
       <w:spacing w:after="0" w:line="240" w:lineRule="auto"/>
     </w:pPr>
   </w:style>
-  <w:style w:type="character" w:customStyle="1" w:styleId="FooterChar">
-    <w:name w:val="Footer Char"/>
-    <w:basedOn w:val="DefaultParagraphFont"/>
-    <w:link w:val="Footer"/>
+  <w:style w:type="character" w:customStyle="1" w:styleId="PidipaginaCarattere">
+    <w:name w:val="Piè di pagina Carattere"/>
+    <w:basedOn w:val="Carpredefinitoparagrafo"/>
+    <w:link w:val="Pidipagina"/>
     <w:uiPriority w:val="99"/>
     <w:rsid w:val="00F6438F"/>
   </w:style>
-  <w:style w:type="paragraph" w:styleId="ListParagraph">
+  <w:style w:type="paragraph" w:styleId="Paragrafoelenco">
     <w:name w:val="List Paragraph"/>
-    <w:basedOn w:val="Normal"/>
+    <w:basedOn w:val="Normale"/>
     <w:uiPriority w:val="34"/>
     <w:qFormat/>
     <w:rsid w:val="007904A2"/>
@@ -8946,7 +14932,7 @@
   </w:style>
   <w:style w:type="paragraph" w:customStyle="1" w:styleId="SottotitoloDocumento">
     <w:name w:val="Sottotitolo Documento"/>
-    <w:basedOn w:val="Normal"/>
+    <w:basedOn w:val="Normale"/>
     <w:link w:val="SottotitoloDocumentoCarattere"/>
     <w:qFormat/>
     <w:rsid w:val="004C1221"/>
@@ -8963,9 +14949,9 @@
       <w:lang w:eastAsia="it-IT"/>
     </w:rPr>
   </w:style>
-  <w:style w:type="table" w:styleId="GridTable5Dark-Accent1">
+  <w:style w:type="table" w:styleId="Tabellagriglia5scura-colore1">
     <w:name w:val="Grid Table 5 Dark Accent 1"/>
-    <w:basedOn w:val="TableNormal"/>
+    <w:basedOn w:val="Tabellanormale"/>
     <w:uiPriority w:val="50"/>
     <w:rsid w:val="00940DAE"/>
     <w:pPr>
@@ -9071,7 +15057,7 @@
   </w:style>
   <w:style w:type="character" w:customStyle="1" w:styleId="SottotitoloDocumentoCarattere">
     <w:name w:val="Sottotitolo Documento Carattere"/>
-    <w:basedOn w:val="DefaultParagraphFont"/>
+    <w:basedOn w:val="Carpredefinitoparagrafo"/>
     <w:link w:val="SottotitoloDocumento"/>
     <w:rsid w:val="004C1221"/>
     <w:rPr>
@@ -9084,7 +15070,7 @@
   </w:style>
   <w:style w:type="paragraph" w:customStyle="1" w:styleId="SottotitoliParagrafo">
     <w:name w:val="Sottotitoli Paragrafo"/>
-    <w:basedOn w:val="Heading2"/>
+    <w:basedOn w:val="Titolo2"/>
     <w:link w:val="SottotitoliParagrafoCarattere"/>
     <w:rsid w:val="009D6912"/>
     <w:pPr>
@@ -9102,7 +15088,7 @@
   </w:style>
   <w:style w:type="paragraph" w:customStyle="1" w:styleId="TitoloDocumento">
     <w:name w:val="Titolo Documento"/>
-    <w:basedOn w:val="Normal"/>
+    <w:basedOn w:val="Normale"/>
     <w:link w:val="TitoloDocumentoCarattere"/>
     <w:qFormat/>
     <w:rsid w:val="00CC73AE"/>
@@ -9121,7 +15107,7 @@
   </w:style>
   <w:style w:type="character" w:customStyle="1" w:styleId="SottotitoliParagrafoCarattere">
     <w:name w:val="Sottotitoli Paragrafo Carattere"/>
-    <w:basedOn w:val="Heading2Char"/>
+    <w:basedOn w:val="Titolo2Carattere"/>
     <w:link w:val="SottotitoliParagrafo"/>
     <w:rsid w:val="009D6912"/>
     <w:rPr>
@@ -9135,7 +15121,7 @@
   </w:style>
   <w:style w:type="character" w:customStyle="1" w:styleId="TitoloDocumentoCarattere">
     <w:name w:val="Titolo Documento Carattere"/>
-    <w:basedOn w:val="DefaultParagraphFont"/>
+    <w:basedOn w:val="Carpredefinitoparagrafo"/>
     <w:link w:val="TitoloDocumento"/>
     <w:rsid w:val="00CC73AE"/>
     <w:rPr>
@@ -9146,7 +15132,7 @@
       <w:lang w:eastAsia="it-IT"/>
     </w:rPr>
   </w:style>
-  <w:style w:type="paragraph" w:styleId="NoSpacing">
+  <w:style w:type="paragraph" w:styleId="Nessunaspaziatura">
     <w:name w:val="No Spacing"/>
     <w:uiPriority w:val="1"/>
     <w:qFormat/>
@@ -9228,10 +15214,10 @@
       <w:u w:color="2A4F1C" w:themeColor="accent1" w:themeShade="80"/>
     </w:rPr>
   </w:style>
-  <w:style w:type="character" w:customStyle="1" w:styleId="Heading3Char">
-    <w:name w:val="Heading 3 Char"/>
-    <w:basedOn w:val="DefaultParagraphFont"/>
-    <w:link w:val="Heading3"/>
+  <w:style w:type="character" w:customStyle="1" w:styleId="Titolo3Carattere">
+    <w:name w:val="Titolo 3 Carattere"/>
+    <w:basedOn w:val="Carpredefinitoparagrafo"/>
+    <w:link w:val="Titolo3"/>
     <w:uiPriority w:val="9"/>
     <w:semiHidden/>
     <w:rsid w:val="00840326"/>
@@ -9257,7 +15243,7 @@
       <w:u w:color="2A4F1C" w:themeColor="accent1" w:themeShade="80"/>
     </w:rPr>
   </w:style>
-  <w:style w:type="paragraph" w:styleId="TOC3">
+  <w:style w:type="paragraph" w:styleId="Sommario3">
     <w:name w:val="toc 3"/>
     <w:basedOn w:val="Gpstesto"/>
     <w:next w:val="Gpstesto"/>
@@ -9270,9 +15256,9 @@
       <w:ind w:left="440"/>
     </w:pPr>
   </w:style>
-  <w:style w:type="table" w:styleId="TableGrid">
+  <w:style w:type="table" w:styleId="Grigliatabella">
     <w:name w:val="Table Grid"/>
-    <w:basedOn w:val="TableNormal"/>
+    <w:basedOn w:val="Tabellanormale"/>
     <w:uiPriority w:val="39"/>
     <w:rsid w:val="00242E39"/>
     <w:pPr>
@@ -9376,7 +15362,7 @@
   </w:style>
   <w:style w:type="paragraph" w:customStyle="1" w:styleId="TableParagraph">
     <w:name w:val="Table Paragraph"/>
-    <w:basedOn w:val="Normal"/>
+    <w:basedOn w:val="Normale"/>
     <w:uiPriority w:val="1"/>
     <w:qFormat/>
     <w:rsid w:val="001733A9"/>
@@ -9392,9 +15378,9 @@
       <w:lang w:eastAsia="it-IT" w:bidi="it-IT"/>
     </w:rPr>
   </w:style>
-  <w:style w:type="character" w:styleId="Emphasis">
+  <w:style w:type="character" w:styleId="Enfasicorsivo">
     <w:name w:val="Emphasis"/>
-    <w:basedOn w:val="DefaultParagraphFont"/>
+    <w:basedOn w:val="Carpredefinitoparagrafo"/>
     <w:uiPriority w:val="20"/>
     <w:qFormat/>
     <w:rsid w:val="00501861"/>

--- a/Documentazione/Testing/TIR.docx
+++ b/Documentazione/Testing/TIR.docx
@@ -174,6 +174,7 @@
               </w:rPr>
               <w:t xml:space="preserve"> </w:t>
             </w:r>
+            <w:proofErr w:type="spellStart"/>
             <w:r>
               <w:rPr>
                 <w:rFonts w:ascii="Century Gothic" w:eastAsia="Droid Sans" w:hAnsi="Century Gothic" w:cs="Droid Sans"/>
@@ -196,6 +197,7 @@
               </w:rPr>
               <w:t>ncident</w:t>
             </w:r>
+            <w:proofErr w:type="spellEnd"/>
             <w:r>
               <w:rPr>
                 <w:rFonts w:ascii="Century Gothic" w:eastAsia="Droid Sans" w:hAnsi="Century Gothic" w:cs="Droid Sans"/>
@@ -964,7 +966,7 @@
               <w:color w:val="auto"/>
               <w:u w:val="none"/>
             </w:rPr>
-            <w:t>3</w:t>
+            <w:t>4</w:t>
           </w:r>
         </w:p>
         <w:p>
@@ -1040,7 +1042,7 @@
               <w:color w:val="auto"/>
               <w:u w:val="none"/>
             </w:rPr>
-            <w:t>3</w:t>
+            <w:t>4</w:t>
           </w:r>
         </w:p>
         <w:p>
@@ -1216,6 +1218,7 @@
         </w:rPr>
       </w:pPr>
       <w:bookmarkStart w:id="1" w:name="_Toc530825396"/>
+      <w:proofErr w:type="spellStart"/>
       <w:r>
         <w:rPr>
           <w:rFonts w:ascii="Century Gothic" w:eastAsia="Droid Sans" w:hAnsi="Century Gothic" w:cstheme="majorBidi"/>
@@ -1227,6 +1230,7 @@
         <w:lastRenderedPageBreak/>
         <w:t>Revision</w:t>
       </w:r>
+      <w:proofErr w:type="spellEnd"/>
       <w:r>
         <w:rPr>
           <w:rFonts w:ascii="Century Gothic" w:eastAsia="Droid Sans" w:hAnsi="Century Gothic" w:cstheme="majorBidi"/>
@@ -1702,6 +1706,166 @@
     </w:p>
     <w:p>
       <w:pPr>
+        <w:spacing w:after="0" w:line="360" w:lineRule="auto"/>
+        <w:jc w:val="both"/>
+        <w:rPr>
+          <w:rFonts w:ascii="Garamond" w:hAnsi="Garamond"/>
+          <w:sz w:val="24"/>
+        </w:rPr>
+      </w:pPr>
+    </w:p>
+    <w:p>
+      <w:pPr>
+        <w:spacing w:after="0" w:line="360" w:lineRule="auto"/>
+        <w:jc w:val="both"/>
+        <w:rPr>
+          <w:rFonts w:ascii="Garamond" w:hAnsi="Garamond"/>
+          <w:sz w:val="24"/>
+        </w:rPr>
+      </w:pPr>
+    </w:p>
+    <w:p>
+      <w:pPr>
+        <w:spacing w:after="0" w:line="360" w:lineRule="auto"/>
+        <w:jc w:val="both"/>
+        <w:rPr>
+          <w:rFonts w:ascii="Garamond" w:hAnsi="Garamond"/>
+          <w:sz w:val="24"/>
+        </w:rPr>
+      </w:pPr>
+    </w:p>
+    <w:p>
+      <w:pPr>
+        <w:spacing w:after="0" w:line="360" w:lineRule="auto"/>
+        <w:jc w:val="both"/>
+        <w:rPr>
+          <w:rFonts w:ascii="Garamond" w:hAnsi="Garamond"/>
+          <w:sz w:val="24"/>
+        </w:rPr>
+      </w:pPr>
+    </w:p>
+    <w:p>
+      <w:pPr>
+        <w:spacing w:after="0" w:line="360" w:lineRule="auto"/>
+        <w:jc w:val="both"/>
+        <w:rPr>
+          <w:rFonts w:ascii="Garamond" w:hAnsi="Garamond"/>
+          <w:sz w:val="24"/>
+        </w:rPr>
+      </w:pPr>
+    </w:p>
+    <w:p>
+      <w:pPr>
+        <w:spacing w:after="0" w:line="360" w:lineRule="auto"/>
+        <w:jc w:val="both"/>
+        <w:rPr>
+          <w:rFonts w:ascii="Garamond" w:hAnsi="Garamond"/>
+          <w:sz w:val="24"/>
+        </w:rPr>
+      </w:pPr>
+    </w:p>
+    <w:p>
+      <w:pPr>
+        <w:spacing w:after="0" w:line="360" w:lineRule="auto"/>
+        <w:jc w:val="both"/>
+        <w:rPr>
+          <w:rFonts w:ascii="Garamond" w:hAnsi="Garamond"/>
+          <w:sz w:val="24"/>
+        </w:rPr>
+      </w:pPr>
+    </w:p>
+    <w:p>
+      <w:pPr>
+        <w:spacing w:after="0" w:line="360" w:lineRule="auto"/>
+        <w:jc w:val="both"/>
+        <w:rPr>
+          <w:rFonts w:ascii="Garamond" w:hAnsi="Garamond"/>
+          <w:sz w:val="24"/>
+        </w:rPr>
+      </w:pPr>
+    </w:p>
+    <w:p>
+      <w:pPr>
+        <w:spacing w:after="0" w:line="360" w:lineRule="auto"/>
+        <w:jc w:val="both"/>
+        <w:rPr>
+          <w:rFonts w:ascii="Garamond" w:hAnsi="Garamond"/>
+          <w:sz w:val="24"/>
+        </w:rPr>
+      </w:pPr>
+    </w:p>
+    <w:p>
+      <w:pPr>
+        <w:spacing w:after="0" w:line="360" w:lineRule="auto"/>
+        <w:jc w:val="both"/>
+        <w:rPr>
+          <w:rFonts w:ascii="Garamond" w:hAnsi="Garamond"/>
+          <w:sz w:val="24"/>
+        </w:rPr>
+      </w:pPr>
+    </w:p>
+    <w:p>
+      <w:pPr>
+        <w:spacing w:after="0" w:line="360" w:lineRule="auto"/>
+        <w:jc w:val="both"/>
+        <w:rPr>
+          <w:rFonts w:ascii="Garamond" w:hAnsi="Garamond"/>
+          <w:sz w:val="24"/>
+        </w:rPr>
+      </w:pPr>
+    </w:p>
+    <w:p>
+      <w:pPr>
+        <w:spacing w:after="0" w:line="360" w:lineRule="auto"/>
+        <w:jc w:val="both"/>
+        <w:rPr>
+          <w:rFonts w:ascii="Garamond" w:hAnsi="Garamond"/>
+          <w:sz w:val="24"/>
+        </w:rPr>
+      </w:pPr>
+    </w:p>
+    <w:p>
+      <w:pPr>
+        <w:spacing w:after="0" w:line="360" w:lineRule="auto"/>
+        <w:jc w:val="both"/>
+        <w:rPr>
+          <w:rFonts w:ascii="Garamond" w:hAnsi="Garamond"/>
+          <w:sz w:val="24"/>
+        </w:rPr>
+      </w:pPr>
+    </w:p>
+    <w:p>
+      <w:pPr>
+        <w:spacing w:after="0" w:line="360" w:lineRule="auto"/>
+        <w:jc w:val="both"/>
+        <w:rPr>
+          <w:rFonts w:ascii="Garamond" w:hAnsi="Garamond"/>
+          <w:sz w:val="24"/>
+        </w:rPr>
+      </w:pPr>
+    </w:p>
+    <w:p>
+      <w:pPr>
+        <w:spacing w:after="0" w:line="360" w:lineRule="auto"/>
+        <w:jc w:val="both"/>
+        <w:rPr>
+          <w:rFonts w:ascii="Garamond" w:hAnsi="Garamond"/>
+          <w:sz w:val="24"/>
+        </w:rPr>
+      </w:pPr>
+    </w:p>
+    <w:p>
+      <w:pPr>
+        <w:spacing w:after="0" w:line="360" w:lineRule="auto"/>
+        <w:jc w:val="both"/>
+        <w:rPr>
+          <w:rFonts w:ascii="Garamond" w:hAnsi="Garamond"/>
+          <w:sz w:val="24"/>
+        </w:rPr>
+      </w:pPr>
+    </w:p>
+    <w:p>
+      <w:pPr>
         <w:keepNext/>
         <w:keepLines/>
         <w:numPr>
@@ -1727,6 +1891,7 @@
           <w:szCs w:val="40"/>
           <w:u w:color="2A4F1C" w:themeColor="accent1" w:themeShade="80"/>
         </w:rPr>
+        <w:lastRenderedPageBreak/>
         <w:t>Introduzione</w:t>
       </w:r>
     </w:p>
@@ -2008,7 +2173,39 @@
           <w:rFonts w:ascii="Garamond" w:hAnsi="Garamond"/>
           <w:sz w:val="24"/>
         </w:rPr>
-        <w:t>Inoltre, il Test Summary Report contiene il sunto dei risultati sull’esecuzione specificati nel Test Incident Report tramite link esterno.</w:t>
+        <w:t xml:space="preserve">Inoltre, il Test </w:t>
+      </w:r>
+      <w:proofErr w:type="spellStart"/>
+      <w:r>
+        <w:rPr>
+          <w:rFonts w:ascii="Garamond" w:hAnsi="Garamond"/>
+          <w:sz w:val="24"/>
+        </w:rPr>
+        <w:t>Summary</w:t>
+      </w:r>
+      <w:proofErr w:type="spellEnd"/>
+      <w:r>
+        <w:rPr>
+          <w:rFonts w:ascii="Garamond" w:hAnsi="Garamond"/>
+          <w:sz w:val="24"/>
+        </w:rPr>
+        <w:t xml:space="preserve"> Report contiene il sunto dei risultati sull’esecuzione specificati nel Test </w:t>
+      </w:r>
+      <w:proofErr w:type="spellStart"/>
+      <w:r>
+        <w:rPr>
+          <w:rFonts w:ascii="Garamond" w:hAnsi="Garamond"/>
+          <w:sz w:val="24"/>
+        </w:rPr>
+        <w:t>Incident</w:t>
+      </w:r>
+      <w:proofErr w:type="spellEnd"/>
+      <w:r>
+        <w:rPr>
+          <w:rFonts w:ascii="Garamond" w:hAnsi="Garamond"/>
+          <w:sz w:val="24"/>
+        </w:rPr>
+        <w:t xml:space="preserve"> Report tramite link esterno.</w:t>
       </w:r>
     </w:p>
     <w:p>
@@ -2038,7 +2235,6 @@
           <w:szCs w:val="40"/>
           <w:u w:color="2A4F1C" w:themeColor="accent1" w:themeShade="80"/>
         </w:rPr>
-        <w:lastRenderedPageBreak/>
         <w:t>Ambiente di esecuzione</w:t>
       </w:r>
     </w:p>
@@ -2056,7 +2252,23 @@
           <w:rFonts w:ascii="Garamond" w:hAnsi="Garamond"/>
           <w:sz w:val="24"/>
         </w:rPr>
-        <w:t>Per il testing di Sistema è stato utilizzato il plugin per Google Chrome Selenium IDE che permette la registrazione di input per verificare il funzionamento del Sistema; per il testing d’Unità e di Integrazione sono state invece create classi di Test con codice scritto manualmente.</w:t>
+        <w:t xml:space="preserve">Per il testing di Sistema è stato utilizzato il plugin per Google Chrome </w:t>
+      </w:r>
+      <w:proofErr w:type="spellStart"/>
+      <w:r>
+        <w:rPr>
+          <w:rFonts w:ascii="Garamond" w:hAnsi="Garamond"/>
+          <w:sz w:val="24"/>
+        </w:rPr>
+        <w:t>Selenium</w:t>
+      </w:r>
+      <w:proofErr w:type="spellEnd"/>
+      <w:r>
+        <w:rPr>
+          <w:rFonts w:ascii="Garamond" w:hAnsi="Garamond"/>
+          <w:sz w:val="24"/>
+        </w:rPr>
+        <w:t xml:space="preserve"> IDE che permette la registrazione di input per verificare il funzionamento del Sistema; per il testing d’Unità e di Integrazione sono state invece create classi di Test con codice scritto manualmente.</w:t>
       </w:r>
     </w:p>
     <w:p/>
@@ -2087,7 +2299,29 @@
           <w:szCs w:val="40"/>
           <w:u w:color="2A4F1C" w:themeColor="accent1" w:themeShade="80"/>
         </w:rPr>
-        <w:t>Test Incident Report</w:t>
+        <w:t xml:space="preserve">Test </w:t>
+      </w:r>
+      <w:proofErr w:type="spellStart"/>
+      <w:r>
+        <w:rPr>
+          <w:rFonts w:ascii="Century Gothic" w:eastAsiaTheme="majorEastAsia" w:hAnsi="Century Gothic" w:cstheme="majorBidi"/>
+          <w:color w:val="2A4F1C" w:themeColor="accent1" w:themeShade="80"/>
+          <w:sz w:val="40"/>
+          <w:szCs w:val="40"/>
+          <w:u w:color="2A4F1C" w:themeColor="accent1" w:themeShade="80"/>
+        </w:rPr>
+        <w:t>Incident</w:t>
+      </w:r>
+      <w:proofErr w:type="spellEnd"/>
+      <w:r>
+        <w:rPr>
+          <w:rFonts w:ascii="Century Gothic" w:eastAsiaTheme="majorEastAsia" w:hAnsi="Century Gothic" w:cstheme="majorBidi"/>
+          <w:color w:val="2A4F1C" w:themeColor="accent1" w:themeShade="80"/>
+          <w:sz w:val="40"/>
+          <w:szCs w:val="40"/>
+          <w:u w:color="2A4F1C" w:themeColor="accent1" w:themeShade="80"/>
+        </w:rPr>
+        <w:t xml:space="preserve"> Report</w:t>
       </w:r>
     </w:p>
     <w:p>
@@ -2196,6 +2430,7 @@
                 <w:sz w:val="28"/>
                 <w:szCs w:val="24"/>
               </w:rPr>
+              <w:lastRenderedPageBreak/>
               <w:t>Test Case ID</w:t>
             </w:r>
           </w:p>
@@ -2223,7 +2458,27 @@
                 <w:sz w:val="28"/>
                 <w:szCs w:val="24"/>
               </w:rPr>
-              <w:t>Test Case Incident ID</w:t>
+              <w:t xml:space="preserve">Test Case </w:t>
+            </w:r>
+            <w:proofErr w:type="spellStart"/>
+            <w:r>
+              <w:rPr>
+                <w:b/>
+                <w:color w:val="FFFFFF" w:themeColor="background1"/>
+                <w:sz w:val="28"/>
+                <w:szCs w:val="24"/>
+              </w:rPr>
+              <w:t>Incident</w:t>
+            </w:r>
+            <w:proofErr w:type="spellEnd"/>
+            <w:r>
+              <w:rPr>
+                <w:b/>
+                <w:color w:val="FFFFFF" w:themeColor="background1"/>
+                <w:sz w:val="28"/>
+                <w:szCs w:val="24"/>
+              </w:rPr>
+              <w:t xml:space="preserve"> ID</w:t>
             </w:r>
           </w:p>
         </w:tc>
@@ -2421,6 +2676,7 @@
                 <w:szCs w:val="24"/>
               </w:rPr>
             </w:pPr>
+            <w:proofErr w:type="spellStart"/>
             <w:r>
               <w:rPr>
                 <w:sz w:val="28"/>
@@ -2428,6 +2684,7 @@
               </w:rPr>
               <w:t>Passed</w:t>
             </w:r>
+            <w:proofErr w:type="spellEnd"/>
           </w:p>
         </w:tc>
       </w:tr>
@@ -2543,6 +2800,7 @@
                 <w:szCs w:val="24"/>
               </w:rPr>
             </w:pPr>
+            <w:proofErr w:type="spellStart"/>
             <w:r>
               <w:rPr>
                 <w:sz w:val="28"/>
@@ -2550,6 +2808,7 @@
               </w:rPr>
               <w:t>Passed</w:t>
             </w:r>
+            <w:proofErr w:type="spellEnd"/>
           </w:p>
         </w:tc>
       </w:tr>
@@ -2665,6 +2924,7 @@
                 <w:szCs w:val="24"/>
               </w:rPr>
             </w:pPr>
+            <w:proofErr w:type="spellStart"/>
             <w:r>
               <w:rPr>
                 <w:sz w:val="28"/>
@@ -2672,6 +2932,7 @@
               </w:rPr>
               <w:t>Passed</w:t>
             </w:r>
+            <w:proofErr w:type="spellEnd"/>
           </w:p>
         </w:tc>
       </w:tr>
@@ -2787,6 +3048,7 @@
                 <w:szCs w:val="24"/>
               </w:rPr>
             </w:pPr>
+            <w:proofErr w:type="spellStart"/>
             <w:r>
               <w:rPr>
                 <w:sz w:val="28"/>
@@ -2794,6 +3056,7 @@
               </w:rPr>
               <w:t>Passed</w:t>
             </w:r>
+            <w:proofErr w:type="spellEnd"/>
           </w:p>
         </w:tc>
       </w:tr>
@@ -2909,6 +3172,7 @@
                 <w:szCs w:val="24"/>
               </w:rPr>
             </w:pPr>
+            <w:proofErr w:type="spellStart"/>
             <w:r>
               <w:rPr>
                 <w:sz w:val="28"/>
@@ -2916,6 +3180,7 @@
               </w:rPr>
               <w:t>Passed</w:t>
             </w:r>
+            <w:proofErr w:type="spellEnd"/>
           </w:p>
         </w:tc>
       </w:tr>
@@ -3031,6 +3296,7 @@
                 <w:szCs w:val="24"/>
               </w:rPr>
             </w:pPr>
+            <w:proofErr w:type="spellStart"/>
             <w:r>
               <w:rPr>
                 <w:sz w:val="28"/>
@@ -3038,6 +3304,7 @@
               </w:rPr>
               <w:t>Passed</w:t>
             </w:r>
+            <w:proofErr w:type="spellEnd"/>
           </w:p>
         </w:tc>
       </w:tr>
@@ -3181,6 +3448,7 @@
                 <w:szCs w:val="24"/>
               </w:rPr>
             </w:pPr>
+            <w:proofErr w:type="spellStart"/>
             <w:r>
               <w:rPr>
                 <w:sz w:val="28"/>
@@ -3188,6 +3456,7 @@
               </w:rPr>
               <w:t>Passed</w:t>
             </w:r>
+            <w:proofErr w:type="spellEnd"/>
           </w:p>
         </w:tc>
       </w:tr>
@@ -3331,6 +3600,7 @@
                 <w:szCs w:val="24"/>
               </w:rPr>
             </w:pPr>
+            <w:proofErr w:type="spellStart"/>
             <w:r>
               <w:rPr>
                 <w:sz w:val="28"/>
@@ -3338,6 +3608,7 @@
               </w:rPr>
               <w:t>Passed</w:t>
             </w:r>
+            <w:proofErr w:type="spellEnd"/>
           </w:p>
         </w:tc>
       </w:tr>
@@ -3481,6 +3752,7 @@
                 <w:szCs w:val="24"/>
               </w:rPr>
             </w:pPr>
+            <w:proofErr w:type="spellStart"/>
             <w:r>
               <w:rPr>
                 <w:sz w:val="28"/>
@@ -3488,6 +3760,7 @@
               </w:rPr>
               <w:t>Passed</w:t>
             </w:r>
+            <w:proofErr w:type="spellEnd"/>
           </w:p>
         </w:tc>
       </w:tr>
@@ -3631,6 +3904,7 @@
                 <w:szCs w:val="24"/>
               </w:rPr>
             </w:pPr>
+            <w:proofErr w:type="spellStart"/>
             <w:r>
               <w:rPr>
                 <w:sz w:val="28"/>
@@ -3638,6 +3912,7 @@
               </w:rPr>
               <w:t>Passed</w:t>
             </w:r>
+            <w:proofErr w:type="spellEnd"/>
           </w:p>
         </w:tc>
       </w:tr>
@@ -3662,7 +3937,6 @@
                 <w:sz w:val="28"/>
                 <w:szCs w:val="24"/>
               </w:rPr>
-              <w:lastRenderedPageBreak/>
               <w:t>TC_1_</w:t>
             </w:r>
             <w:r>
@@ -3782,6 +4056,7 @@
                 <w:szCs w:val="24"/>
               </w:rPr>
             </w:pPr>
+            <w:proofErr w:type="spellStart"/>
             <w:r>
               <w:rPr>
                 <w:sz w:val="28"/>
@@ -3789,6 +4064,7 @@
               </w:rPr>
               <w:t>Passed</w:t>
             </w:r>
+            <w:proofErr w:type="spellEnd"/>
           </w:p>
         </w:tc>
       </w:tr>
@@ -3932,6 +4208,7 @@
                 <w:szCs w:val="24"/>
               </w:rPr>
             </w:pPr>
+            <w:proofErr w:type="spellStart"/>
             <w:r>
               <w:rPr>
                 <w:sz w:val="28"/>
@@ -3939,6 +4216,7 @@
               </w:rPr>
               <w:t>Passed</w:t>
             </w:r>
+            <w:proofErr w:type="spellEnd"/>
           </w:p>
         </w:tc>
       </w:tr>
@@ -4082,6 +4360,7 @@
                 <w:szCs w:val="24"/>
               </w:rPr>
             </w:pPr>
+            <w:proofErr w:type="spellStart"/>
             <w:r>
               <w:rPr>
                 <w:sz w:val="28"/>
@@ -4089,6 +4368,7 @@
               </w:rPr>
               <w:t>Passed</w:t>
             </w:r>
+            <w:proofErr w:type="spellEnd"/>
           </w:p>
         </w:tc>
       </w:tr>
@@ -4232,6 +4512,7 @@
                 <w:szCs w:val="24"/>
               </w:rPr>
             </w:pPr>
+            <w:proofErr w:type="spellStart"/>
             <w:r>
               <w:rPr>
                 <w:sz w:val="28"/>
@@ -4239,6 +4520,7 @@
               </w:rPr>
               <w:t>Passed</w:t>
             </w:r>
+            <w:proofErr w:type="spellEnd"/>
           </w:p>
         </w:tc>
       </w:tr>
@@ -4382,6 +4664,7 @@
                 <w:szCs w:val="24"/>
               </w:rPr>
             </w:pPr>
+            <w:proofErr w:type="spellStart"/>
             <w:r>
               <w:rPr>
                 <w:sz w:val="28"/>
@@ -4389,6 +4672,7 @@
               </w:rPr>
               <w:t>Passed</w:t>
             </w:r>
+            <w:proofErr w:type="spellEnd"/>
           </w:p>
         </w:tc>
       </w:tr>
@@ -4560,6 +4844,7 @@
                 <w:szCs w:val="24"/>
               </w:rPr>
             </w:pPr>
+            <w:proofErr w:type="spellStart"/>
             <w:r>
               <w:rPr>
                 <w:sz w:val="28"/>
@@ -4567,6 +4852,7 @@
               </w:rPr>
               <w:t>Passed</w:t>
             </w:r>
+            <w:proofErr w:type="spellEnd"/>
           </w:p>
         </w:tc>
       </w:tr>
@@ -4710,6 +4996,7 @@
                 <w:szCs w:val="24"/>
               </w:rPr>
             </w:pPr>
+            <w:proofErr w:type="spellStart"/>
             <w:r>
               <w:rPr>
                 <w:sz w:val="28"/>
@@ -4717,6 +5004,7 @@
               </w:rPr>
               <w:t>Passed</w:t>
             </w:r>
+            <w:proofErr w:type="spellEnd"/>
           </w:p>
         </w:tc>
       </w:tr>
@@ -4741,6 +5029,7 @@
                 <w:sz w:val="28"/>
                 <w:szCs w:val="24"/>
               </w:rPr>
+              <w:lastRenderedPageBreak/>
               <w:t>TC_2_0</w:t>
             </w:r>
             <w:r>
@@ -4860,6 +5149,7 @@
                 <w:szCs w:val="24"/>
               </w:rPr>
             </w:pPr>
+            <w:proofErr w:type="spellStart"/>
             <w:r>
               <w:rPr>
                 <w:sz w:val="28"/>
@@ -4867,6 +5157,7 @@
               </w:rPr>
               <w:t>Passed</w:t>
             </w:r>
+            <w:proofErr w:type="spellEnd"/>
           </w:p>
         </w:tc>
       </w:tr>
@@ -5024,6 +5315,7 @@
                 <w:szCs w:val="24"/>
               </w:rPr>
             </w:pPr>
+            <w:proofErr w:type="spellStart"/>
             <w:r>
               <w:rPr>
                 <w:sz w:val="28"/>
@@ -5031,6 +5323,7 @@
               </w:rPr>
               <w:t>Passed</w:t>
             </w:r>
+            <w:proofErr w:type="spellEnd"/>
           </w:p>
         </w:tc>
       </w:tr>
@@ -5174,6 +5467,7 @@
                 <w:szCs w:val="24"/>
               </w:rPr>
             </w:pPr>
+            <w:proofErr w:type="spellStart"/>
             <w:r>
               <w:rPr>
                 <w:sz w:val="28"/>
@@ -5181,6 +5475,7 @@
               </w:rPr>
               <w:t>Passed</w:t>
             </w:r>
+            <w:proofErr w:type="spellEnd"/>
           </w:p>
         </w:tc>
       </w:tr>
@@ -5317,6 +5612,7 @@
                 <w:szCs w:val="24"/>
               </w:rPr>
             </w:pPr>
+            <w:proofErr w:type="spellStart"/>
             <w:r>
               <w:rPr>
                 <w:sz w:val="28"/>
@@ -5324,6 +5620,7 @@
               </w:rPr>
               <w:t>Passed</w:t>
             </w:r>
+            <w:proofErr w:type="spellEnd"/>
           </w:p>
         </w:tc>
       </w:tr>
@@ -5439,6 +5736,7 @@
                 <w:szCs w:val="24"/>
               </w:rPr>
             </w:pPr>
+            <w:proofErr w:type="spellStart"/>
             <w:r>
               <w:rPr>
                 <w:sz w:val="28"/>
@@ -5446,6 +5744,7 @@
               </w:rPr>
               <w:t>Passed</w:t>
             </w:r>
+            <w:proofErr w:type="spellEnd"/>
           </w:p>
         </w:tc>
       </w:tr>
@@ -5589,6 +5888,7 @@
                 <w:szCs w:val="24"/>
               </w:rPr>
             </w:pPr>
+            <w:proofErr w:type="spellStart"/>
             <w:r>
               <w:rPr>
                 <w:sz w:val="28"/>
@@ -5596,6 +5896,7 @@
               </w:rPr>
               <w:t>Passed</w:t>
             </w:r>
+            <w:proofErr w:type="spellEnd"/>
           </w:p>
         </w:tc>
       </w:tr>
@@ -5739,6 +6040,7 @@
                 <w:szCs w:val="24"/>
               </w:rPr>
             </w:pPr>
+            <w:proofErr w:type="spellStart"/>
             <w:r>
               <w:rPr>
                 <w:sz w:val="28"/>
@@ -5746,6 +6048,7 @@
               </w:rPr>
               <w:t>Passed</w:t>
             </w:r>
+            <w:proofErr w:type="spellEnd"/>
           </w:p>
         </w:tc>
       </w:tr>
@@ -5861,6 +6164,7 @@
                 <w:szCs w:val="24"/>
               </w:rPr>
             </w:pPr>
+            <w:proofErr w:type="spellStart"/>
             <w:r>
               <w:rPr>
                 <w:sz w:val="28"/>
@@ -5868,6 +6172,7 @@
               </w:rPr>
               <w:t>Passed</w:t>
             </w:r>
+            <w:proofErr w:type="spellEnd"/>
           </w:p>
         </w:tc>
       </w:tr>
@@ -5983,6 +6288,7 @@
                 <w:szCs w:val="24"/>
               </w:rPr>
             </w:pPr>
+            <w:proofErr w:type="spellStart"/>
             <w:r>
               <w:rPr>
                 <w:sz w:val="28"/>
@@ -5990,6 +6296,7 @@
               </w:rPr>
               <w:t>Passed</w:t>
             </w:r>
+            <w:proofErr w:type="spellEnd"/>
           </w:p>
         </w:tc>
       </w:tr>
@@ -6161,6 +6468,7 @@
                 <w:szCs w:val="24"/>
               </w:rPr>
             </w:pPr>
+            <w:proofErr w:type="spellStart"/>
             <w:r>
               <w:rPr>
                 <w:sz w:val="28"/>
@@ -6168,6 +6476,7 @@
               </w:rPr>
               <w:t>Passed</w:t>
             </w:r>
+            <w:proofErr w:type="spellEnd"/>
           </w:p>
         </w:tc>
       </w:tr>
@@ -6192,7 +6501,6 @@
                 <w:sz w:val="28"/>
                 <w:szCs w:val="24"/>
               </w:rPr>
-              <w:lastRenderedPageBreak/>
               <w:t>TC_4.</w:t>
             </w:r>
             <w:r>
@@ -6340,6 +6648,7 @@
                 <w:szCs w:val="24"/>
               </w:rPr>
             </w:pPr>
+            <w:proofErr w:type="spellStart"/>
             <w:r>
               <w:rPr>
                 <w:sz w:val="28"/>
@@ -6347,6 +6656,7 @@
               </w:rPr>
               <w:t>Passed</w:t>
             </w:r>
+            <w:proofErr w:type="spellEnd"/>
           </w:p>
         </w:tc>
       </w:tr>
@@ -6518,6 +6828,7 @@
                 <w:szCs w:val="24"/>
               </w:rPr>
             </w:pPr>
+            <w:proofErr w:type="spellStart"/>
             <w:r>
               <w:rPr>
                 <w:sz w:val="28"/>
@@ -6525,6 +6836,7 @@
               </w:rPr>
               <w:t>Passed</w:t>
             </w:r>
+            <w:proofErr w:type="spellEnd"/>
           </w:p>
         </w:tc>
       </w:tr>
@@ -6696,6 +7008,7 @@
                 <w:szCs w:val="24"/>
               </w:rPr>
             </w:pPr>
+            <w:proofErr w:type="spellStart"/>
             <w:r>
               <w:rPr>
                 <w:sz w:val="28"/>
@@ -6703,6 +7016,7 @@
               </w:rPr>
               <w:t>Passed</w:t>
             </w:r>
+            <w:proofErr w:type="spellEnd"/>
           </w:p>
         </w:tc>
       </w:tr>
@@ -6846,6 +7160,7 @@
                 <w:szCs w:val="24"/>
               </w:rPr>
             </w:pPr>
+            <w:proofErr w:type="spellStart"/>
             <w:r>
               <w:rPr>
                 <w:sz w:val="28"/>
@@ -6853,6 +7168,7 @@
               </w:rPr>
               <w:t>Passed</w:t>
             </w:r>
+            <w:proofErr w:type="spellEnd"/>
           </w:p>
         </w:tc>
       </w:tr>
@@ -6996,6 +7312,7 @@
                 <w:szCs w:val="24"/>
               </w:rPr>
             </w:pPr>
+            <w:proofErr w:type="spellStart"/>
             <w:r>
               <w:rPr>
                 <w:sz w:val="28"/>
@@ -7003,6 +7320,7 @@
               </w:rPr>
               <w:t>Passed</w:t>
             </w:r>
+            <w:proofErr w:type="spellEnd"/>
           </w:p>
         </w:tc>
       </w:tr>
@@ -7146,6 +7464,7 @@
                 <w:szCs w:val="24"/>
               </w:rPr>
             </w:pPr>
+            <w:proofErr w:type="spellStart"/>
             <w:r>
               <w:rPr>
                 <w:sz w:val="28"/>
@@ -7153,6 +7472,7 @@
               </w:rPr>
               <w:t>Passed</w:t>
             </w:r>
+            <w:proofErr w:type="spellEnd"/>
           </w:p>
         </w:tc>
       </w:tr>
@@ -7296,6 +7616,7 @@
                 <w:szCs w:val="24"/>
               </w:rPr>
             </w:pPr>
+            <w:proofErr w:type="spellStart"/>
             <w:r>
               <w:rPr>
                 <w:sz w:val="28"/>
@@ -7303,6 +7624,7 @@
               </w:rPr>
               <w:t>Passed</w:t>
             </w:r>
+            <w:proofErr w:type="spellEnd"/>
           </w:p>
         </w:tc>
       </w:tr>
@@ -7327,6 +7649,7 @@
                 <w:sz w:val="28"/>
                 <w:szCs w:val="24"/>
               </w:rPr>
+              <w:lastRenderedPageBreak/>
               <w:t>TC_4.3_</w:t>
             </w:r>
             <w:r>
@@ -7446,6 +7769,7 @@
                 <w:szCs w:val="24"/>
               </w:rPr>
             </w:pPr>
+            <w:proofErr w:type="spellStart"/>
             <w:r>
               <w:rPr>
                 <w:sz w:val="28"/>
@@ -7453,6 +7777,7 @@
               </w:rPr>
               <w:t>Passed</w:t>
             </w:r>
+            <w:proofErr w:type="spellEnd"/>
           </w:p>
         </w:tc>
       </w:tr>
@@ -7596,6 +7921,7 @@
                 <w:szCs w:val="24"/>
               </w:rPr>
             </w:pPr>
+            <w:proofErr w:type="spellStart"/>
             <w:r>
               <w:rPr>
                 <w:sz w:val="28"/>
@@ -7603,6 +7929,7 @@
               </w:rPr>
               <w:t>Passed</w:t>
             </w:r>
+            <w:proofErr w:type="spellEnd"/>
           </w:p>
         </w:tc>
       </w:tr>
@@ -7746,6 +8073,7 @@
                 <w:szCs w:val="24"/>
               </w:rPr>
             </w:pPr>
+            <w:proofErr w:type="spellStart"/>
             <w:r>
               <w:rPr>
                 <w:sz w:val="28"/>
@@ -7753,6 +8081,7 @@
               </w:rPr>
               <w:t>Passed</w:t>
             </w:r>
+            <w:proofErr w:type="spellEnd"/>
           </w:p>
         </w:tc>
       </w:tr>
@@ -7924,6 +8253,7 @@
                 <w:szCs w:val="24"/>
               </w:rPr>
             </w:pPr>
+            <w:proofErr w:type="spellStart"/>
             <w:r>
               <w:rPr>
                 <w:sz w:val="28"/>
@@ -7931,6 +8261,7 @@
               </w:rPr>
               <w:t>Passed</w:t>
             </w:r>
+            <w:proofErr w:type="spellEnd"/>
           </w:p>
         </w:tc>
       </w:tr>
